--- a/TP1/1736976_1742139-Rapport-TP1.docx
+++ b/TP1/1736976_1742139-Rapport-TP1.docx
@@ -327,6 +327,8 @@
           <w:szCs w:val="24"/>
         </w:rPr>
       </w:pPr>
+      <w:bookmarkStart w:id="0" w:name="_GoBack"/>
+      <w:bookmarkEnd w:id="0"/>
     </w:p>
     <w:p>
       <w:pPr>
@@ -759,503 +761,6 @@
           <w:szCs w:val="24"/>
         </w:rPr>
         <w:t>8</w:t>
-      </w:r>
-    </w:p>
-    <w:sdt>
-      <w:sdtPr>
-        <w:rPr>
-          <w:lang w:val="fr-FR"/>
-        </w:rPr>
-        <w:id w:val="142856341"/>
-        <w:docPartObj>
-          <w:docPartGallery w:val="Table of Contents"/>
-          <w:docPartUnique/>
-        </w:docPartObj>
-      </w:sdtPr>
-      <w:sdtEndPr>
-        <w:rPr>
-          <w:rFonts w:asciiTheme="minorHAnsi" w:eastAsiaTheme="minorHAnsi" w:hAnsiTheme="minorHAnsi" w:cstheme="minorBidi"/>
-          <w:b/>
-          <w:bCs/>
-          <w:color w:val="auto"/>
-          <w:sz w:val="22"/>
-          <w:szCs w:val="22"/>
-          <w:lang w:eastAsia="en-US"/>
-        </w:rPr>
-      </w:sdtEndPr>
-      <w:sdtContent>
-        <w:p>
-          <w:pPr>
-            <w:pStyle w:val="En-ttedetabledesmatires"/>
-            <w:rPr>
-              <w:rFonts w:ascii="Times New Roman" w:hAnsi="Times New Roman" w:cs="Times New Roman"/>
-              <w:b/>
-              <w:color w:val="002060"/>
-              <w:lang w:val="fr-FR"/>
-            </w:rPr>
-          </w:pPr>
-          <w:r>
-            <w:rPr>
-              <w:rFonts w:ascii="Times New Roman" w:hAnsi="Times New Roman" w:cs="Times New Roman"/>
-              <w:b/>
-              <w:color w:val="002060"/>
-              <w:lang w:val="fr-FR"/>
-            </w:rPr>
-            <w:t>Table des matières</w:t>
-          </w:r>
-        </w:p>
-        <w:p>
-          <w:pPr>
-            <w:rPr>
-              <w:lang w:val="fr-FR" w:eastAsia="fr-CA"/>
-            </w:rPr>
-          </w:pPr>
-        </w:p>
-        <w:p>
-          <w:pPr>
-            <w:pStyle w:val="TM1"/>
-            <w:tabs>
-              <w:tab w:val="right" w:leader="dot" w:pos="9396"/>
-            </w:tabs>
-            <w:rPr>
-              <w:rFonts w:eastAsiaTheme="minorEastAsia"/>
-              <w:noProof/>
-              <w:color w:val="002060"/>
-              <w:lang w:eastAsia="fr-CA"/>
-            </w:rPr>
-          </w:pPr>
-          <w:r>
-            <w:fldChar w:fldCharType="begin"/>
-          </w:r>
-          <w:r>
-            <w:instrText xml:space="preserve"> TOC \o "1-3" \h \z \u </w:instrText>
-          </w:r>
-          <w:r>
-            <w:fldChar w:fldCharType="separate"/>
-          </w:r>
-          <w:hyperlink w:anchor="_Toc528069268" w:history="1">
-            <w:r>
-              <w:rPr>
-                <w:rStyle w:val="Lienhypertexte"/>
-                <w:rFonts w:ascii="Times New Roman" w:hAnsi="Times New Roman" w:cs="Times New Roman"/>
-                <w:b/>
-                <w:noProof/>
-                <w:color w:val="002060"/>
-              </w:rPr>
-              <w:t>Introduction</w:t>
-            </w:r>
-            <w:r>
-              <w:rPr>
-                <w:noProof/>
-                <w:webHidden/>
-                <w:color w:val="002060"/>
-              </w:rPr>
-              <w:tab/>
-            </w:r>
-            <w:r>
-              <w:rPr>
-                <w:noProof/>
-                <w:webHidden/>
-                <w:color w:val="002060"/>
-              </w:rPr>
-              <w:fldChar w:fldCharType="begin"/>
-            </w:r>
-            <w:r>
-              <w:rPr>
-                <w:noProof/>
-                <w:webHidden/>
-                <w:color w:val="002060"/>
-              </w:rPr>
-              <w:instrText xml:space="preserve"> PAGEREF _Toc528069268 \h </w:instrText>
-            </w:r>
-            <w:r>
-              <w:rPr>
-                <w:noProof/>
-                <w:webHidden/>
-                <w:color w:val="002060"/>
-              </w:rPr>
-            </w:r>
-            <w:r>
-              <w:rPr>
-                <w:noProof/>
-                <w:webHidden/>
-                <w:color w:val="002060"/>
-              </w:rPr>
-              <w:fldChar w:fldCharType="separate"/>
-            </w:r>
-            <w:r>
-              <w:rPr>
-                <w:noProof/>
-                <w:webHidden/>
-                <w:color w:val="002060"/>
-              </w:rPr>
-              <w:t>3</w:t>
-            </w:r>
-            <w:r>
-              <w:rPr>
-                <w:noProof/>
-                <w:webHidden/>
-                <w:color w:val="002060"/>
-              </w:rPr>
-              <w:fldChar w:fldCharType="end"/>
-            </w:r>
-          </w:hyperlink>
-        </w:p>
-        <w:p>
-          <w:pPr>
-            <w:pStyle w:val="TM1"/>
-            <w:tabs>
-              <w:tab w:val="right" w:leader="dot" w:pos="9396"/>
-            </w:tabs>
-            <w:rPr>
-              <w:rFonts w:eastAsiaTheme="minorEastAsia"/>
-              <w:noProof/>
-              <w:color w:val="002060"/>
-              <w:lang w:eastAsia="fr-CA"/>
-            </w:rPr>
-          </w:pPr>
-          <w:hyperlink w:anchor="_Toc528069269" w:history="1">
-            <w:r>
-              <w:rPr>
-                <w:rStyle w:val="Lienhypertexte"/>
-                <w:rFonts w:ascii="Times New Roman" w:hAnsi="Times New Roman" w:cs="Times New Roman"/>
-                <w:b/>
-                <w:noProof/>
-                <w:color w:val="002060"/>
-              </w:rPr>
-              <w:t>Présentation des travaux</w:t>
-            </w:r>
-            <w:r>
-              <w:rPr>
-                <w:noProof/>
-                <w:webHidden/>
-                <w:color w:val="002060"/>
-              </w:rPr>
-              <w:tab/>
-            </w:r>
-            <w:r>
-              <w:rPr>
-                <w:noProof/>
-                <w:webHidden/>
-                <w:color w:val="002060"/>
-              </w:rPr>
-              <w:fldChar w:fldCharType="begin"/>
-            </w:r>
-            <w:r>
-              <w:rPr>
-                <w:noProof/>
-                <w:webHidden/>
-                <w:color w:val="002060"/>
-              </w:rPr>
-              <w:instrText xml:space="preserve"> PAGEREF _Toc528069269 \h </w:instrText>
-            </w:r>
-            <w:r>
-              <w:rPr>
-                <w:noProof/>
-                <w:webHidden/>
-                <w:color w:val="002060"/>
-              </w:rPr>
-            </w:r>
-            <w:r>
-              <w:rPr>
-                <w:noProof/>
-                <w:webHidden/>
-                <w:color w:val="002060"/>
-              </w:rPr>
-              <w:fldChar w:fldCharType="separate"/>
-            </w:r>
-            <w:r>
-              <w:rPr>
-                <w:noProof/>
-                <w:webHidden/>
-                <w:color w:val="002060"/>
-              </w:rPr>
-              <w:t>3</w:t>
-            </w:r>
-            <w:r>
-              <w:rPr>
-                <w:noProof/>
-                <w:webHidden/>
-                <w:color w:val="002060"/>
-              </w:rPr>
-              <w:fldChar w:fldCharType="end"/>
-            </w:r>
-          </w:hyperlink>
-        </w:p>
-        <w:p>
-          <w:pPr>
-            <w:pStyle w:val="TM1"/>
-            <w:tabs>
-              <w:tab w:val="right" w:leader="dot" w:pos="9396"/>
-            </w:tabs>
-            <w:rPr>
-              <w:rFonts w:eastAsiaTheme="minorEastAsia"/>
-              <w:noProof/>
-              <w:color w:val="002060"/>
-              <w:lang w:eastAsia="fr-CA"/>
-            </w:rPr>
-          </w:pPr>
-          <w:hyperlink w:anchor="_Toc528069270" w:history="1">
-            <w:r>
-              <w:rPr>
-                <w:rStyle w:val="Lienhypertexte"/>
-                <w:rFonts w:ascii="Times New Roman" w:hAnsi="Times New Roman" w:cs="Times New Roman"/>
-                <w:b/>
-                <w:noProof/>
-                <w:color w:val="002060"/>
-              </w:rPr>
-              <w:t>Difficultés rencontrées</w:t>
-            </w:r>
-            <w:r>
-              <w:rPr>
-                <w:noProof/>
-                <w:webHidden/>
-                <w:color w:val="002060"/>
-              </w:rPr>
-              <w:tab/>
-            </w:r>
-            <w:r>
-              <w:rPr>
-                <w:noProof/>
-                <w:webHidden/>
-                <w:color w:val="002060"/>
-              </w:rPr>
-              <w:fldChar w:fldCharType="begin"/>
-            </w:r>
-            <w:r>
-              <w:rPr>
-                <w:noProof/>
-                <w:webHidden/>
-                <w:color w:val="002060"/>
-              </w:rPr>
-              <w:instrText xml:space="preserve"> PAGEREF _Toc528069270 \h </w:instrText>
-            </w:r>
-            <w:r>
-              <w:rPr>
-                <w:noProof/>
-                <w:webHidden/>
-                <w:color w:val="002060"/>
-              </w:rPr>
-            </w:r>
-            <w:r>
-              <w:rPr>
-                <w:noProof/>
-                <w:webHidden/>
-                <w:color w:val="002060"/>
-              </w:rPr>
-              <w:fldChar w:fldCharType="separate"/>
-            </w:r>
-            <w:r>
-              <w:rPr>
-                <w:noProof/>
-                <w:webHidden/>
-                <w:color w:val="002060"/>
-              </w:rPr>
-              <w:t>3</w:t>
-            </w:r>
-            <w:r>
-              <w:rPr>
-                <w:noProof/>
-                <w:webHidden/>
-                <w:color w:val="002060"/>
-              </w:rPr>
-              <w:fldChar w:fldCharType="end"/>
-            </w:r>
-          </w:hyperlink>
-        </w:p>
-        <w:p>
-          <w:pPr>
-            <w:pStyle w:val="TM1"/>
-            <w:tabs>
-              <w:tab w:val="right" w:leader="dot" w:pos="9396"/>
-            </w:tabs>
-            <w:rPr>
-              <w:rFonts w:eastAsiaTheme="minorEastAsia"/>
-              <w:noProof/>
-              <w:color w:val="002060"/>
-              <w:lang w:eastAsia="fr-CA"/>
-            </w:rPr>
-          </w:pPr>
-          <w:hyperlink w:anchor="_Toc528069271" w:history="1">
-            <w:r>
-              <w:rPr>
-                <w:rStyle w:val="Lienhypertexte"/>
-                <w:rFonts w:ascii="Times New Roman" w:hAnsi="Times New Roman" w:cs="Times New Roman"/>
-                <w:b/>
-                <w:noProof/>
-                <w:color w:val="002060"/>
-              </w:rPr>
-              <w:t>Critiques et améliorations</w:t>
-            </w:r>
-            <w:r>
-              <w:rPr>
-                <w:noProof/>
-                <w:webHidden/>
-                <w:color w:val="002060"/>
-              </w:rPr>
-              <w:tab/>
-            </w:r>
-            <w:r>
-              <w:rPr>
-                <w:noProof/>
-                <w:webHidden/>
-                <w:color w:val="002060"/>
-              </w:rPr>
-              <w:fldChar w:fldCharType="begin"/>
-            </w:r>
-            <w:r>
-              <w:rPr>
-                <w:noProof/>
-                <w:webHidden/>
-                <w:color w:val="002060"/>
-              </w:rPr>
-              <w:instrText xml:space="preserve"> PAGEREF _Toc528069271 \h </w:instrText>
-            </w:r>
-            <w:r>
-              <w:rPr>
-                <w:noProof/>
-                <w:webHidden/>
-                <w:color w:val="002060"/>
-              </w:rPr>
-            </w:r>
-            <w:r>
-              <w:rPr>
-                <w:noProof/>
-                <w:webHidden/>
-                <w:color w:val="002060"/>
-              </w:rPr>
-              <w:fldChar w:fldCharType="separate"/>
-            </w:r>
-            <w:r>
-              <w:rPr>
-                <w:noProof/>
-                <w:webHidden/>
-                <w:color w:val="002060"/>
-              </w:rPr>
-              <w:t>3</w:t>
-            </w:r>
-            <w:r>
-              <w:rPr>
-                <w:noProof/>
-                <w:webHidden/>
-                <w:color w:val="002060"/>
-              </w:rPr>
-              <w:fldChar w:fldCharType="end"/>
-            </w:r>
-          </w:hyperlink>
-        </w:p>
-        <w:p>
-          <w:pPr>
-            <w:pStyle w:val="TM1"/>
-            <w:tabs>
-              <w:tab w:val="right" w:leader="dot" w:pos="9396"/>
-            </w:tabs>
-            <w:rPr>
-              <w:rFonts w:eastAsiaTheme="minorEastAsia"/>
-              <w:noProof/>
-              <w:color w:val="002060"/>
-              <w:lang w:eastAsia="fr-CA"/>
-            </w:rPr>
-          </w:pPr>
-          <w:hyperlink w:anchor="_Toc528069272" w:history="1">
-            <w:r>
-              <w:rPr>
-                <w:rStyle w:val="Lienhypertexte"/>
-                <w:rFonts w:ascii="Times New Roman" w:hAnsi="Times New Roman" w:cs="Times New Roman"/>
-                <w:b/>
-                <w:noProof/>
-                <w:color w:val="002060"/>
-              </w:rPr>
-              <w:t>Conclusion</w:t>
-            </w:r>
-            <w:r>
-              <w:rPr>
-                <w:noProof/>
-                <w:webHidden/>
-                <w:color w:val="002060"/>
-              </w:rPr>
-              <w:tab/>
-            </w:r>
-            <w:r>
-              <w:rPr>
-                <w:noProof/>
-                <w:webHidden/>
-                <w:color w:val="002060"/>
-              </w:rPr>
-              <w:fldChar w:fldCharType="begin"/>
-            </w:r>
-            <w:r>
-              <w:rPr>
-                <w:noProof/>
-                <w:webHidden/>
-                <w:color w:val="002060"/>
-              </w:rPr>
-              <w:instrText xml:space="preserve"> PAGEREF _Toc528069272 \h </w:instrText>
-            </w:r>
-            <w:r>
-              <w:rPr>
-                <w:noProof/>
-                <w:webHidden/>
-                <w:color w:val="002060"/>
-              </w:rPr>
-            </w:r>
-            <w:r>
-              <w:rPr>
-                <w:noProof/>
-                <w:webHidden/>
-                <w:color w:val="002060"/>
-              </w:rPr>
-              <w:fldChar w:fldCharType="separate"/>
-            </w:r>
-            <w:r>
-              <w:rPr>
-                <w:noProof/>
-                <w:webHidden/>
-                <w:color w:val="002060"/>
-              </w:rPr>
-              <w:t>3</w:t>
-            </w:r>
-            <w:r>
-              <w:rPr>
-                <w:noProof/>
-                <w:webHidden/>
-                <w:color w:val="002060"/>
-              </w:rPr>
-              <w:fldChar w:fldCharType="end"/>
-            </w:r>
-          </w:hyperlink>
-        </w:p>
-        <w:p>
-          <w:r>
-            <w:rPr>
-              <w:b/>
-              <w:bCs/>
-              <w:lang w:val="fr-FR"/>
-            </w:rPr>
-            <w:fldChar w:fldCharType="end"/>
-          </w:r>
-        </w:p>
-      </w:sdtContent>
-    </w:sdt>
-    <w:p>
-      <w:pPr>
-        <w:rPr>
-          <w:rFonts w:ascii="Times New Roman" w:eastAsiaTheme="majorEastAsia" w:hAnsi="Times New Roman" w:cs="Times New Roman"/>
-          <w:b/>
-          <w:color w:val="2E74B5" w:themeColor="accent1" w:themeShade="BF"/>
-          <w:sz w:val="32"/>
-          <w:szCs w:val="32"/>
-        </w:rPr>
-      </w:pPr>
-      <w:r>
-        <w:rPr>
-          <w:rFonts w:ascii="Times New Roman" w:eastAsiaTheme="majorEastAsia" w:hAnsi="Times New Roman" w:cs="Times New Roman"/>
-          <w:b/>
-          <w:color w:val="2E74B5" w:themeColor="accent1" w:themeShade="BF"/>
-          <w:sz w:val="32"/>
-          <w:szCs w:val="32"/>
-        </w:rPr>
-        <w:br w:type="page"/>
       </w:r>
     </w:p>
     <w:p>
@@ -1267,20 +772,21 @@
           <w:color w:val="002060"/>
         </w:rPr>
       </w:pPr>
-      <w:bookmarkStart w:id="0" w:name="_Toc528069268"/>
+      <w:bookmarkStart w:id="1" w:name="_Toc528069268"/>
       <w:r>
         <w:rPr>
           <w:rFonts w:ascii="Times New Roman" w:hAnsi="Times New Roman" w:cs="Times New Roman"/>
           <w:b/>
           <w:color w:val="002060"/>
         </w:rPr>
+        <w:lastRenderedPageBreak/>
         <w:t>Introduction</w:t>
       </w:r>
-      <w:bookmarkEnd w:id="0"/>
-    </w:p>
-    <w:p>
-      <w:pPr>
-        <w:pStyle w:val="Sansinterligne"/>
+      <w:bookmarkEnd w:id="1"/>
+    </w:p>
+    <w:p>
+      <w:pPr>
+        <w:spacing w:line="360" w:lineRule="auto"/>
         <w:jc w:val="both"/>
         <w:rPr>
           <w:rFonts w:ascii="Times New Roman" w:hAnsi="Times New Roman" w:cs="Times New Roman"/>
@@ -1291,7 +797,7 @@
     </w:p>
     <w:p>
       <w:pPr>
-        <w:pStyle w:val="Sansinterligne"/>
+        <w:spacing w:line="360" w:lineRule="auto"/>
         <w:jc w:val="both"/>
         <w:rPr>
           <w:rFonts w:ascii="Times New Roman" w:hAnsi="Times New Roman" w:cs="Times New Roman"/>
@@ -1299,12 +805,62 @@
           <w:szCs w:val="24"/>
         </w:rPr>
       </w:pPr>
-      <w:bookmarkStart w:id="1" w:name="_GoBack"/>
-      <w:bookmarkEnd w:id="1"/>
-    </w:p>
-    <w:p>
-      <w:pPr>
-        <w:pStyle w:val="Sansinterligne"/>
+      <w:r>
+        <w:rPr>
+          <w:rFonts w:ascii="Times New Roman" w:hAnsi="Times New Roman" w:cs="Times New Roman"/>
+          <w:sz w:val="24"/>
+          <w:szCs w:val="24"/>
+        </w:rPr>
+        <w:t xml:space="preserve">De nos jours, le besoin d’espace de stockage numérique est de moins en moins un problème. Désormais, de nombreuses plateformes de stockage en ligne, comme Dropbox ou Google Drive, permettent de sauvegarder nos fichiers informatiques sur le web et d’y avoir accès de partout. Physiquement, ces fichiers sont toutefois stockés sur un serveur externe, auquel nos ordinateurs ont accès via une connexion. </w:t>
+      </w:r>
+    </w:p>
+    <w:p>
+      <w:pPr>
+        <w:spacing w:line="360" w:lineRule="auto"/>
+        <w:jc w:val="both"/>
+        <w:rPr>
+          <w:rFonts w:ascii="Times New Roman" w:hAnsi="Times New Roman" w:cs="Times New Roman"/>
+          <w:sz w:val="24"/>
+          <w:szCs w:val="24"/>
+        </w:rPr>
+      </w:pPr>
+      <w:r>
+        <w:rPr>
+          <w:rFonts w:ascii="Times New Roman" w:hAnsi="Times New Roman" w:cs="Times New Roman"/>
+          <w:sz w:val="24"/>
+          <w:szCs w:val="24"/>
+        </w:rPr>
+        <w:t xml:space="preserve">C’est ce type de technologie que nous fait explorer le premier travail pratique (TP) du cours </w:t>
+      </w:r>
+      <w:r>
+        <w:rPr>
+          <w:rFonts w:ascii="Times New Roman" w:hAnsi="Times New Roman" w:cs="Times New Roman"/>
+          <w:i/>
+          <w:sz w:val="24"/>
+          <w:szCs w:val="24"/>
+        </w:rPr>
+        <w:t>INF3405 : Réseaux informatiques</w:t>
+      </w:r>
+      <w:r>
+        <w:rPr>
+          <w:rFonts w:ascii="Times New Roman" w:hAnsi="Times New Roman" w:cs="Times New Roman"/>
+          <w:sz w:val="24"/>
+          <w:szCs w:val="24"/>
+        </w:rPr>
+        <w:t>. L’objectif de ce laboratoire est de programmer nous-mêmes un stockage sur un serveur externe, en programmant à la fois les fonctions nécessaires pour le compte client</w:t>
+      </w:r>
+      <w:r>
+        <w:rPr>
+          <w:rFonts w:ascii="Times New Roman" w:hAnsi="Times New Roman" w:cs="Times New Roman"/>
+          <w:sz w:val="24"/>
+          <w:szCs w:val="24"/>
+        </w:rPr>
+        <w:t xml:space="preserve"> et le compte serveur, en ne conservant pour l’instant que l’interface console.</w:t>
+      </w:r>
+    </w:p>
+    <w:p>
+      <w:pPr>
+        <w:spacing w:line="360" w:lineRule="auto"/>
         <w:jc w:val="both"/>
         <w:rPr>
           <w:rFonts w:ascii="Times New Roman" w:hAnsi="Times New Roman" w:cs="Times New Roman"/>
@@ -1335,7 +891,7 @@
     </w:p>
     <w:p>
       <w:pPr>
-        <w:pStyle w:val="Sansinterligne"/>
+        <w:spacing w:line="360" w:lineRule="auto"/>
         <w:jc w:val="both"/>
         <w:rPr>
           <w:rFonts w:ascii="Times New Roman" w:hAnsi="Times New Roman" w:cs="Times New Roman"/>
@@ -1346,7 +902,7 @@
     </w:p>
     <w:p>
       <w:pPr>
-        <w:pStyle w:val="Sansinterligne"/>
+        <w:spacing w:line="360" w:lineRule="auto"/>
         <w:jc w:val="both"/>
         <w:rPr>
           <w:rFonts w:ascii="Times New Roman" w:hAnsi="Times New Roman" w:cs="Times New Roman"/>
@@ -1354,10 +910,725 @@
           <w:szCs w:val="24"/>
         </w:rPr>
       </w:pPr>
-    </w:p>
-    <w:p>
-      <w:pPr>
-        <w:pStyle w:val="Sansinterligne"/>
+      <w:r>
+        <w:rPr>
+          <w:rFonts w:ascii="Times New Roman" w:hAnsi="Times New Roman" w:cs="Times New Roman"/>
+          <w:sz w:val="24"/>
+          <w:szCs w:val="24"/>
+        </w:rPr>
+        <w:t xml:space="preserve">La première chose que nous avons faite a été d’implémenter correctement la communication entre le serveur et le client, conformément aux exigences dans l’énoncé du laboratoire. Il s’agissait, essentiellement, de </w:t>
+      </w:r>
+      <w:r>
+        <w:rPr>
+          <w:rFonts w:ascii="Times New Roman" w:hAnsi="Times New Roman" w:cs="Times New Roman"/>
+          <w:sz w:val="24"/>
+          <w:szCs w:val="24"/>
+        </w:rPr>
+        <w:t>s’assurer que l’adresse IP entrée était dans le bon format (respectant le nombre de bits, uniquement des nombres positifs et aucun caractère autre que des chiffres), et que le port soit compris entre 5000 et 5050. Nous avons donc imposé une série de conditions pour que le code respecte ces conditions, et qu’il rejette toute adresse entrée en dehors des plages permises.</w:t>
+      </w:r>
+    </w:p>
+    <w:p>
+      <w:pPr>
+        <w:spacing w:line="360" w:lineRule="auto"/>
+        <w:jc w:val="both"/>
+        <w:rPr>
+          <w:rFonts w:ascii="Times New Roman" w:hAnsi="Times New Roman" w:cs="Times New Roman"/>
+          <w:sz w:val="24"/>
+          <w:szCs w:val="24"/>
+        </w:rPr>
+      </w:pPr>
+      <w:r>
+        <w:rPr>
+          <w:rFonts w:ascii="Times New Roman" w:hAnsi="Times New Roman" w:cs="Times New Roman"/>
+          <w:sz w:val="24"/>
+          <w:szCs w:val="24"/>
+        </w:rPr>
+        <w:t xml:space="preserve">Il était </w:t>
+      </w:r>
+      <w:r>
+        <w:rPr>
+          <w:rFonts w:ascii="Times New Roman" w:hAnsi="Times New Roman" w:cs="Times New Roman"/>
+          <w:sz w:val="24"/>
+          <w:szCs w:val="24"/>
+        </w:rPr>
+        <w:t xml:space="preserve">ensuite </w:t>
+      </w:r>
+      <w:r>
+        <w:rPr>
+          <w:rFonts w:ascii="Times New Roman" w:hAnsi="Times New Roman" w:cs="Times New Roman"/>
+          <w:sz w:val="24"/>
+          <w:szCs w:val="24"/>
+        </w:rPr>
+        <w:t xml:space="preserve">demandé d’implémenter 6 </w:t>
+      </w:r>
+      <w:r>
+        <w:rPr>
+          <w:rFonts w:ascii="Times New Roman" w:hAnsi="Times New Roman" w:cs="Times New Roman"/>
+          <w:sz w:val="24"/>
+          <w:szCs w:val="24"/>
+        </w:rPr>
+        <w:t xml:space="preserve">commandes </w:t>
+      </w:r>
+      <w:r>
+        <w:rPr>
+          <w:rFonts w:ascii="Times New Roman" w:hAnsi="Times New Roman" w:cs="Times New Roman"/>
+          <w:sz w:val="24"/>
+          <w:szCs w:val="24"/>
+        </w:rPr>
+        <w:t xml:space="preserve">: les fonctions </w:t>
+      </w:r>
+      <w:r>
+        <w:rPr>
+          <w:rFonts w:ascii="Times New Roman" w:hAnsi="Times New Roman" w:cs="Times New Roman"/>
+          <w:b/>
+          <w:sz w:val="24"/>
+          <w:szCs w:val="24"/>
+        </w:rPr>
+        <w:t>cd</w:t>
+      </w:r>
+      <w:r>
+        <w:rPr>
+          <w:rFonts w:ascii="Times New Roman" w:hAnsi="Times New Roman" w:cs="Times New Roman"/>
+          <w:sz w:val="24"/>
+          <w:szCs w:val="24"/>
+        </w:rPr>
+        <w:t xml:space="preserve">, </w:t>
+      </w:r>
+      <w:r>
+        <w:rPr>
+          <w:rFonts w:ascii="Times New Roman" w:hAnsi="Times New Roman" w:cs="Times New Roman"/>
+          <w:b/>
+          <w:sz w:val="24"/>
+          <w:szCs w:val="24"/>
+        </w:rPr>
+        <w:t>ls</w:t>
+      </w:r>
+      <w:r>
+        <w:rPr>
+          <w:rFonts w:ascii="Times New Roman" w:hAnsi="Times New Roman" w:cs="Times New Roman"/>
+          <w:sz w:val="24"/>
+          <w:szCs w:val="24"/>
+        </w:rPr>
+        <w:t xml:space="preserve">, </w:t>
+      </w:r>
+      <w:proofErr w:type="spellStart"/>
+      <w:r>
+        <w:rPr>
+          <w:rFonts w:ascii="Times New Roman" w:hAnsi="Times New Roman" w:cs="Times New Roman"/>
+          <w:b/>
+          <w:sz w:val="24"/>
+          <w:szCs w:val="24"/>
+        </w:rPr>
+        <w:t>mkdir</w:t>
+      </w:r>
+      <w:proofErr w:type="spellEnd"/>
+      <w:r>
+        <w:rPr>
+          <w:rFonts w:ascii="Times New Roman" w:hAnsi="Times New Roman" w:cs="Times New Roman"/>
+          <w:sz w:val="24"/>
+          <w:szCs w:val="24"/>
+        </w:rPr>
+        <w:t xml:space="preserve">, </w:t>
+      </w:r>
+      <w:r>
+        <w:rPr>
+          <w:rFonts w:ascii="Times New Roman" w:hAnsi="Times New Roman" w:cs="Times New Roman"/>
+          <w:b/>
+          <w:sz w:val="24"/>
+          <w:szCs w:val="24"/>
+        </w:rPr>
+        <w:t>upload</w:t>
+      </w:r>
+      <w:r>
+        <w:rPr>
+          <w:rFonts w:ascii="Times New Roman" w:hAnsi="Times New Roman" w:cs="Times New Roman"/>
+          <w:sz w:val="24"/>
+          <w:szCs w:val="24"/>
+        </w:rPr>
+        <w:t xml:space="preserve">, </w:t>
+      </w:r>
+      <w:proofErr w:type="spellStart"/>
+      <w:r>
+        <w:rPr>
+          <w:rFonts w:ascii="Times New Roman" w:hAnsi="Times New Roman" w:cs="Times New Roman"/>
+          <w:b/>
+          <w:sz w:val="24"/>
+          <w:szCs w:val="24"/>
+        </w:rPr>
+        <w:t>download</w:t>
+      </w:r>
+      <w:proofErr w:type="spellEnd"/>
+      <w:r>
+        <w:rPr>
+          <w:rFonts w:ascii="Times New Roman" w:hAnsi="Times New Roman" w:cs="Times New Roman"/>
+          <w:sz w:val="24"/>
+          <w:szCs w:val="24"/>
+        </w:rPr>
+        <w:t xml:space="preserve">, et </w:t>
+      </w:r>
+      <w:r>
+        <w:rPr>
+          <w:rFonts w:ascii="Times New Roman" w:hAnsi="Times New Roman" w:cs="Times New Roman"/>
+          <w:b/>
+          <w:sz w:val="24"/>
+          <w:szCs w:val="24"/>
+        </w:rPr>
+        <w:t>exit</w:t>
+      </w:r>
+      <w:r>
+        <w:rPr>
+          <w:rFonts w:ascii="Times New Roman" w:hAnsi="Times New Roman" w:cs="Times New Roman"/>
+          <w:sz w:val="24"/>
+          <w:szCs w:val="24"/>
+        </w:rPr>
+        <w:t xml:space="preserve">. </w:t>
+      </w:r>
+    </w:p>
+    <w:p>
+      <w:pPr>
+        <w:spacing w:line="360" w:lineRule="auto"/>
+        <w:jc w:val="both"/>
+        <w:rPr>
+          <w:rFonts w:ascii="Times New Roman" w:hAnsi="Times New Roman" w:cs="Times New Roman"/>
+          <w:sz w:val="24"/>
+          <w:szCs w:val="24"/>
+        </w:rPr>
+      </w:pPr>
+      <w:r>
+        <w:rPr>
+          <w:rFonts w:ascii="Times New Roman" w:hAnsi="Times New Roman" w:cs="Times New Roman"/>
+          <w:sz w:val="24"/>
+          <w:szCs w:val="24"/>
+        </w:rPr>
+        <w:t>Pour coder</w:t>
+      </w:r>
+      <w:r>
+        <w:rPr>
+          <w:rFonts w:ascii="Times New Roman" w:hAnsi="Times New Roman" w:cs="Times New Roman"/>
+          <w:sz w:val="24"/>
+          <w:szCs w:val="24"/>
+        </w:rPr>
+        <w:t xml:space="preserve"> la </w:t>
+      </w:r>
+      <w:r>
+        <w:rPr>
+          <w:rFonts w:ascii="Times New Roman" w:hAnsi="Times New Roman" w:cs="Times New Roman"/>
+          <w:sz w:val="24"/>
+          <w:szCs w:val="24"/>
+        </w:rPr>
+        <w:t>commande</w:t>
+      </w:r>
+      <w:r>
+        <w:rPr>
+          <w:rFonts w:ascii="Times New Roman" w:hAnsi="Times New Roman" w:cs="Times New Roman"/>
+          <w:sz w:val="24"/>
+          <w:szCs w:val="24"/>
+        </w:rPr>
+        <w:t xml:space="preserve"> cd,</w:t>
+      </w:r>
+      <w:r>
+        <w:rPr>
+          <w:rFonts w:ascii="Times New Roman" w:hAnsi="Times New Roman" w:cs="Times New Roman"/>
+          <w:sz w:val="24"/>
+          <w:szCs w:val="24"/>
+        </w:rPr>
+        <w:t xml:space="preserve"> qui permet de se déplacer vers un répertoire parent ou enfant,</w:t>
+      </w:r>
+      <w:r>
+        <w:rPr>
+          <w:rFonts w:ascii="Times New Roman" w:hAnsi="Times New Roman" w:cs="Times New Roman"/>
+          <w:sz w:val="24"/>
+          <w:szCs w:val="24"/>
+        </w:rPr>
+        <w:t xml:space="preserve"> nous avons utilisé une variable de type Path pour identifier le chemin et un string pour lui attribuer un nom. Il s’agissait ensuite de comparer la fin de l’index avec cette position pour déterminer l’endroit où on se situe.</w:t>
+      </w:r>
+    </w:p>
+    <w:p>
+      <w:pPr>
+        <w:spacing w:line="360" w:lineRule="auto"/>
+        <w:jc w:val="both"/>
+        <w:rPr>
+          <w:rFonts w:ascii="Times New Roman" w:hAnsi="Times New Roman" w:cs="Times New Roman"/>
+          <w:sz w:val="24"/>
+          <w:szCs w:val="24"/>
+        </w:rPr>
+      </w:pPr>
+      <w:r>
+        <w:rPr>
+          <w:rFonts w:ascii="Times New Roman" w:hAnsi="Times New Roman" w:cs="Times New Roman"/>
+          <w:sz w:val="24"/>
+          <w:szCs w:val="24"/>
+        </w:rPr>
+        <w:t xml:space="preserve">La commande ls, qui sert à afficher les dossiers et les fichiers dans le répertoire courant, a été implémentée avec un tableau dans lequel les positions des répertoires étaient inscrites. Nous avons </w:t>
+      </w:r>
+      <w:r>
+        <w:rPr>
+          <w:rFonts w:ascii="Times New Roman" w:hAnsi="Times New Roman" w:cs="Times New Roman"/>
+          <w:sz w:val="24"/>
+          <w:szCs w:val="24"/>
+        </w:rPr>
+        <w:lastRenderedPageBreak/>
+        <w:t>ensuite créé des boucles logiques pour afficher les noms des dossiers et des fichiers dans le répertoire désiré.</w:t>
+      </w:r>
+    </w:p>
+    <w:p>
+      <w:pPr>
+        <w:spacing w:line="360" w:lineRule="auto"/>
+        <w:jc w:val="both"/>
+        <w:rPr>
+          <w:rFonts w:ascii="Times New Roman" w:hAnsi="Times New Roman" w:cs="Times New Roman"/>
+          <w:sz w:val="24"/>
+          <w:szCs w:val="24"/>
+        </w:rPr>
+      </w:pPr>
+      <w:r>
+        <w:rPr>
+          <w:rFonts w:ascii="Times New Roman" w:hAnsi="Times New Roman" w:cs="Times New Roman"/>
+          <w:sz w:val="24"/>
+          <w:szCs w:val="24"/>
+        </w:rPr>
+        <w:t xml:space="preserve">La commande </w:t>
+      </w:r>
+      <w:proofErr w:type="spellStart"/>
+      <w:r>
+        <w:rPr>
+          <w:rFonts w:ascii="Times New Roman" w:hAnsi="Times New Roman" w:cs="Times New Roman"/>
+          <w:sz w:val="24"/>
+          <w:szCs w:val="24"/>
+        </w:rPr>
+        <w:t>mkdir</w:t>
+      </w:r>
+      <w:proofErr w:type="spellEnd"/>
+      <w:r>
+        <w:rPr>
+          <w:rFonts w:ascii="Times New Roman" w:hAnsi="Times New Roman" w:cs="Times New Roman"/>
+          <w:sz w:val="24"/>
+          <w:szCs w:val="24"/>
+        </w:rPr>
+        <w:t xml:space="preserve"> a pour but de créer un dossier dans le serveur à partir du client. Pour l’implémenter, nous n’avons eu qu’à utiliser la fonction </w:t>
+      </w:r>
+      <w:proofErr w:type="spellStart"/>
+      <w:r>
+        <w:rPr>
+          <w:rFonts w:ascii="Times New Roman" w:hAnsi="Times New Roman" w:cs="Times New Roman"/>
+          <w:i/>
+          <w:sz w:val="24"/>
+          <w:szCs w:val="24"/>
+        </w:rPr>
+        <w:t>createDirectory</w:t>
+      </w:r>
+      <w:proofErr w:type="spellEnd"/>
+      <w:r>
+        <w:rPr>
+          <w:rFonts w:ascii="Times New Roman" w:hAnsi="Times New Roman" w:cs="Times New Roman"/>
+          <w:sz w:val="24"/>
+          <w:szCs w:val="24"/>
+        </w:rPr>
+        <w:t xml:space="preserve">, en imposant les conditions nécessaires pour éviter de créer un dossier déjà </w:t>
+      </w:r>
+      <w:proofErr w:type="spellStart"/>
+      <w:r>
+        <w:rPr>
+          <w:rFonts w:ascii="Times New Roman" w:hAnsi="Times New Roman" w:cs="Times New Roman"/>
+          <w:sz w:val="24"/>
+          <w:szCs w:val="24"/>
+        </w:rPr>
+        <w:t>exstant</w:t>
+      </w:r>
+      <w:proofErr w:type="spellEnd"/>
+      <w:r>
+        <w:rPr>
+          <w:rFonts w:ascii="Times New Roman" w:hAnsi="Times New Roman" w:cs="Times New Roman"/>
+          <w:sz w:val="24"/>
+          <w:szCs w:val="24"/>
+        </w:rPr>
+        <w:t>.</w:t>
+      </w:r>
+    </w:p>
+    <w:p>
+      <w:pPr>
+        <w:spacing w:line="360" w:lineRule="auto"/>
+        <w:jc w:val="both"/>
+        <w:rPr>
+          <w:rFonts w:ascii="Times New Roman" w:eastAsia="Times New Roman" w:hAnsi="Times New Roman" w:cs="Times New Roman"/>
+          <w:sz w:val="24"/>
+          <w:szCs w:val="24"/>
+          <w:lang w:eastAsia="fr-CA"/>
+        </w:rPr>
+      </w:pPr>
+      <w:r>
+        <w:rPr>
+          <w:rFonts w:ascii="Times New Roman" w:hAnsi="Times New Roman" w:cs="Times New Roman"/>
+          <w:sz w:val="24"/>
+          <w:szCs w:val="24"/>
+        </w:rPr>
+        <w:t xml:space="preserve">La commande upload </w:t>
+      </w:r>
+      <w:r>
+        <w:rPr>
+          <w:rFonts w:ascii="Times New Roman" w:hAnsi="Times New Roman" w:cs="Times New Roman"/>
+          <w:sz w:val="24"/>
+          <w:szCs w:val="24"/>
+        </w:rPr>
+        <w:t>vise</w:t>
+      </w:r>
+      <w:r>
+        <w:rPr>
+          <w:rFonts w:ascii="Times New Roman" w:hAnsi="Times New Roman" w:cs="Times New Roman"/>
+          <w:sz w:val="24"/>
+          <w:szCs w:val="24"/>
+        </w:rPr>
+        <w:t xml:space="preserve"> à télécharger un fichier du client dans le serveur. </w:t>
+      </w:r>
+      <w:r>
+        <w:rPr>
+          <w:rFonts w:ascii="Times New Roman" w:hAnsi="Times New Roman" w:cs="Times New Roman"/>
+          <w:sz w:val="24"/>
+          <w:szCs w:val="24"/>
+        </w:rPr>
+        <w:t xml:space="preserve">Pour réaliser son implémentation, </w:t>
+      </w:r>
+      <w:r>
+        <w:rPr>
+          <w:rFonts w:ascii="Times New Roman" w:eastAsia="Times New Roman" w:hAnsi="Times New Roman" w:cs="Times New Roman"/>
+          <w:sz w:val="24"/>
+          <w:szCs w:val="24"/>
+          <w:lang w:eastAsia="fr-CA"/>
+        </w:rPr>
+        <w:t>on commence par vérifier que le fich</w:t>
+      </w:r>
+      <w:r>
+        <w:rPr>
+          <w:rFonts w:ascii="Times New Roman" w:eastAsia="Times New Roman" w:hAnsi="Times New Roman" w:cs="Times New Roman"/>
+          <w:sz w:val="24"/>
+          <w:szCs w:val="24"/>
+          <w:lang w:eastAsia="fr-CA"/>
+        </w:rPr>
+        <w:t xml:space="preserve">ier à envoyer existait déjà dans le répertoire, puis </w:t>
+      </w:r>
+      <w:r>
+        <w:rPr>
+          <w:rFonts w:ascii="Times New Roman" w:eastAsia="Times New Roman" w:hAnsi="Times New Roman" w:cs="Times New Roman"/>
+          <w:sz w:val="24"/>
+          <w:szCs w:val="24"/>
+          <w:lang w:eastAsia="fr-CA"/>
+        </w:rPr>
+        <w:t xml:space="preserve">ensuite </w:t>
+      </w:r>
+      <w:r>
+        <w:rPr>
+          <w:rFonts w:ascii="Times New Roman" w:eastAsia="Times New Roman" w:hAnsi="Times New Roman" w:cs="Times New Roman"/>
+          <w:sz w:val="24"/>
+          <w:szCs w:val="24"/>
+          <w:lang w:eastAsia="fr-CA"/>
+        </w:rPr>
+        <w:t>on</w:t>
+      </w:r>
+      <w:r>
+        <w:rPr>
+          <w:rFonts w:ascii="Times New Roman" w:eastAsia="Times New Roman" w:hAnsi="Times New Roman" w:cs="Times New Roman"/>
+          <w:sz w:val="24"/>
+          <w:szCs w:val="24"/>
+          <w:lang w:eastAsia="fr-CA"/>
+        </w:rPr>
+        <w:t xml:space="preserve"> cré</w:t>
+      </w:r>
+      <w:r>
+        <w:rPr>
+          <w:rFonts w:ascii="Times New Roman" w:eastAsia="Times New Roman" w:hAnsi="Times New Roman" w:cs="Times New Roman"/>
+          <w:sz w:val="24"/>
+          <w:szCs w:val="24"/>
+          <w:lang w:eastAsia="fr-CA"/>
+        </w:rPr>
+        <w:t>é</w:t>
+      </w:r>
+      <w:r>
+        <w:rPr>
+          <w:rFonts w:ascii="Times New Roman" w:eastAsia="Times New Roman" w:hAnsi="Times New Roman" w:cs="Times New Roman"/>
+          <w:sz w:val="24"/>
+          <w:szCs w:val="24"/>
+          <w:lang w:eastAsia="fr-CA"/>
+        </w:rPr>
+        <w:t xml:space="preserve"> un </w:t>
+      </w:r>
+      <w:proofErr w:type="spellStart"/>
+      <w:r>
+        <w:rPr>
+          <w:rFonts w:ascii="Times New Roman" w:eastAsia="Times New Roman" w:hAnsi="Times New Roman" w:cs="Times New Roman"/>
+          <w:sz w:val="24"/>
+          <w:szCs w:val="24"/>
+          <w:lang w:eastAsia="fr-CA"/>
+        </w:rPr>
+        <w:t>Buffered</w:t>
+      </w:r>
+      <w:proofErr w:type="spellEnd"/>
+      <w:r>
+        <w:rPr>
+          <w:rFonts w:ascii="Times New Roman" w:eastAsia="Times New Roman" w:hAnsi="Times New Roman" w:cs="Times New Roman"/>
+          <w:sz w:val="24"/>
+          <w:szCs w:val="24"/>
+          <w:lang w:eastAsia="fr-CA"/>
+        </w:rPr>
+        <w:t xml:space="preserve"> Input </w:t>
+      </w:r>
+      <w:proofErr w:type="spellStart"/>
+      <w:r>
+        <w:rPr>
+          <w:rFonts w:ascii="Times New Roman" w:eastAsia="Times New Roman" w:hAnsi="Times New Roman" w:cs="Times New Roman"/>
+          <w:sz w:val="24"/>
+          <w:szCs w:val="24"/>
+          <w:lang w:eastAsia="fr-CA"/>
+        </w:rPr>
+        <w:t>stream</w:t>
+      </w:r>
+      <w:proofErr w:type="spellEnd"/>
+      <w:r>
+        <w:rPr>
+          <w:rFonts w:ascii="Times New Roman" w:eastAsia="Times New Roman" w:hAnsi="Times New Roman" w:cs="Times New Roman"/>
+          <w:sz w:val="24"/>
+          <w:szCs w:val="24"/>
+          <w:lang w:eastAsia="fr-CA"/>
+        </w:rPr>
+        <w:t xml:space="preserve"> du fichier sur l'envoyeur et un </w:t>
+      </w:r>
+      <w:proofErr w:type="spellStart"/>
+      <w:r>
+        <w:rPr>
+          <w:rFonts w:ascii="Times New Roman" w:eastAsia="Times New Roman" w:hAnsi="Times New Roman" w:cs="Times New Roman"/>
+          <w:sz w:val="24"/>
+          <w:szCs w:val="24"/>
+          <w:lang w:eastAsia="fr-CA"/>
+        </w:rPr>
+        <w:t>Buffered</w:t>
+      </w:r>
+      <w:proofErr w:type="spellEnd"/>
+      <w:r>
+        <w:rPr>
+          <w:rFonts w:ascii="Times New Roman" w:eastAsia="Times New Roman" w:hAnsi="Times New Roman" w:cs="Times New Roman"/>
+          <w:sz w:val="24"/>
+          <w:szCs w:val="24"/>
+          <w:lang w:eastAsia="fr-CA"/>
+        </w:rPr>
+        <w:t xml:space="preserve"> output </w:t>
+      </w:r>
+      <w:proofErr w:type="spellStart"/>
+      <w:r>
+        <w:rPr>
+          <w:rFonts w:ascii="Times New Roman" w:eastAsia="Times New Roman" w:hAnsi="Times New Roman" w:cs="Times New Roman"/>
+          <w:sz w:val="24"/>
+          <w:szCs w:val="24"/>
+          <w:lang w:eastAsia="fr-CA"/>
+        </w:rPr>
+        <w:t>stream</w:t>
+      </w:r>
+      <w:proofErr w:type="spellEnd"/>
+      <w:r>
+        <w:rPr>
+          <w:rFonts w:ascii="Times New Roman" w:eastAsia="Times New Roman" w:hAnsi="Times New Roman" w:cs="Times New Roman"/>
+          <w:sz w:val="24"/>
+          <w:szCs w:val="24"/>
+          <w:lang w:eastAsia="fr-CA"/>
+        </w:rPr>
+        <w:t xml:space="preserve"> pour le receveur a</w:t>
+      </w:r>
+      <w:r>
+        <w:rPr>
+          <w:rFonts w:ascii="Times New Roman" w:eastAsia="Times New Roman" w:hAnsi="Times New Roman" w:cs="Times New Roman"/>
+          <w:sz w:val="24"/>
+          <w:szCs w:val="24"/>
+          <w:lang w:eastAsia="fr-CA"/>
+        </w:rPr>
+        <w:t>fin de lire et écrire le fichier. O</w:t>
+      </w:r>
+      <w:r>
+        <w:rPr>
+          <w:rFonts w:ascii="Times New Roman" w:eastAsia="Times New Roman" w:hAnsi="Times New Roman" w:cs="Times New Roman"/>
+          <w:sz w:val="24"/>
+          <w:szCs w:val="24"/>
+          <w:lang w:eastAsia="fr-CA"/>
+        </w:rPr>
+        <w:t>n envoie ensuite le cont</w:t>
+      </w:r>
+      <w:r>
+        <w:rPr>
+          <w:rFonts w:ascii="Times New Roman" w:eastAsia="Times New Roman" w:hAnsi="Times New Roman" w:cs="Times New Roman"/>
+          <w:sz w:val="24"/>
+          <w:szCs w:val="24"/>
+          <w:lang w:eastAsia="fr-CA"/>
+        </w:rPr>
+        <w:t xml:space="preserve">enu du fichier dans un </w:t>
+      </w:r>
+      <w:proofErr w:type="spellStart"/>
+      <w:r>
+        <w:rPr>
+          <w:rFonts w:ascii="Times New Roman" w:eastAsia="Times New Roman" w:hAnsi="Times New Roman" w:cs="Times New Roman"/>
+          <w:sz w:val="24"/>
+          <w:szCs w:val="24"/>
+          <w:lang w:eastAsia="fr-CA"/>
+        </w:rPr>
+        <w:t>array</w:t>
+      </w:r>
+      <w:proofErr w:type="spellEnd"/>
+      <w:r>
+        <w:rPr>
+          <w:rFonts w:ascii="Times New Roman" w:eastAsia="Times New Roman" w:hAnsi="Times New Roman" w:cs="Times New Roman"/>
+          <w:sz w:val="24"/>
+          <w:szCs w:val="24"/>
+          <w:lang w:eastAsia="fr-CA"/>
+        </w:rPr>
+        <w:t xml:space="preserve"> (tableau) d’octets </w:t>
+      </w:r>
+      <w:r>
+        <w:rPr>
+          <w:rFonts w:ascii="Times New Roman" w:eastAsia="Times New Roman" w:hAnsi="Times New Roman" w:cs="Times New Roman"/>
+          <w:sz w:val="24"/>
+          <w:szCs w:val="24"/>
+          <w:lang w:eastAsia="fr-CA"/>
+        </w:rPr>
+        <w:t xml:space="preserve">par le socket entre deux </w:t>
+      </w:r>
+      <w:proofErr w:type="spellStart"/>
+      <w:r>
+        <w:rPr>
+          <w:rFonts w:ascii="Times New Roman" w:eastAsia="Times New Roman" w:hAnsi="Times New Roman" w:cs="Times New Roman"/>
+          <w:sz w:val="24"/>
+          <w:szCs w:val="24"/>
+          <w:lang w:eastAsia="fr-CA"/>
+        </w:rPr>
+        <w:t>streams</w:t>
+      </w:r>
+      <w:proofErr w:type="spellEnd"/>
+      <w:r>
+        <w:rPr>
+          <w:rFonts w:ascii="Times New Roman" w:eastAsia="Times New Roman" w:hAnsi="Times New Roman" w:cs="Times New Roman"/>
+          <w:sz w:val="24"/>
+          <w:szCs w:val="24"/>
+          <w:lang w:eastAsia="fr-CA"/>
+        </w:rPr>
+        <w:t xml:space="preserve"> de données</w:t>
+      </w:r>
+      <w:r>
+        <w:rPr>
+          <w:rFonts w:ascii="Times New Roman" w:eastAsia="Times New Roman" w:hAnsi="Times New Roman" w:cs="Times New Roman"/>
+          <w:sz w:val="24"/>
+          <w:szCs w:val="24"/>
+          <w:lang w:eastAsia="fr-CA"/>
+        </w:rPr>
+        <w:t>.</w:t>
+      </w:r>
+    </w:p>
+    <w:p>
+      <w:pPr>
+        <w:spacing w:line="360" w:lineRule="auto"/>
+        <w:jc w:val="both"/>
+        <w:rPr>
+          <w:rFonts w:ascii="Times New Roman" w:eastAsia="Times New Roman" w:hAnsi="Times New Roman" w:cs="Times New Roman"/>
+          <w:sz w:val="24"/>
+          <w:szCs w:val="24"/>
+          <w:lang w:eastAsia="fr-CA"/>
+        </w:rPr>
+      </w:pPr>
+      <w:r>
+        <w:rPr>
+          <w:rFonts w:ascii="Times New Roman" w:eastAsia="Times New Roman" w:hAnsi="Times New Roman" w:cs="Times New Roman"/>
+          <w:sz w:val="24"/>
+          <w:szCs w:val="24"/>
+          <w:lang w:eastAsia="fr-CA"/>
+        </w:rPr>
+        <w:t xml:space="preserve">La commande </w:t>
+      </w:r>
+      <w:proofErr w:type="spellStart"/>
+      <w:r>
+        <w:rPr>
+          <w:rFonts w:ascii="Times New Roman" w:eastAsia="Times New Roman" w:hAnsi="Times New Roman" w:cs="Times New Roman"/>
+          <w:sz w:val="24"/>
+          <w:szCs w:val="24"/>
+          <w:lang w:eastAsia="fr-CA"/>
+        </w:rPr>
+        <w:t>download</w:t>
+      </w:r>
+      <w:proofErr w:type="spellEnd"/>
+      <w:r>
+        <w:rPr>
+          <w:rFonts w:ascii="Times New Roman" w:eastAsia="Times New Roman" w:hAnsi="Times New Roman" w:cs="Times New Roman"/>
+          <w:sz w:val="24"/>
+          <w:szCs w:val="24"/>
+          <w:lang w:eastAsia="fr-CA"/>
+        </w:rPr>
+        <w:t xml:space="preserve"> a pour but de télécharger un fichier du serveur dans l’ordinateur du client. Son implémentation est sensiblement la même que pour la commande upload, mais avec le transfert fait de manière inversée.</w:t>
+      </w:r>
+    </w:p>
+    <w:p>
+      <w:pPr>
+        <w:spacing w:line="360" w:lineRule="auto"/>
+        <w:jc w:val="both"/>
+        <w:rPr>
+          <w:rFonts w:ascii="Times New Roman" w:hAnsi="Times New Roman" w:cs="Times New Roman"/>
+          <w:sz w:val="24"/>
+          <w:szCs w:val="24"/>
+        </w:rPr>
+      </w:pPr>
+      <w:r>
+        <w:rPr>
+          <w:rFonts w:ascii="Times New Roman" w:eastAsia="Times New Roman" w:hAnsi="Times New Roman" w:cs="Times New Roman"/>
+          <w:sz w:val="24"/>
+          <w:szCs w:val="24"/>
+          <w:lang w:eastAsia="fr-CA"/>
+        </w:rPr>
+        <w:t xml:space="preserve">Finalement, la commande exit permet au client de se déconnecter du serveur. </w:t>
+      </w:r>
+      <w:r>
+        <w:rPr>
+          <w:rFonts w:ascii="Times New Roman" w:eastAsia="Times New Roman" w:hAnsi="Times New Roman" w:cs="Times New Roman"/>
+          <w:sz w:val="24"/>
+          <w:szCs w:val="24"/>
+          <w:lang w:eastAsia="fr-CA"/>
+        </w:rPr>
+        <w:t xml:space="preserve">Elle a été implémentée simplement en lisant la commande « Exit » entrée par l’utilisateur et se déconnecter avec la fonction </w:t>
+      </w:r>
+      <w:r>
+        <w:rPr>
+          <w:rFonts w:ascii="Times New Roman" w:eastAsia="Times New Roman" w:hAnsi="Times New Roman" w:cs="Times New Roman"/>
+          <w:i/>
+          <w:sz w:val="24"/>
+          <w:szCs w:val="24"/>
+          <w:lang w:eastAsia="fr-CA"/>
+        </w:rPr>
+        <w:t>system.exit(</w:t>
+      </w:r>
+      <w:r>
+        <w:rPr>
+          <w:rFonts w:ascii="Times New Roman" w:eastAsia="Times New Roman" w:hAnsi="Times New Roman" w:cs="Times New Roman"/>
+          <w:i/>
+          <w:sz w:val="24"/>
+          <w:szCs w:val="24"/>
+          <w:lang w:eastAsia="fr-CA"/>
+        </w:rPr>
+        <w:t>0</w:t>
+      </w:r>
+      <w:r>
+        <w:rPr>
+          <w:rFonts w:ascii="Times New Roman" w:eastAsia="Times New Roman" w:hAnsi="Times New Roman" w:cs="Times New Roman"/>
+          <w:i/>
+          <w:sz w:val="24"/>
+          <w:szCs w:val="24"/>
+          <w:lang w:eastAsia="fr-CA"/>
+        </w:rPr>
+        <w:t>)</w:t>
+      </w:r>
+      <w:r>
+        <w:rPr>
+          <w:rFonts w:ascii="Times New Roman" w:eastAsia="Times New Roman" w:hAnsi="Times New Roman" w:cs="Times New Roman"/>
+          <w:sz w:val="24"/>
+          <w:szCs w:val="24"/>
+          <w:lang w:eastAsia="fr-CA"/>
+        </w:rPr>
+        <w:t xml:space="preserve"> en affichant un message à l’écran. </w:t>
+      </w:r>
+    </w:p>
+    <w:p>
+      <w:pPr>
+        <w:spacing w:line="360" w:lineRule="auto"/>
         <w:jc w:val="both"/>
         <w:rPr>
           <w:rFonts w:ascii="Times New Roman" w:hAnsi="Times New Roman" w:cs="Times New Roman"/>
@@ -1388,7 +1659,7 @@
     </w:p>
     <w:p>
       <w:pPr>
-        <w:pStyle w:val="Sansinterligne"/>
+        <w:spacing w:line="360" w:lineRule="auto"/>
         <w:jc w:val="both"/>
         <w:rPr>
           <w:rFonts w:ascii="Times New Roman" w:hAnsi="Times New Roman" w:cs="Times New Roman"/>
@@ -1399,7 +1670,7 @@
     </w:p>
     <w:p>
       <w:pPr>
-        <w:pStyle w:val="Sansinterligne"/>
+        <w:spacing w:line="360" w:lineRule="auto"/>
         <w:jc w:val="both"/>
         <w:rPr>
           <w:rFonts w:ascii="Times New Roman" w:hAnsi="Times New Roman" w:cs="Times New Roman"/>
@@ -1407,10 +1678,73 @@
           <w:szCs w:val="24"/>
         </w:rPr>
       </w:pPr>
-    </w:p>
-    <w:p>
-      <w:pPr>
-        <w:pStyle w:val="Sansinterligne"/>
+      <w:r>
+        <w:rPr>
+          <w:rFonts w:ascii="Times New Roman" w:hAnsi="Times New Roman" w:cs="Times New Roman"/>
+          <w:sz w:val="24"/>
+          <w:szCs w:val="24"/>
+        </w:rPr>
+        <w:t xml:space="preserve">Plusieurs difficultés ont été rencontrées au cours de la complétion de ce TP. D’abord, nous avons remarqué que l’utilisation de la fonction </w:t>
+      </w:r>
+      <w:proofErr w:type="gramStart"/>
+      <w:r>
+        <w:rPr>
+          <w:rStyle w:val="3oh-"/>
+          <w:rFonts w:ascii="Times New Roman" w:hAnsi="Times New Roman" w:cs="Times New Roman"/>
+          <w:i/>
+          <w:sz w:val="24"/>
+          <w:szCs w:val="24"/>
+        </w:rPr>
+        <w:t>in.readLine(</w:t>
+      </w:r>
+      <w:proofErr w:type="gramEnd"/>
+      <w:r>
+        <w:rPr>
+          <w:rStyle w:val="3oh-"/>
+          <w:rFonts w:ascii="Times New Roman" w:hAnsi="Times New Roman" w:cs="Times New Roman"/>
+          <w:i/>
+          <w:sz w:val="24"/>
+          <w:szCs w:val="24"/>
+        </w:rPr>
+        <w:t>)</w:t>
+      </w:r>
+      <w:r>
+        <w:rPr>
+          <w:rStyle w:val="3oh-"/>
+          <w:rFonts w:ascii="Times New Roman" w:hAnsi="Times New Roman" w:cs="Times New Roman"/>
+          <w:sz w:val="24"/>
+          <w:szCs w:val="24"/>
+        </w:rPr>
+        <w:t xml:space="preserve"> </w:t>
+      </w:r>
+      <w:r>
+        <w:rPr>
+          <w:rFonts w:ascii="Times New Roman" w:hAnsi="Times New Roman" w:cs="Times New Roman"/>
+          <w:sz w:val="24"/>
+          <w:szCs w:val="24"/>
+        </w:rPr>
+        <w:t>bloquait les retours à la ligne, ce qui nous empêchait d’envoyer</w:t>
+      </w:r>
+      <w:r>
+        <w:rPr>
+          <w:rFonts w:ascii="Times New Roman" w:hAnsi="Times New Roman" w:cs="Times New Roman"/>
+          <w:sz w:val="24"/>
+          <w:szCs w:val="24"/>
+        </w:rPr>
+        <w:t xml:space="preserve"> plusieurs lignes en même temps pour la commande Is</w:t>
+      </w:r>
+      <w:r>
+        <w:rPr>
+          <w:rFonts w:ascii="Times New Roman" w:hAnsi="Times New Roman" w:cs="Times New Roman"/>
+          <w:sz w:val="24"/>
+          <w:szCs w:val="24"/>
+        </w:rPr>
+        <w:t xml:space="preserve">. </w:t>
+      </w:r>
+    </w:p>
+    <w:p>
+      <w:pPr>
+        <w:spacing w:line="360" w:lineRule="auto"/>
         <w:jc w:val="both"/>
         <w:rPr>
           <w:rFonts w:ascii="Times New Roman" w:hAnsi="Times New Roman" w:cs="Times New Roman"/>
@@ -1418,6 +1752,97 @@
           <w:szCs w:val="24"/>
         </w:rPr>
       </w:pPr>
+      <w:r>
+        <w:rPr>
+          <w:rFonts w:ascii="Times New Roman" w:hAnsi="Times New Roman" w:cs="Times New Roman"/>
+          <w:sz w:val="24"/>
+          <w:szCs w:val="24"/>
+        </w:rPr>
+        <w:t xml:space="preserve">Ensuite, </w:t>
+      </w:r>
+      <w:r>
+        <w:rPr>
+          <w:rFonts w:ascii="Times New Roman" w:hAnsi="Times New Roman" w:cs="Times New Roman"/>
+          <w:sz w:val="24"/>
+          <w:szCs w:val="24"/>
+        </w:rPr>
+        <w:t xml:space="preserve">nous avons eu de la difficulté à bien lire les adresses et leur port, puisque deux caractères coupaient la lecture : le </w:t>
+      </w:r>
+      <w:proofErr w:type="gramStart"/>
+      <w:r>
+        <w:rPr>
+          <w:rFonts w:ascii="Times New Roman" w:hAnsi="Times New Roman" w:cs="Times New Roman"/>
+          <w:sz w:val="24"/>
+          <w:szCs w:val="24"/>
+        </w:rPr>
+        <w:t>« .</w:t>
+      </w:r>
+      <w:proofErr w:type="gramEnd"/>
+      <w:r>
+        <w:rPr>
+          <w:rFonts w:ascii="Times New Roman" w:hAnsi="Times New Roman" w:cs="Times New Roman"/>
+          <w:sz w:val="24"/>
+          <w:szCs w:val="24"/>
+        </w:rPr>
+        <w:t xml:space="preserve"> » et le « : ». Nous avons remédié à ce problème en créant un tableau string nommé </w:t>
+      </w:r>
+      <w:proofErr w:type="gramStart"/>
+      <w:r>
+        <w:rPr>
+          <w:rFonts w:ascii="Times New Roman" w:hAnsi="Times New Roman" w:cs="Times New Roman"/>
+          <w:i/>
+          <w:sz w:val="24"/>
+          <w:szCs w:val="24"/>
+        </w:rPr>
+        <w:t>parsedAddress[</w:t>
+      </w:r>
+      <w:proofErr w:type="gramEnd"/>
+      <w:r>
+        <w:rPr>
+          <w:rFonts w:ascii="Times New Roman" w:hAnsi="Times New Roman" w:cs="Times New Roman"/>
+          <w:i/>
+          <w:sz w:val="24"/>
+          <w:szCs w:val="24"/>
+        </w:rPr>
+        <w:t>]</w:t>
+      </w:r>
+      <w:r>
+        <w:rPr>
+          <w:rFonts w:ascii="Times New Roman" w:hAnsi="Times New Roman" w:cs="Times New Roman"/>
+          <w:sz w:val="24"/>
+          <w:szCs w:val="24"/>
+        </w:rPr>
+        <w:t xml:space="preserve"> pour bien séparer les valeurs de l’adresse IP et du port.</w:t>
+      </w:r>
+    </w:p>
+    <w:p>
+      <w:pPr>
+        <w:spacing w:line="360" w:lineRule="auto"/>
+        <w:jc w:val="both"/>
+        <w:rPr>
+          <w:rFonts w:ascii="Times New Roman" w:eastAsia="Times New Roman" w:hAnsi="Times New Roman" w:cs="Times New Roman"/>
+          <w:sz w:val="24"/>
+          <w:szCs w:val="24"/>
+          <w:lang w:eastAsia="fr-CA"/>
+        </w:rPr>
+      </w:pPr>
+      <w:r>
+        <w:rPr>
+          <w:rFonts w:ascii="Times New Roman" w:hAnsi="Times New Roman" w:cs="Times New Roman"/>
+          <w:sz w:val="24"/>
+          <w:szCs w:val="24"/>
+        </w:rPr>
+        <w:t xml:space="preserve">Finalement, nous avons eu de la difficulté avec l’ajout d’un « \n » (retour de chariot) à la fin des strings, puisque cet ajout </w:t>
+      </w:r>
+      <w:r>
+        <w:rPr>
+          <w:rFonts w:ascii="Times New Roman" w:eastAsia="Times New Roman" w:hAnsi="Times New Roman" w:cs="Times New Roman"/>
+          <w:sz w:val="24"/>
+          <w:szCs w:val="24"/>
+          <w:lang w:eastAsia="fr-CA"/>
+        </w:rPr>
+        <w:t xml:space="preserve">décalait tous les messages pour le client, et à l'inverse, le client attendait un message qui ne venait pas, ce qui le faisait bloquer. </w:t>
+      </w:r>
     </w:p>
     <w:p>
       <w:pPr>
@@ -1435,13 +1860,14 @@
           <w:b/>
           <w:color w:val="002060"/>
         </w:rPr>
+        <w:lastRenderedPageBreak/>
         <w:t>Critiques et améliorations</w:t>
       </w:r>
       <w:bookmarkEnd w:id="4"/>
     </w:p>
     <w:p>
       <w:pPr>
-        <w:pStyle w:val="Sansinterligne"/>
+        <w:spacing w:line="360" w:lineRule="auto"/>
         <w:jc w:val="both"/>
         <w:rPr>
           <w:rFonts w:ascii="Times New Roman" w:hAnsi="Times New Roman" w:cs="Times New Roman"/>
@@ -1452,7 +1878,7 @@
     </w:p>
     <w:p>
       <w:pPr>
-        <w:pStyle w:val="Sansinterligne"/>
+        <w:spacing w:line="360" w:lineRule="auto"/>
         <w:jc w:val="both"/>
         <w:rPr>
           <w:rFonts w:ascii="Times New Roman" w:hAnsi="Times New Roman" w:cs="Times New Roman"/>
@@ -1460,10 +1886,145 @@
           <w:szCs w:val="24"/>
         </w:rPr>
       </w:pPr>
-    </w:p>
-    <w:p>
-      <w:pPr>
-        <w:pStyle w:val="Sansinterligne"/>
+      <w:r>
+        <w:rPr>
+          <w:rFonts w:ascii="Times New Roman" w:hAnsi="Times New Roman" w:cs="Times New Roman"/>
+          <w:sz w:val="24"/>
+          <w:szCs w:val="24"/>
+        </w:rPr>
+        <w:t xml:space="preserve">À la lumière de ce qui a été accompli au cours de ce laboratoire, nous croyons que </w:t>
+      </w:r>
+      <w:r>
+        <w:rPr>
+          <w:rFonts w:ascii="Times New Roman" w:hAnsi="Times New Roman" w:cs="Times New Roman"/>
+          <w:sz w:val="24"/>
+          <w:szCs w:val="24"/>
+        </w:rPr>
+        <w:t>quelques</w:t>
+      </w:r>
+      <w:r>
+        <w:rPr>
+          <w:rFonts w:ascii="Times New Roman" w:hAnsi="Times New Roman" w:cs="Times New Roman"/>
+          <w:sz w:val="24"/>
+          <w:szCs w:val="24"/>
+        </w:rPr>
+        <w:t xml:space="preserve"> améliorations pourraient être apportées. </w:t>
+      </w:r>
+    </w:p>
+    <w:p>
+      <w:pPr>
+        <w:spacing w:line="360" w:lineRule="auto"/>
+        <w:jc w:val="both"/>
+        <w:rPr>
+          <w:rFonts w:ascii="Times New Roman" w:hAnsi="Times New Roman" w:cs="Times New Roman"/>
+          <w:sz w:val="24"/>
+          <w:szCs w:val="24"/>
+        </w:rPr>
+      </w:pPr>
+      <w:r>
+        <w:rPr>
+          <w:rFonts w:ascii="Times New Roman" w:hAnsi="Times New Roman" w:cs="Times New Roman"/>
+          <w:sz w:val="24"/>
+          <w:szCs w:val="24"/>
+        </w:rPr>
+        <w:t xml:space="preserve">D’abord, pour faciliter la compréhension des étudiants, ce serait une bonne idée de séparer ce laboratoire en deux sous-laboratoires : un visant à comprendre et se familiariser avec les </w:t>
+      </w:r>
+      <w:r>
+        <w:rPr>
+          <w:rFonts w:ascii="Times New Roman" w:hAnsi="Times New Roman" w:cs="Times New Roman"/>
+          <w:i/>
+          <w:sz w:val="24"/>
+          <w:szCs w:val="24"/>
+        </w:rPr>
+        <w:t>sockets</w:t>
+      </w:r>
+      <w:r>
+        <w:rPr>
+          <w:rFonts w:ascii="Times New Roman" w:hAnsi="Times New Roman" w:cs="Times New Roman"/>
+          <w:sz w:val="24"/>
+          <w:szCs w:val="24"/>
+        </w:rPr>
+        <w:t>, et le second visant à se concentrer uniquement à la programmation du serveur et du client.</w:t>
+      </w:r>
+    </w:p>
+    <w:p>
+      <w:pPr>
+        <w:spacing w:line="360" w:lineRule="auto"/>
+        <w:jc w:val="both"/>
+        <w:rPr>
+          <w:rFonts w:ascii="Times New Roman" w:hAnsi="Times New Roman" w:cs="Times New Roman"/>
+          <w:sz w:val="24"/>
+          <w:szCs w:val="24"/>
+        </w:rPr>
+      </w:pPr>
+      <w:r>
+        <w:rPr>
+          <w:rFonts w:ascii="Times New Roman" w:hAnsi="Times New Roman" w:cs="Times New Roman"/>
+          <w:sz w:val="24"/>
+          <w:szCs w:val="24"/>
+        </w:rPr>
+        <w:t xml:space="preserve">Pour contourner ce problème du manque de connaissances par rapport aux sockets, il aurait aussi été possible de fournir un exemple de transfert de fichier par socket (autre qu’avec les fonctions </w:t>
+      </w:r>
+      <w:proofErr w:type="spellStart"/>
+      <w:r>
+        <w:rPr>
+          <w:rStyle w:val="5yl5"/>
+          <w:rFonts w:ascii="Times New Roman" w:hAnsi="Times New Roman" w:cs="Times New Roman"/>
+          <w:i/>
+          <w:sz w:val="24"/>
+          <w:szCs w:val="24"/>
+        </w:rPr>
+        <w:t>println</w:t>
+      </w:r>
+      <w:proofErr w:type="spellEnd"/>
+      <w:r>
+        <w:rPr>
+          <w:rStyle w:val="5yl5"/>
+          <w:rFonts w:ascii="Times New Roman" w:hAnsi="Times New Roman" w:cs="Times New Roman"/>
+          <w:sz w:val="24"/>
+          <w:szCs w:val="24"/>
+        </w:rPr>
+        <w:t xml:space="preserve"> </w:t>
+      </w:r>
+      <w:r>
+        <w:rPr>
+          <w:rFonts w:ascii="Times New Roman" w:hAnsi="Times New Roman" w:cs="Times New Roman"/>
+          <w:sz w:val="24"/>
+          <w:szCs w:val="24"/>
+        </w:rPr>
+        <w:t xml:space="preserve">et </w:t>
+      </w:r>
+      <w:proofErr w:type="spellStart"/>
+      <w:r>
+        <w:rPr>
+          <w:rFonts w:ascii="Times New Roman" w:hAnsi="Times New Roman" w:cs="Times New Roman"/>
+          <w:i/>
+          <w:sz w:val="24"/>
+          <w:szCs w:val="24"/>
+        </w:rPr>
+        <w:t>read</w:t>
+      </w:r>
+      <w:proofErr w:type="spellEnd"/>
+      <w:r>
+        <w:rPr>
+          <w:rFonts w:ascii="Times New Roman" w:hAnsi="Times New Roman" w:cs="Times New Roman"/>
+          <w:sz w:val="24"/>
+          <w:szCs w:val="24"/>
+        </w:rPr>
+        <w:t>)</w:t>
+      </w:r>
+      <w:r>
+        <w:rPr>
+          <w:rFonts w:ascii="Times New Roman" w:hAnsi="Times New Roman" w:cs="Times New Roman"/>
+          <w:sz w:val="24"/>
+          <w:szCs w:val="24"/>
+        </w:rPr>
+        <w:t>, pour utiliser cette méthode plus facilement.</w:t>
+      </w:r>
+    </w:p>
+    <w:p>
+      <w:pPr>
+        <w:spacing w:line="360" w:lineRule="auto"/>
         <w:jc w:val="both"/>
         <w:rPr>
           <w:rFonts w:ascii="Times New Roman" w:hAnsi="Times New Roman" w:cs="Times New Roman"/>
@@ -1494,7 +2055,7 @@
     </w:p>
     <w:p>
       <w:pPr>
-        <w:pStyle w:val="Sansinterligne"/>
+        <w:spacing w:line="360" w:lineRule="auto"/>
         <w:jc w:val="both"/>
         <w:rPr>
           <w:rFonts w:ascii="Times New Roman" w:hAnsi="Times New Roman" w:cs="Times New Roman"/>
@@ -1505,7 +2066,42 @@
     </w:p>
     <w:p>
       <w:pPr>
-        <w:pStyle w:val="Sansinterligne"/>
+        <w:spacing w:line="360" w:lineRule="auto"/>
+        <w:jc w:val="both"/>
+        <w:rPr>
+          <w:rFonts w:ascii="Times New Roman" w:hAnsi="Times New Roman" w:cs="Times New Roman"/>
+          <w:sz w:val="24"/>
+          <w:szCs w:val="24"/>
+        </w:rPr>
+      </w:pPr>
+      <w:r>
+        <w:rPr>
+          <w:rFonts w:ascii="Times New Roman" w:hAnsi="Times New Roman" w:cs="Times New Roman"/>
+          <w:sz w:val="24"/>
+          <w:szCs w:val="24"/>
+        </w:rPr>
+        <w:t>En conclusion, nous pouvons affirmer que ce laboratoire nous a été fort utile. Il nous a permis, entre autres, de nous initier à la communication entre serveur-client, un élément de base dans le cadre du cours sur les réseaux informatiques.</w:t>
+      </w:r>
+      <w:r>
+        <w:rPr>
+          <w:rFonts w:ascii="Times New Roman" w:hAnsi="Times New Roman" w:cs="Times New Roman"/>
+          <w:sz w:val="24"/>
+          <w:szCs w:val="24"/>
+        </w:rPr>
+        <w:t xml:space="preserve"> Ces connaissances risquent d’être fort utiles dans nos futures carrières d’ingénieurs, et constituent une excelle</w:t>
+      </w:r>
+      <w:r>
+        <w:rPr>
+          <w:rFonts w:ascii="Times New Roman" w:hAnsi="Times New Roman" w:cs="Times New Roman"/>
+          <w:sz w:val="24"/>
+          <w:szCs w:val="24"/>
+        </w:rPr>
+        <w:t>nte base de connaissances pour la suite du cours et du programme.</w:t>
+      </w:r>
+    </w:p>
+    <w:p>
+      <w:pPr>
+        <w:spacing w:line="360" w:lineRule="auto"/>
         <w:jc w:val="both"/>
         <w:rPr>
           <w:rFonts w:ascii="Times New Roman" w:hAnsi="Times New Roman" w:cs="Times New Roman"/>
@@ -1562,6 +2158,7 @@
         <w:docPartUnique/>
       </w:docPartObj>
     </w:sdtPr>
+    <w:sdtEndPr/>
     <w:sdtContent>
       <w:p>
         <w:pPr>
@@ -1582,7 +2179,7 @@
             <w:noProof/>
             <w:lang w:val="fr-FR"/>
           </w:rPr>
-          <w:t>3</w:t>
+          <w:t>4</w:t>
         </w:r>
         <w:r>
           <w:fldChar w:fldCharType="end"/>
@@ -2185,6 +2782,16 @@
     <w:uiPriority w:val="99"/>
     <w:rsid w:val="0034331E"/>
   </w:style>
+  <w:style w:type="character" w:customStyle="1" w:styleId="3oh-">
+    <w:name w:val="_3oh-"/>
+    <w:basedOn w:val="Policepardfaut"/>
+    <w:rsid w:val="00860AD4"/>
+  </w:style>
+  <w:style w:type="character" w:customStyle="1" w:styleId="5yl5">
+    <w:name w:val="_5yl5"/>
+    <w:basedOn w:val="Policepardfaut"/>
+    <w:rsid w:val="00C2717B"/>
+  </w:style>
 </w:styles>
 </file>
 
@@ -2454,7 +3061,7 @@
 </file>
 
 <file path=customXml/itemProps1.xml><?xml version="1.0" encoding="utf-8"?>
-<ds:datastoreItem xmlns:ds="http://schemas.openxmlformats.org/officeDocument/2006/customXml" ds:itemID="{CA9F2E9A-FFE6-4721-8219-BB8DBD176CD4}">
+<ds:datastoreItem xmlns:ds="http://schemas.openxmlformats.org/officeDocument/2006/customXml" ds:itemID="{A2F47704-C854-48A8-AD32-742ED06D03FE}">
   <ds:schemaRefs>
     <ds:schemaRef ds:uri="http://schemas.openxmlformats.org/officeDocument/2006/bibliography"/>
   </ds:schemaRefs>

--- a/TP1/1736976_1742139-Rapport-TP1.docx
+++ b/TP1/1736976_1742139-Rapport-TP1.docx
@@ -1,6 +1,6 @@
 
 <file path=word/document.xml><?xml version="1.0" encoding="utf-8"?>
-<w:document xmlns:wpc="http://schemas.microsoft.com/office/word/2010/wordprocessingCanvas" xmlns:mc="http://schemas.openxmlformats.org/markup-compatibility/2006" xmlns:o="urn:schemas-microsoft-com:office:office" xmlns:r="http://schemas.openxmlformats.org/officeDocument/2006/relationships" xmlns:m="http://schemas.openxmlformats.org/officeDocument/2006/math" xmlns:v="urn:schemas-microsoft-com:vml" xmlns:wp14="http://schemas.microsoft.com/office/word/2010/wordprocessingDrawing" xmlns:wp="http://schemas.openxmlformats.org/drawingml/2006/wordprocessingDrawing" xmlns:w10="urn:schemas-microsoft-com:office:word" xmlns:w="http://schemas.openxmlformats.org/wordprocessingml/2006/main" xmlns:w14="http://schemas.microsoft.com/office/word/2010/wordml" xmlns:w15="http://schemas.microsoft.com/office/word/2012/wordml" xmlns:wpg="http://schemas.microsoft.com/office/word/2010/wordprocessingGroup" xmlns:wpi="http://schemas.microsoft.com/office/word/2010/wordprocessingInk" xmlns:wne="http://schemas.microsoft.com/office/word/2006/wordml" xmlns:wps="http://schemas.microsoft.com/office/word/2010/wordprocessingShape" mc:Ignorable="w14 w15 wp14">
+<w:document xmlns:wpc="http://schemas.microsoft.com/office/word/2010/wordprocessingCanvas" xmlns:cx="http://schemas.microsoft.com/office/drawing/2014/chartex" xmlns:cx1="http://schemas.microsoft.com/office/drawing/2015/9/8/chartex" xmlns:cx2="http://schemas.microsoft.com/office/drawing/2015/10/21/chartex" xmlns:cx3="http://schemas.microsoft.com/office/drawing/2016/5/9/chartex" xmlns:cx4="http://schemas.microsoft.com/office/drawing/2016/5/10/chartex" xmlns:cx5="http://schemas.microsoft.com/office/drawing/2016/5/11/chartex" xmlns:cx6="http://schemas.microsoft.com/office/drawing/2016/5/12/chartex" xmlns:cx7="http://schemas.microsoft.com/office/drawing/2016/5/13/chartex" xmlns:cx8="http://schemas.microsoft.com/office/drawing/2016/5/14/chartex" xmlns:mc="http://schemas.openxmlformats.org/markup-compatibility/2006" xmlns:aink="http://schemas.microsoft.com/office/drawing/2016/ink" xmlns:am3d="http://schemas.microsoft.com/office/drawing/2017/model3d" xmlns:o="urn:schemas-microsoft-com:office:office" xmlns:r="http://schemas.openxmlformats.org/officeDocument/2006/relationships" xmlns:m="http://schemas.openxmlformats.org/officeDocument/2006/math" xmlns:v="urn:schemas-microsoft-com:vml" xmlns:wp14="http://schemas.microsoft.com/office/word/2010/wordprocessingDrawing" xmlns:wp="http://schemas.openxmlformats.org/drawingml/2006/wordprocessingDrawing" xmlns:w10="urn:schemas-microsoft-com:office:word" xmlns:w="http://schemas.openxmlformats.org/wordprocessingml/2006/main" xmlns:w14="http://schemas.microsoft.com/office/word/2010/wordml" xmlns:w15="http://schemas.microsoft.com/office/word/2012/wordml" xmlns:w16cid="http://schemas.microsoft.com/office/word/2016/wordml/cid" xmlns:w16se="http://schemas.microsoft.com/office/word/2015/wordml/symex" xmlns:wpg="http://schemas.microsoft.com/office/word/2010/wordprocessingGroup" xmlns:wpi="http://schemas.microsoft.com/office/word/2010/wordprocessingInk" xmlns:wne="http://schemas.microsoft.com/office/word/2006/wordml" xmlns:wps="http://schemas.microsoft.com/office/word/2010/wordprocessingShape" mc:Ignorable="w14 w15 w16se w16cid wp14">
   <w:body>
     <w:p>
       <w:pPr>
@@ -327,8 +327,6 @@
           <w:szCs w:val="24"/>
         </w:rPr>
       </w:pPr>
-      <w:bookmarkStart w:id="0" w:name="_GoBack"/>
-      <w:bookmarkEnd w:id="0"/>
     </w:p>
     <w:p>
       <w:pPr>
@@ -772,7 +770,7 @@
           <w:color w:val="002060"/>
         </w:rPr>
       </w:pPr>
-      <w:bookmarkStart w:id="1" w:name="_Toc528069268"/>
+      <w:bookmarkStart w:id="0" w:name="_Toc528069268"/>
       <w:r>
         <w:rPr>
           <w:rFonts w:ascii="Times New Roman" w:hAnsi="Times New Roman" w:cs="Times New Roman"/>
@@ -782,7 +780,7 @@
         <w:lastRenderedPageBreak/>
         <w:t>Introduction</w:t>
       </w:r>
-      <w:bookmarkEnd w:id="1"/>
+      <w:bookmarkEnd w:id="0"/>
     </w:p>
     <w:p>
       <w:pPr>
@@ -878,7 +876,7 @@
           <w:color w:val="002060"/>
         </w:rPr>
       </w:pPr>
-      <w:bookmarkStart w:id="2" w:name="_Toc528069269"/>
+      <w:bookmarkStart w:id="1" w:name="_Toc528069269"/>
       <w:r>
         <w:rPr>
           <w:rFonts w:ascii="Times New Roman" w:hAnsi="Times New Roman" w:cs="Times New Roman"/>
@@ -887,7 +885,7 @@
         </w:rPr>
         <w:t>Présentation des travaux</w:t>
       </w:r>
-      <w:bookmarkEnd w:id="2"/>
+      <w:bookmarkEnd w:id="1"/>
     </w:p>
     <w:p>
       <w:pPr>
@@ -1011,7 +1009,6 @@
         </w:rPr>
         <w:t xml:space="preserve">, </w:t>
       </w:r>
-      <w:proofErr w:type="spellStart"/>
       <w:r>
         <w:rPr>
           <w:rFonts w:ascii="Times New Roman" w:hAnsi="Times New Roman" w:cs="Times New Roman"/>
@@ -1021,7 +1018,6 @@
         </w:rPr>
         <w:t>mkdir</w:t>
       </w:r>
-      <w:proofErr w:type="spellEnd"/>
       <w:r>
         <w:rPr>
           <w:rFonts w:ascii="Times New Roman" w:hAnsi="Times New Roman" w:cs="Times New Roman"/>
@@ -1047,7 +1043,6 @@
         </w:rPr>
         <w:t xml:space="preserve">, </w:t>
       </w:r>
-      <w:proofErr w:type="spellStart"/>
       <w:r>
         <w:rPr>
           <w:rFonts w:ascii="Times New Roman" w:hAnsi="Times New Roman" w:cs="Times New Roman"/>
@@ -1057,7 +1052,6 @@
         </w:rPr>
         <w:t>download</w:t>
       </w:r>
-      <w:proofErr w:type="spellEnd"/>
       <w:r>
         <w:rPr>
           <w:rFonts w:ascii="Times New Roman" w:hAnsi="Times New Roman" w:cs="Times New Roman"/>
@@ -1140,7 +1134,58 @@
           <w:sz w:val="24"/>
           <w:szCs w:val="24"/>
         </w:rPr>
-        <w:t xml:space="preserve"> nous avons utilisé une variable de type Path pour identifier le chemin et un string pour lui attribuer un nom. Il s’agissait ensuite de comparer la fin de l’index avec cette position pour déterminer l’endroit où on se situe.</w:t>
+        <w:t xml:space="preserve"> nous avons utilisé une variable de type Path pour identifier </w:t>
+      </w:r>
+      <w:r>
+        <w:rPr>
+          <w:rFonts w:ascii="Times New Roman" w:hAnsi="Times New Roman" w:cs="Times New Roman"/>
+          <w:sz w:val="24"/>
+          <w:szCs w:val="24"/>
+        </w:rPr>
+        <w:t xml:space="preserve">l’emplacement absolu où se trouve le serveur et donc les fichiers et dossiers qui se trouve autour de lui. On utilise ensuite l’argument passer à la commande afin d’essayer de continuer dans un sous-dossier s’il existe ou de retirer le dernier dossier du Path actuel pour remonter à un dossier mère. On retire le dernier dossier en identifiant </w:t>
+      </w:r>
+      <w:r>
+        <w:rPr>
+          <w:rFonts w:ascii="Times New Roman" w:hAnsi="Times New Roman" w:cs="Times New Roman"/>
+          <w:sz w:val="24"/>
+          <w:szCs w:val="24"/>
+        </w:rPr>
+        <w:lastRenderedPageBreak/>
+        <w:t xml:space="preserve">la position du dernier « \ » dans le format </w:t>
+      </w:r>
+      <w:r>
+        <w:rPr>
+          <w:rFonts w:ascii="Times New Roman" w:hAnsi="Times New Roman" w:cs="Times New Roman"/>
+          <w:i/>
+          <w:sz w:val="24"/>
+          <w:szCs w:val="24"/>
+        </w:rPr>
+        <w:t>String</w:t>
+      </w:r>
+      <w:r>
+        <w:rPr>
+          <w:rFonts w:ascii="Times New Roman" w:hAnsi="Times New Roman" w:cs="Times New Roman"/>
+          <w:sz w:val="24"/>
+          <w:szCs w:val="24"/>
+        </w:rPr>
+        <w:t xml:space="preserve"> du </w:t>
+      </w:r>
+      <w:r>
+        <w:rPr>
+          <w:rFonts w:ascii="Times New Roman" w:hAnsi="Times New Roman" w:cs="Times New Roman"/>
+          <w:i/>
+          <w:sz w:val="24"/>
+          <w:szCs w:val="24"/>
+        </w:rPr>
+        <w:t>Path</w:t>
+      </w:r>
+      <w:r>
+        <w:rPr>
+          <w:rFonts w:ascii="Times New Roman" w:hAnsi="Times New Roman" w:cs="Times New Roman"/>
+          <w:sz w:val="24"/>
+          <w:szCs w:val="24"/>
+        </w:rPr>
+        <w:t xml:space="preserve"> et en le retirant avec tout ce qui se trouve après.</w:t>
       </w:r>
     </w:p>
     <w:p>
@@ -1159,16 +1204,107 @@
           <w:sz w:val="24"/>
           <w:szCs w:val="24"/>
         </w:rPr>
-        <w:t xml:space="preserve">La commande ls, qui sert à afficher les dossiers et les fichiers dans le répertoire courant, a été implémentée avec un tableau dans lequel les positions des répertoires étaient inscrites. Nous avons </w:t>
-      </w:r>
-      <w:r>
-        <w:rPr>
-          <w:rFonts w:ascii="Times New Roman" w:hAnsi="Times New Roman" w:cs="Times New Roman"/>
-          <w:sz w:val="24"/>
-          <w:szCs w:val="24"/>
-        </w:rPr>
-        <w:lastRenderedPageBreak/>
-        <w:t>ensuite créé des boucles logiques pour afficher les noms des dossiers et des fichiers dans le répertoire désiré.</w:t>
+        <w:t xml:space="preserve">La commande ls, qui sert à afficher les dossiers et les fichiers dans le répertoire courant, a été implémentée avec un tableau dans lequel les positions des répertoires étaient </w:t>
+      </w:r>
+      <w:r>
+        <w:rPr>
+          <w:rFonts w:ascii="Times New Roman" w:hAnsi="Times New Roman" w:cs="Times New Roman"/>
+          <w:sz w:val="24"/>
+          <w:szCs w:val="24"/>
+        </w:rPr>
+        <w:t xml:space="preserve">regroupées grâce à la fonction </w:t>
+      </w:r>
+      <w:r>
+        <w:rPr>
+          <w:rFonts w:ascii="Times New Roman" w:hAnsi="Times New Roman" w:cs="Times New Roman"/>
+          <w:i/>
+          <w:sz w:val="24"/>
+          <w:szCs w:val="24"/>
+        </w:rPr>
+        <w:t>listFiles</w:t>
+      </w:r>
+      <w:r>
+        <w:rPr>
+          <w:rFonts w:ascii="Times New Roman" w:hAnsi="Times New Roman" w:cs="Times New Roman"/>
+          <w:sz w:val="24"/>
+          <w:szCs w:val="24"/>
+        </w:rPr>
+        <w:t xml:space="preserve"> de la variable </w:t>
+      </w:r>
+      <w:r>
+        <w:rPr>
+          <w:rFonts w:ascii="Times New Roman" w:hAnsi="Times New Roman" w:cs="Times New Roman"/>
+          <w:i/>
+          <w:sz w:val="24"/>
+          <w:szCs w:val="24"/>
+        </w:rPr>
+        <w:t>File</w:t>
+      </w:r>
+      <w:r>
+        <w:rPr>
+          <w:rFonts w:ascii="Times New Roman" w:hAnsi="Times New Roman" w:cs="Times New Roman"/>
+          <w:sz w:val="24"/>
+          <w:szCs w:val="24"/>
+        </w:rPr>
+        <w:t>.</w:t>
+      </w:r>
+      <w:r>
+        <w:rPr>
+          <w:rFonts w:ascii="Times New Roman" w:hAnsi="Times New Roman" w:cs="Times New Roman"/>
+          <w:sz w:val="24"/>
+          <w:szCs w:val="24"/>
+        </w:rPr>
+        <w:t xml:space="preserve"> Nous </w:t>
+      </w:r>
+      <w:r>
+        <w:rPr>
+          <w:rFonts w:ascii="Times New Roman" w:hAnsi="Times New Roman" w:cs="Times New Roman"/>
+          <w:sz w:val="24"/>
+          <w:szCs w:val="24"/>
+        </w:rPr>
+        <w:t xml:space="preserve">sommes ensuite passé au travers de la liste en vérifiant la nature du </w:t>
+      </w:r>
+      <w:r>
+        <w:rPr>
+          <w:rFonts w:ascii="Times New Roman" w:hAnsi="Times New Roman" w:cs="Times New Roman"/>
+          <w:i/>
+          <w:sz w:val="24"/>
+          <w:szCs w:val="24"/>
+        </w:rPr>
+        <w:t>File</w:t>
+      </w:r>
+      <w:r>
+        <w:rPr>
+          <w:rFonts w:ascii="Times New Roman" w:hAnsi="Times New Roman" w:cs="Times New Roman"/>
+          <w:sz w:val="24"/>
+          <w:szCs w:val="24"/>
+        </w:rPr>
+        <w:t xml:space="preserve">, soit un fichier ou un dossier, pour les afficher regroupés entre eux. Nous envoyons chaque ligne individuelle au client avec une dernière ligne contenant </w:t>
+      </w:r>
+      <w:r>
+        <w:rPr>
+          <w:rFonts w:ascii="Times New Roman" w:hAnsi="Times New Roman" w:cs="Times New Roman"/>
+          <w:i/>
+          <w:sz w:val="24"/>
+          <w:szCs w:val="24"/>
+        </w:rPr>
+        <w:t xml:space="preserve">#End </w:t>
+      </w:r>
+      <w:r>
+        <w:rPr>
+          <w:rFonts w:ascii="Times New Roman" w:hAnsi="Times New Roman" w:cs="Times New Roman"/>
+          <w:sz w:val="24"/>
+          <w:szCs w:val="24"/>
+        </w:rPr>
+        <w:t>afin</w:t>
+      </w:r>
+      <w:r>
+        <w:rPr>
+          <w:rFonts w:ascii="Times New Roman" w:hAnsi="Times New Roman" w:cs="Times New Roman"/>
+          <w:sz w:val="24"/>
+          <w:szCs w:val="24"/>
+        </w:rPr>
+        <w:t xml:space="preserve"> de l’informer que l’envoie est terminé. Cela nous permet d’envoyer un nombre varaible d’information facilement.</w:t>
       </w:r>
     </w:p>
     <w:p>
@@ -1187,27 +1323,8 @@
           <w:sz w:val="24"/>
           <w:szCs w:val="24"/>
         </w:rPr>
-        <w:t xml:space="preserve">La commande </w:t>
-      </w:r>
-      <w:proofErr w:type="spellStart"/>
-      <w:r>
-        <w:rPr>
-          <w:rFonts w:ascii="Times New Roman" w:hAnsi="Times New Roman" w:cs="Times New Roman"/>
-          <w:sz w:val="24"/>
-          <w:szCs w:val="24"/>
-        </w:rPr>
-        <w:t>mkdir</w:t>
-      </w:r>
-      <w:proofErr w:type="spellEnd"/>
-      <w:r>
-        <w:rPr>
-          <w:rFonts w:ascii="Times New Roman" w:hAnsi="Times New Roman" w:cs="Times New Roman"/>
-          <w:sz w:val="24"/>
-          <w:szCs w:val="24"/>
-        </w:rPr>
-        <w:t xml:space="preserve"> a pour but de créer un dossier dans le serveur à partir du client. Pour l’implémenter, nous n’avons eu qu’à utiliser la fonction </w:t>
-      </w:r>
-      <w:proofErr w:type="spellStart"/>
+        <w:t xml:space="preserve">La commande mkdir a pour but de créer un dossier dans le serveur à partir du client. Pour l’implémenter, nous n’avons eu qu’à utiliser la fonction </w:t>
+      </w:r>
       <w:r>
         <w:rPr>
           <w:rFonts w:ascii="Times New Roman" w:hAnsi="Times New Roman" w:cs="Times New Roman"/>
@@ -1217,32 +1334,21 @@
         </w:rPr>
         <w:t>createDirectory</w:t>
       </w:r>
-      <w:proofErr w:type="spellEnd"/>
-      <w:r>
-        <w:rPr>
-          <w:rFonts w:ascii="Times New Roman" w:hAnsi="Times New Roman" w:cs="Times New Roman"/>
-          <w:sz w:val="24"/>
-          <w:szCs w:val="24"/>
-        </w:rPr>
-        <w:t xml:space="preserve">, en imposant les conditions nécessaires pour éviter de créer un dossier déjà </w:t>
-      </w:r>
-      <w:proofErr w:type="spellStart"/>
-      <w:r>
-        <w:rPr>
-          <w:rFonts w:ascii="Times New Roman" w:hAnsi="Times New Roman" w:cs="Times New Roman"/>
-          <w:sz w:val="24"/>
-          <w:szCs w:val="24"/>
-        </w:rPr>
-        <w:t>exstant</w:t>
-      </w:r>
-      <w:proofErr w:type="spellEnd"/>
-      <w:r>
-        <w:rPr>
-          <w:rFonts w:ascii="Times New Roman" w:hAnsi="Times New Roman" w:cs="Times New Roman"/>
-          <w:sz w:val="24"/>
-          <w:szCs w:val="24"/>
-        </w:rPr>
-        <w:t>.</w:t>
+      <w:r>
+        <w:rPr>
+          <w:rFonts w:ascii="Times New Roman" w:hAnsi="Times New Roman" w:cs="Times New Roman"/>
+          <w:sz w:val="24"/>
+          <w:szCs w:val="24"/>
+        </w:rPr>
+        <w:t xml:space="preserve">, en </w:t>
+      </w:r>
+      <w:r>
+        <w:rPr>
+          <w:rFonts w:ascii="Times New Roman" w:hAnsi="Times New Roman" w:cs="Times New Roman"/>
+          <w:sz w:val="24"/>
+          <w:szCs w:val="24"/>
+        </w:rPr>
+        <w:t>testant en premier lieu que le dossier n’existe pas déjà.</w:t>
       </w:r>
     </w:p>
     <w:p>
@@ -1349,9 +1455,8 @@
           <w:szCs w:val="24"/>
           <w:lang w:eastAsia="fr-CA"/>
         </w:rPr>
-        <w:t xml:space="preserve"> un </w:t>
-      </w:r>
-      <w:proofErr w:type="spellStart"/>
+        <w:t xml:space="preserve"> un Buffered Input stream du fichier sur l'envoyeur et un Buffered output stream pour le receveur a</w:t>
+      </w:r>
       <w:r>
         <w:rPr>
           <w:rFonts w:ascii="Times New Roman" w:eastAsia="Times New Roman" w:hAnsi="Times New Roman" w:cs="Times New Roman"/>
@@ -1359,9 +1464,8 @@
           <w:szCs w:val="24"/>
           <w:lang w:eastAsia="fr-CA"/>
         </w:rPr>
-        <w:t>Buffered</w:t>
-      </w:r>
-      <w:proofErr w:type="spellEnd"/>
+        <w:t>fin de lire et écrire le fichier. O</w:t>
+      </w:r>
       <w:r>
         <w:rPr>
           <w:rFonts w:ascii="Times New Roman" w:eastAsia="Times New Roman" w:hAnsi="Times New Roman" w:cs="Times New Roman"/>
@@ -1369,9 +1473,8 @@
           <w:szCs w:val="24"/>
           <w:lang w:eastAsia="fr-CA"/>
         </w:rPr>
-        <w:t xml:space="preserve"> Input </w:t>
-      </w:r>
-      <w:proofErr w:type="spellStart"/>
+        <w:t>n envoie ensuite le cont</w:t>
+      </w:r>
       <w:r>
         <w:rPr>
           <w:rFonts w:ascii="Times New Roman" w:eastAsia="Times New Roman" w:hAnsi="Times New Roman" w:cs="Times New Roman"/>
@@ -1379,9 +1482,8 @@
           <w:szCs w:val="24"/>
           <w:lang w:eastAsia="fr-CA"/>
         </w:rPr>
-        <w:t>stream</w:t>
-      </w:r>
-      <w:proofErr w:type="spellEnd"/>
+        <w:t xml:space="preserve">enu du fichier dans un array (tableau) d’octets </w:t>
+      </w:r>
       <w:r>
         <w:rPr>
           <w:rFonts w:ascii="Times New Roman" w:eastAsia="Times New Roman" w:hAnsi="Times New Roman" w:cs="Times New Roman"/>
@@ -1389,123 +1491,7 @@
           <w:szCs w:val="24"/>
           <w:lang w:eastAsia="fr-CA"/>
         </w:rPr>
-        <w:t xml:space="preserve"> du fichier sur l'envoyeur et un </w:t>
-      </w:r>
-      <w:proofErr w:type="spellStart"/>
-      <w:r>
-        <w:rPr>
-          <w:rFonts w:ascii="Times New Roman" w:eastAsia="Times New Roman" w:hAnsi="Times New Roman" w:cs="Times New Roman"/>
-          <w:sz w:val="24"/>
-          <w:szCs w:val="24"/>
-          <w:lang w:eastAsia="fr-CA"/>
-        </w:rPr>
-        <w:t>Buffered</w:t>
-      </w:r>
-      <w:proofErr w:type="spellEnd"/>
-      <w:r>
-        <w:rPr>
-          <w:rFonts w:ascii="Times New Roman" w:eastAsia="Times New Roman" w:hAnsi="Times New Roman" w:cs="Times New Roman"/>
-          <w:sz w:val="24"/>
-          <w:szCs w:val="24"/>
-          <w:lang w:eastAsia="fr-CA"/>
-        </w:rPr>
-        <w:t xml:space="preserve"> output </w:t>
-      </w:r>
-      <w:proofErr w:type="spellStart"/>
-      <w:r>
-        <w:rPr>
-          <w:rFonts w:ascii="Times New Roman" w:eastAsia="Times New Roman" w:hAnsi="Times New Roman" w:cs="Times New Roman"/>
-          <w:sz w:val="24"/>
-          <w:szCs w:val="24"/>
-          <w:lang w:eastAsia="fr-CA"/>
-        </w:rPr>
-        <w:t>stream</w:t>
-      </w:r>
-      <w:proofErr w:type="spellEnd"/>
-      <w:r>
-        <w:rPr>
-          <w:rFonts w:ascii="Times New Roman" w:eastAsia="Times New Roman" w:hAnsi="Times New Roman" w:cs="Times New Roman"/>
-          <w:sz w:val="24"/>
-          <w:szCs w:val="24"/>
-          <w:lang w:eastAsia="fr-CA"/>
-        </w:rPr>
-        <w:t xml:space="preserve"> pour le receveur a</w:t>
-      </w:r>
-      <w:r>
-        <w:rPr>
-          <w:rFonts w:ascii="Times New Roman" w:eastAsia="Times New Roman" w:hAnsi="Times New Roman" w:cs="Times New Roman"/>
-          <w:sz w:val="24"/>
-          <w:szCs w:val="24"/>
-          <w:lang w:eastAsia="fr-CA"/>
-        </w:rPr>
-        <w:t>fin de lire et écrire le fichier. O</w:t>
-      </w:r>
-      <w:r>
-        <w:rPr>
-          <w:rFonts w:ascii="Times New Roman" w:eastAsia="Times New Roman" w:hAnsi="Times New Roman" w:cs="Times New Roman"/>
-          <w:sz w:val="24"/>
-          <w:szCs w:val="24"/>
-          <w:lang w:eastAsia="fr-CA"/>
-        </w:rPr>
-        <w:t>n envoie ensuite le cont</w:t>
-      </w:r>
-      <w:r>
-        <w:rPr>
-          <w:rFonts w:ascii="Times New Roman" w:eastAsia="Times New Roman" w:hAnsi="Times New Roman" w:cs="Times New Roman"/>
-          <w:sz w:val="24"/>
-          <w:szCs w:val="24"/>
-          <w:lang w:eastAsia="fr-CA"/>
-        </w:rPr>
-        <w:t xml:space="preserve">enu du fichier dans un </w:t>
-      </w:r>
-      <w:proofErr w:type="spellStart"/>
-      <w:r>
-        <w:rPr>
-          <w:rFonts w:ascii="Times New Roman" w:eastAsia="Times New Roman" w:hAnsi="Times New Roman" w:cs="Times New Roman"/>
-          <w:sz w:val="24"/>
-          <w:szCs w:val="24"/>
-          <w:lang w:eastAsia="fr-CA"/>
-        </w:rPr>
-        <w:t>array</w:t>
-      </w:r>
-      <w:proofErr w:type="spellEnd"/>
-      <w:r>
-        <w:rPr>
-          <w:rFonts w:ascii="Times New Roman" w:eastAsia="Times New Roman" w:hAnsi="Times New Roman" w:cs="Times New Roman"/>
-          <w:sz w:val="24"/>
-          <w:szCs w:val="24"/>
-          <w:lang w:eastAsia="fr-CA"/>
-        </w:rPr>
-        <w:t xml:space="preserve"> (tableau) d’octets </w:t>
-      </w:r>
-      <w:r>
-        <w:rPr>
-          <w:rFonts w:ascii="Times New Roman" w:eastAsia="Times New Roman" w:hAnsi="Times New Roman" w:cs="Times New Roman"/>
-          <w:sz w:val="24"/>
-          <w:szCs w:val="24"/>
-          <w:lang w:eastAsia="fr-CA"/>
-        </w:rPr>
-        <w:t xml:space="preserve">par le socket entre deux </w:t>
-      </w:r>
-      <w:proofErr w:type="spellStart"/>
-      <w:r>
-        <w:rPr>
-          <w:rFonts w:ascii="Times New Roman" w:eastAsia="Times New Roman" w:hAnsi="Times New Roman" w:cs="Times New Roman"/>
-          <w:sz w:val="24"/>
-          <w:szCs w:val="24"/>
-          <w:lang w:eastAsia="fr-CA"/>
-        </w:rPr>
-        <w:t>streams</w:t>
-      </w:r>
-      <w:proofErr w:type="spellEnd"/>
-      <w:r>
-        <w:rPr>
-          <w:rFonts w:ascii="Times New Roman" w:eastAsia="Times New Roman" w:hAnsi="Times New Roman" w:cs="Times New Roman"/>
-          <w:sz w:val="24"/>
-          <w:szCs w:val="24"/>
-          <w:lang w:eastAsia="fr-CA"/>
-        </w:rPr>
-        <w:t xml:space="preserve"> de données</w:t>
+        <w:t>par le socket entre deux streams de données</w:t>
       </w:r>
       <w:r>
         <w:rPr>
@@ -1535,9 +1521,8 @@
           <w:szCs w:val="24"/>
           <w:lang w:eastAsia="fr-CA"/>
         </w:rPr>
-        <w:t xml:space="preserve">La commande </w:t>
-      </w:r>
-      <w:proofErr w:type="spellStart"/>
+        <w:t>La commande download a pour but de télécharger un fichier du serveur dans l’ordinateur du client. Son implémentation est sensiblement la même que pour la commande upload, mais avec le transfert fait de manière inversée.</w:t>
+      </w:r>
       <w:r>
         <w:rPr>
           <w:rFonts w:ascii="Times New Roman" w:eastAsia="Times New Roman" w:hAnsi="Times New Roman" w:cs="Times New Roman"/>
@@ -1545,9 +1530,8 @@
           <w:szCs w:val="24"/>
           <w:lang w:eastAsia="fr-CA"/>
         </w:rPr>
-        <w:t>download</w:t>
-      </w:r>
-      <w:proofErr w:type="spellEnd"/>
+        <w:t xml:space="preserve"> Une modification supplémentaire est que le client attend une première réponse du serveur afin de confirmer que le fichier existe avant de préparer les Streams du transfert. Dans le Upload, le client vérifiait si le fichier était existant avant de contacter le serveur</w:t>
+      </w:r>
       <w:r>
         <w:rPr>
           <w:rFonts w:ascii="Times New Roman" w:eastAsia="Times New Roman" w:hAnsi="Times New Roman" w:cs="Times New Roman"/>
@@ -1555,7 +1539,7 @@
           <w:szCs w:val="24"/>
           <w:lang w:eastAsia="fr-CA"/>
         </w:rPr>
-        <w:t xml:space="preserve"> a pour but de télécharger un fichier du serveur dans l’ordinateur du client. Son implémentation est sensiblement la même que pour la commande upload, mais avec le transfert fait de manière inversée.</w:t>
+        <w:t>, ce qui évitait de la communication inutile.</w:t>
       </w:r>
     </w:p>
     <w:p>
@@ -1584,47 +1568,39 @@
           <w:szCs w:val="24"/>
           <w:lang w:eastAsia="fr-CA"/>
         </w:rPr>
-        <w:t xml:space="preserve">Elle a été implémentée simplement en lisant la commande « Exit » entrée par l’utilisateur et se déconnecter avec la fonction </w:t>
+        <w:t xml:space="preserve">Elle a été implémentée simplement en lisant la commande « </w:t>
       </w:r>
       <w:r>
         <w:rPr>
           <w:rFonts w:ascii="Times New Roman" w:eastAsia="Times New Roman" w:hAnsi="Times New Roman" w:cs="Times New Roman"/>
-          <w:i/>
           <w:sz w:val="24"/>
           <w:szCs w:val="24"/>
           <w:lang w:eastAsia="fr-CA"/>
         </w:rPr>
-        <w:t>system.exit(</w:t>
-      </w:r>
-      <w:r>
-        <w:rPr>
-          <w:rFonts w:ascii="Times New Roman" w:eastAsia="Times New Roman" w:hAnsi="Times New Roman" w:cs="Times New Roman"/>
-          <w:i/>
-          <w:sz w:val="24"/>
-          <w:szCs w:val="24"/>
-          <w:lang w:eastAsia="fr-CA"/>
-        </w:rPr>
-        <w:t>0</w:t>
-      </w:r>
-      <w:r>
-        <w:rPr>
-          <w:rFonts w:ascii="Times New Roman" w:eastAsia="Times New Roman" w:hAnsi="Times New Roman" w:cs="Times New Roman"/>
-          <w:i/>
-          <w:sz w:val="24"/>
-          <w:szCs w:val="24"/>
-          <w:lang w:eastAsia="fr-CA"/>
-        </w:rPr>
-        <w:t>)</w:t>
-      </w:r>
-      <w:r>
-        <w:rPr>
-          <w:rFonts w:ascii="Times New Roman" w:eastAsia="Times New Roman" w:hAnsi="Times New Roman" w:cs="Times New Roman"/>
-          <w:sz w:val="24"/>
-          <w:szCs w:val="24"/>
-          <w:lang w:eastAsia="fr-CA"/>
-        </w:rPr>
-        <w:t xml:space="preserve"> en affichant un message à l’écran. </w:t>
-      </w:r>
+        <w:t>Exit » entrée par l’utilisateur. Le message est envoyé au serveur pour que la boucle infinie d’écoute soit brisée, et un booléen local du client est mis à vrai afin d’informer à l’utilisateur qu’il est déconnecté s’il essaie de faire d’autres commandes, pour éviter d’éventuels problèmes dans l’appel de commandes sans connections serveur.</w:t>
+      </w:r>
+    </w:p>
+    <w:p>
+      <w:pPr>
+        <w:pStyle w:val="Titre1"/>
+        <w:spacing w:after="240"/>
+        <w:rPr>
+          <w:rFonts w:ascii="Times New Roman" w:hAnsi="Times New Roman" w:cs="Times New Roman"/>
+          <w:b/>
+          <w:color w:val="002060"/>
+        </w:rPr>
+      </w:pPr>
+      <w:bookmarkStart w:id="2" w:name="_Toc528069270"/>
+      <w:r>
+        <w:rPr>
+          <w:rFonts w:ascii="Times New Roman" w:hAnsi="Times New Roman" w:cs="Times New Roman"/>
+          <w:b/>
+          <w:color w:val="002060"/>
+        </w:rPr>
+        <w:lastRenderedPageBreak/>
+        <w:t>Difficultés rencontrées</w:t>
+      </w:r>
+      <w:bookmarkEnd w:id="2"/>
     </w:p>
     <w:p>
       <w:pPr>
@@ -1636,24 +1612,257 @@
           <w:szCs w:val="24"/>
         </w:rPr>
       </w:pPr>
+      <w:r>
+        <w:rPr>
+          <w:rFonts w:ascii="Times New Roman" w:hAnsi="Times New Roman" w:cs="Times New Roman"/>
+          <w:sz w:val="24"/>
+          <w:szCs w:val="24"/>
+        </w:rPr>
+        <w:t xml:space="preserve">Plusieurs difficultés ont été rencontrées au cours de la complétion de ce TP. D’abord, nous avons remarqué que l’utilisation de la fonction </w:t>
+      </w:r>
+      <w:r>
+        <w:rPr>
+          <w:rStyle w:val="3oh-"/>
+          <w:rFonts w:ascii="Times New Roman" w:hAnsi="Times New Roman" w:cs="Times New Roman"/>
+          <w:i/>
+          <w:sz w:val="24"/>
+          <w:szCs w:val="24"/>
+        </w:rPr>
+        <w:t>in.readLine()</w:t>
+      </w:r>
+      <w:r>
+        <w:rPr>
+          <w:rStyle w:val="3oh-"/>
+          <w:rFonts w:ascii="Times New Roman" w:hAnsi="Times New Roman" w:cs="Times New Roman"/>
+          <w:sz w:val="24"/>
+          <w:szCs w:val="24"/>
+        </w:rPr>
+        <w:t xml:space="preserve"> </w:t>
+      </w:r>
+      <w:r>
+        <w:rPr>
+          <w:rFonts w:ascii="Times New Roman" w:hAnsi="Times New Roman" w:cs="Times New Roman"/>
+          <w:sz w:val="24"/>
+          <w:szCs w:val="24"/>
+        </w:rPr>
+        <w:t>s’arrêtait aux</w:t>
+      </w:r>
+      <w:r>
+        <w:rPr>
+          <w:rFonts w:ascii="Times New Roman" w:hAnsi="Times New Roman" w:cs="Times New Roman"/>
+          <w:sz w:val="24"/>
+          <w:szCs w:val="24"/>
+        </w:rPr>
+        <w:t xml:space="preserve"> retours à la ligne</w:t>
+      </w:r>
+      <w:r>
+        <w:rPr>
+          <w:rFonts w:ascii="Times New Roman" w:hAnsi="Times New Roman" w:cs="Times New Roman"/>
+          <w:sz w:val="24"/>
+          <w:szCs w:val="24"/>
+        </w:rPr>
+        <w:t xml:space="preserve"> et séparait donc un </w:t>
+      </w:r>
+      <w:r>
+        <w:rPr>
+          <w:rFonts w:ascii="Times New Roman" w:hAnsi="Times New Roman" w:cs="Times New Roman"/>
+          <w:i/>
+          <w:sz w:val="24"/>
+          <w:szCs w:val="24"/>
+        </w:rPr>
+        <w:t>String</w:t>
+      </w:r>
+      <w:r>
+        <w:rPr>
+          <w:rFonts w:ascii="Times New Roman" w:hAnsi="Times New Roman" w:cs="Times New Roman"/>
+          <w:sz w:val="24"/>
+          <w:szCs w:val="24"/>
+        </w:rPr>
+        <w:t xml:space="preserve"> sur plusieurs lignes en plusieurs lectures indépendantes</w:t>
+      </w:r>
+      <w:r>
+        <w:rPr>
+          <w:rFonts w:ascii="Times New Roman" w:hAnsi="Times New Roman" w:cs="Times New Roman"/>
+          <w:sz w:val="24"/>
+          <w:szCs w:val="24"/>
+        </w:rPr>
+        <w:t xml:space="preserve">, </w:t>
+      </w:r>
+      <w:r>
+        <w:rPr>
+          <w:rFonts w:ascii="Times New Roman" w:hAnsi="Times New Roman" w:cs="Times New Roman"/>
+          <w:sz w:val="24"/>
+          <w:szCs w:val="24"/>
+        </w:rPr>
+        <w:t xml:space="preserve">nous empêchant d’envoyer un unique large message pour la commande </w:t>
+      </w:r>
+      <w:r>
+        <w:rPr>
+          <w:rFonts w:ascii="Times New Roman" w:hAnsi="Times New Roman" w:cs="Times New Roman"/>
+          <w:i/>
+          <w:sz w:val="24"/>
+          <w:szCs w:val="24"/>
+        </w:rPr>
+        <w:t>ls</w:t>
+      </w:r>
+      <w:r>
+        <w:rPr>
+          <w:rFonts w:ascii="Times New Roman" w:hAnsi="Times New Roman" w:cs="Times New Roman"/>
+          <w:sz w:val="24"/>
+          <w:szCs w:val="24"/>
+        </w:rPr>
+        <w:t xml:space="preserve">. Pour régler cela, nous avons utilisé le message de fin </w:t>
+      </w:r>
+      <w:r>
+        <w:rPr>
+          <w:rFonts w:ascii="Times New Roman" w:hAnsi="Times New Roman" w:cs="Times New Roman"/>
+          <w:i/>
+          <w:sz w:val="24"/>
+          <w:szCs w:val="24"/>
+        </w:rPr>
+        <w:t>#End</w:t>
+      </w:r>
+      <w:r>
+        <w:rPr>
+          <w:rFonts w:ascii="Times New Roman" w:hAnsi="Times New Roman" w:cs="Times New Roman"/>
+          <w:sz w:val="24"/>
+          <w:szCs w:val="24"/>
+        </w:rPr>
+        <w:t xml:space="preserve"> mentionné plus haut.</w:t>
+      </w:r>
+    </w:p>
+    <w:p>
+      <w:pPr>
+        <w:spacing w:line="360" w:lineRule="auto"/>
+        <w:jc w:val="both"/>
+        <w:rPr>
+          <w:rFonts w:ascii="Times New Roman" w:hAnsi="Times New Roman" w:cs="Times New Roman"/>
+          <w:sz w:val="24"/>
+          <w:szCs w:val="24"/>
+        </w:rPr>
+      </w:pPr>
+      <w:r>
+        <w:rPr>
+          <w:rFonts w:ascii="Times New Roman" w:hAnsi="Times New Roman" w:cs="Times New Roman"/>
+          <w:sz w:val="24"/>
+          <w:szCs w:val="24"/>
+        </w:rPr>
+        <w:t xml:space="preserve">Ensuite, </w:t>
+      </w:r>
+      <w:r>
+        <w:rPr>
+          <w:rFonts w:ascii="Times New Roman" w:hAnsi="Times New Roman" w:cs="Times New Roman"/>
+          <w:sz w:val="24"/>
+          <w:szCs w:val="24"/>
+        </w:rPr>
+        <w:t xml:space="preserve">nous avons eu de la difficulté à bien lire les adresses et leur port, puisque deux caractères coupaient la lecture : le « </w:t>
+      </w:r>
+      <w:r>
+        <w:rPr>
+          <w:rFonts w:ascii="Times New Roman" w:hAnsi="Times New Roman" w:cs="Times New Roman"/>
+          <w:b/>
+          <w:sz w:val="24"/>
+          <w:szCs w:val="24"/>
+        </w:rPr>
+        <w:t>.</w:t>
+      </w:r>
+      <w:r>
+        <w:rPr>
+          <w:rFonts w:ascii="Times New Roman" w:hAnsi="Times New Roman" w:cs="Times New Roman"/>
+          <w:sz w:val="24"/>
+          <w:szCs w:val="24"/>
+        </w:rPr>
+        <w:t xml:space="preserve"> » et le « </w:t>
+      </w:r>
+      <w:r>
+        <w:rPr>
+          <w:rFonts w:ascii="Times New Roman" w:hAnsi="Times New Roman" w:cs="Times New Roman"/>
+          <w:b/>
+          <w:sz w:val="24"/>
+          <w:szCs w:val="24"/>
+        </w:rPr>
+        <w:t>:</w:t>
+      </w:r>
+      <w:r>
+        <w:rPr>
+          <w:rFonts w:ascii="Times New Roman" w:hAnsi="Times New Roman" w:cs="Times New Roman"/>
+          <w:sz w:val="24"/>
+          <w:szCs w:val="24"/>
+        </w:rPr>
+        <w:t xml:space="preserve"> ». Nous avons remédié à ce problème en créant un tableau string nommé </w:t>
+      </w:r>
+      <w:r>
+        <w:rPr>
+          <w:rFonts w:ascii="Times New Roman" w:hAnsi="Times New Roman" w:cs="Times New Roman"/>
+          <w:i/>
+          <w:sz w:val="24"/>
+          <w:szCs w:val="24"/>
+        </w:rPr>
+        <w:t>parsedAddress[]</w:t>
+      </w:r>
+      <w:r>
+        <w:rPr>
+          <w:rFonts w:ascii="Times New Roman" w:hAnsi="Times New Roman" w:cs="Times New Roman"/>
+          <w:sz w:val="24"/>
+          <w:szCs w:val="24"/>
+        </w:rPr>
+        <w:t xml:space="preserve"> pour bien séparer les val</w:t>
+      </w:r>
+      <w:r>
+        <w:rPr>
+          <w:rFonts w:ascii="Times New Roman" w:hAnsi="Times New Roman" w:cs="Times New Roman"/>
+          <w:sz w:val="24"/>
+          <w:szCs w:val="24"/>
+        </w:rPr>
+        <w:t>eurs de l’adresse IP et du port afin de confirmer les limites imposées à chaque valeur et leur nombre et position dans l’adresse.</w:t>
+      </w:r>
+    </w:p>
+    <w:p>
+      <w:pPr>
+        <w:spacing w:line="360" w:lineRule="auto"/>
+        <w:jc w:val="both"/>
+        <w:rPr>
+          <w:rFonts w:ascii="Times New Roman" w:eastAsia="Times New Roman" w:hAnsi="Times New Roman" w:cs="Times New Roman"/>
+          <w:sz w:val="24"/>
+          <w:szCs w:val="24"/>
+          <w:lang w:eastAsia="fr-CA"/>
+        </w:rPr>
+      </w:pPr>
+      <w:r>
+        <w:rPr>
+          <w:rFonts w:ascii="Times New Roman" w:hAnsi="Times New Roman" w:cs="Times New Roman"/>
+          <w:sz w:val="24"/>
+          <w:szCs w:val="24"/>
+        </w:rPr>
+        <w:t xml:space="preserve">Finalement, nous avons eu de la difficulté </w:t>
+      </w:r>
+      <w:r>
+        <w:rPr>
+          <w:rFonts w:ascii="Times New Roman" w:hAnsi="Times New Roman" w:cs="Times New Roman"/>
+          <w:sz w:val="24"/>
+          <w:szCs w:val="24"/>
+        </w:rPr>
+        <w:t>les transfert de fichier des fonctions upload et download. En effet, en faisant nos recherches nous avons trouvés plusieurs implémentation du transfert de fichier et avons du passer par quelques itérations avant de trouver un mode fonctionnel. De plus, lors de leurs tests, il était difficile de déterminé la cause d’un blocage de la commande, étant donné que le client tombait en attente infinie si le nombre de message n’était pas équilibré entre le serveur et le client. Il a fallut utiliser de nombreux messages console afin de confirmer à quels niveau de leur déroulement étaient les deux programmes.</w:t>
+      </w:r>
     </w:p>
     <w:p>
       <w:pPr>
         <w:pStyle w:val="Titre1"/>
+        <w:spacing w:after="240"/>
         <w:rPr>
           <w:rFonts w:ascii="Times New Roman" w:hAnsi="Times New Roman" w:cs="Times New Roman"/>
           <w:b/>
           <w:color w:val="002060"/>
         </w:rPr>
       </w:pPr>
-      <w:bookmarkStart w:id="3" w:name="_Toc528069270"/>
+      <w:bookmarkStart w:id="3" w:name="_Toc528069271"/>
       <w:r>
         <w:rPr>
           <w:rFonts w:ascii="Times New Roman" w:hAnsi="Times New Roman" w:cs="Times New Roman"/>
           <w:b/>
           <w:color w:val="002060"/>
         </w:rPr>
-        <w:t>Difficultés rencontrées</w:t>
+        <w:t>Critiques et améliorations</w:t>
       </w:r>
       <w:bookmarkEnd w:id="3"/>
     </w:p>
@@ -1667,6 +1876,30 @@
           <w:szCs w:val="24"/>
         </w:rPr>
       </w:pPr>
+      <w:r>
+        <w:rPr>
+          <w:rFonts w:ascii="Times New Roman" w:hAnsi="Times New Roman" w:cs="Times New Roman"/>
+          <w:sz w:val="24"/>
+          <w:szCs w:val="24"/>
+        </w:rPr>
+        <w:t xml:space="preserve">À la lumière de ce qui a été accompli au cours de ce laboratoire, nous croyons que </w:t>
+      </w:r>
+      <w:r>
+        <w:rPr>
+          <w:rFonts w:ascii="Times New Roman" w:hAnsi="Times New Roman" w:cs="Times New Roman"/>
+          <w:sz w:val="24"/>
+          <w:szCs w:val="24"/>
+        </w:rPr>
+        <w:t>quelques</w:t>
+      </w:r>
+      <w:r>
+        <w:rPr>
+          <w:rFonts w:ascii="Times New Roman" w:hAnsi="Times New Roman" w:cs="Times New Roman"/>
+          <w:sz w:val="24"/>
+          <w:szCs w:val="24"/>
+        </w:rPr>
+        <w:t xml:space="preserve"> améliorations pourraient être apportées. </w:t>
+      </w:r>
     </w:p>
     <w:p>
       <w:pPr>
@@ -1684,62 +1917,40 @@
           <w:sz w:val="24"/>
           <w:szCs w:val="24"/>
         </w:rPr>
-        <w:t xml:space="preserve">Plusieurs difficultés ont été rencontrées au cours de la complétion de ce TP. D’abord, nous avons remarqué que l’utilisation de la fonction </w:t>
-      </w:r>
-      <w:proofErr w:type="gramStart"/>
-      <w:r>
-        <w:rPr>
-          <w:rStyle w:val="3oh-"/>
+        <w:t xml:space="preserve">D’abord, pour faciliter la compréhension des étudiants, ce serait une bonne idée de séparer ce laboratoire en deux sous-laboratoires : un visant à comprendre et se familiariser avec les </w:t>
+      </w:r>
+      <w:r>
+        <w:rPr>
           <w:rFonts w:ascii="Times New Roman" w:hAnsi="Times New Roman" w:cs="Times New Roman"/>
           <w:i/>
           <w:sz w:val="24"/>
           <w:szCs w:val="24"/>
         </w:rPr>
-        <w:t>in.readLine(</w:t>
-      </w:r>
-      <w:proofErr w:type="gramEnd"/>
-      <w:r>
-        <w:rPr>
-          <w:rStyle w:val="3oh-"/>
-          <w:rFonts w:ascii="Times New Roman" w:hAnsi="Times New Roman" w:cs="Times New Roman"/>
-          <w:i/>
-          <w:sz w:val="24"/>
-          <w:szCs w:val="24"/>
-        </w:rPr>
-        <w:t>)</w:t>
-      </w:r>
-      <w:r>
-        <w:rPr>
-          <w:rStyle w:val="3oh-"/>
-          <w:rFonts w:ascii="Times New Roman" w:hAnsi="Times New Roman" w:cs="Times New Roman"/>
-          <w:sz w:val="24"/>
-          <w:szCs w:val="24"/>
-        </w:rPr>
-        <w:t xml:space="preserve"> </w:t>
-      </w:r>
-      <w:r>
-        <w:rPr>
-          <w:rFonts w:ascii="Times New Roman" w:hAnsi="Times New Roman" w:cs="Times New Roman"/>
-          <w:sz w:val="24"/>
-          <w:szCs w:val="24"/>
-        </w:rPr>
-        <w:t>bloquait les retours à la ligne, ce qui nous empêchait d’envoyer</w:t>
-      </w:r>
-      <w:r>
-        <w:rPr>
-          <w:rFonts w:ascii="Times New Roman" w:hAnsi="Times New Roman" w:cs="Times New Roman"/>
-          <w:sz w:val="24"/>
-          <w:szCs w:val="24"/>
-        </w:rPr>
-        <w:t xml:space="preserve"> plusieurs lignes en même temps pour la commande Is</w:t>
-      </w:r>
-      <w:r>
-        <w:rPr>
-          <w:rFonts w:ascii="Times New Roman" w:hAnsi="Times New Roman" w:cs="Times New Roman"/>
-          <w:sz w:val="24"/>
-          <w:szCs w:val="24"/>
-        </w:rPr>
-        <w:t xml:space="preserve">. </w:t>
+        <w:t>sockets</w:t>
+      </w:r>
+      <w:r>
+        <w:rPr>
+          <w:rFonts w:ascii="Times New Roman" w:hAnsi="Times New Roman" w:cs="Times New Roman"/>
+          <w:sz w:val="24"/>
+          <w:szCs w:val="24"/>
+        </w:rPr>
+        <w:t xml:space="preserve">, et le second visant à se concentrer </w:t>
+      </w:r>
+      <w:r>
+        <w:rPr>
+          <w:rFonts w:ascii="Times New Roman" w:hAnsi="Times New Roman" w:cs="Times New Roman"/>
+          <w:sz w:val="24"/>
+          <w:szCs w:val="24"/>
+        </w:rPr>
+        <w:t xml:space="preserve">plsu efficacement à l’implémentation des tâches </w:t>
+      </w:r>
+      <w:r>
+        <w:rPr>
+          <w:rFonts w:ascii="Times New Roman" w:hAnsi="Times New Roman" w:cs="Times New Roman"/>
+          <w:sz w:val="24"/>
+          <w:szCs w:val="24"/>
+        </w:rPr>
+        <w:t>du serveur et du client.</w:t>
       </w:r>
     </w:p>
     <w:p>
@@ -1758,45 +1969,51 @@
           <w:sz w:val="24"/>
           <w:szCs w:val="24"/>
         </w:rPr>
-        <w:t xml:space="preserve">Ensuite, </w:t>
-      </w:r>
-      <w:r>
-        <w:rPr>
-          <w:rFonts w:ascii="Times New Roman" w:hAnsi="Times New Roman" w:cs="Times New Roman"/>
-          <w:sz w:val="24"/>
-          <w:szCs w:val="24"/>
-        </w:rPr>
-        <w:t xml:space="preserve">nous avons eu de la difficulté à bien lire les adresses et leur port, puisque deux caractères coupaient la lecture : le </w:t>
-      </w:r>
-      <w:proofErr w:type="gramStart"/>
-      <w:r>
-        <w:rPr>
-          <w:rFonts w:ascii="Times New Roman" w:hAnsi="Times New Roman" w:cs="Times New Roman"/>
-          <w:sz w:val="24"/>
-          <w:szCs w:val="24"/>
-        </w:rPr>
-        <w:t>« .</w:t>
-      </w:r>
-      <w:proofErr w:type="gramEnd"/>
-      <w:r>
-        <w:rPr>
-          <w:rFonts w:ascii="Times New Roman" w:hAnsi="Times New Roman" w:cs="Times New Roman"/>
-          <w:sz w:val="24"/>
-          <w:szCs w:val="24"/>
-        </w:rPr>
-        <w:t xml:space="preserve"> » et le « : ». Nous avons remédié à ce problème en créant un tableau string nommé </w:t>
-      </w:r>
-      <w:proofErr w:type="gramStart"/>
-      <w:r>
-        <w:rPr>
+        <w:t xml:space="preserve">Pour contourner ce problème du manque de connaissances par rapport aux sockets, il aurait aussi été possible de fournir un exemple de transfert de </w:t>
+      </w:r>
+      <w:r>
+        <w:rPr>
+          <w:rFonts w:ascii="Times New Roman" w:hAnsi="Times New Roman" w:cs="Times New Roman"/>
+          <w:sz w:val="24"/>
+          <w:szCs w:val="24"/>
+        </w:rPr>
+        <w:t>données</w:t>
+      </w:r>
+      <w:r>
+        <w:rPr>
+          <w:rFonts w:ascii="Times New Roman" w:hAnsi="Times New Roman" w:cs="Times New Roman"/>
+          <w:sz w:val="24"/>
+          <w:szCs w:val="24"/>
+        </w:rPr>
+        <w:t xml:space="preserve"> par socket (autre qu’avec les fonctions </w:t>
+      </w:r>
+      <w:r>
+        <w:rPr>
+          <w:rStyle w:val="5yl5"/>
           <w:rFonts w:ascii="Times New Roman" w:hAnsi="Times New Roman" w:cs="Times New Roman"/>
           <w:i/>
           <w:sz w:val="24"/>
           <w:szCs w:val="24"/>
         </w:rPr>
-        <w:t>parsedAddress[</w:t>
-      </w:r>
-      <w:proofErr w:type="gramEnd"/>
+        <w:t>println</w:t>
+      </w:r>
+      <w:r>
+        <w:rPr>
+          <w:rStyle w:val="5yl5"/>
+          <w:rFonts w:ascii="Times New Roman" w:hAnsi="Times New Roman" w:cs="Times New Roman"/>
+          <w:sz w:val="24"/>
+          <w:szCs w:val="24"/>
+        </w:rPr>
+        <w:t xml:space="preserve"> </w:t>
+      </w:r>
+      <w:r>
+        <w:rPr>
+          <w:rFonts w:ascii="Times New Roman" w:hAnsi="Times New Roman" w:cs="Times New Roman"/>
+          <w:sz w:val="24"/>
+          <w:szCs w:val="24"/>
+        </w:rPr>
+        <w:t xml:space="preserve">et </w:t>
+      </w:r>
       <w:r>
         <w:rPr>
           <w:rFonts w:ascii="Times New Roman" w:hAnsi="Times New Roman" w:cs="Times New Roman"/>
@@ -1804,66 +2021,72 @@
           <w:sz w:val="24"/>
           <w:szCs w:val="24"/>
         </w:rPr>
-        <w:t>]</w:t>
-      </w:r>
-      <w:r>
-        <w:rPr>
-          <w:rFonts w:ascii="Times New Roman" w:hAnsi="Times New Roman" w:cs="Times New Roman"/>
-          <w:sz w:val="24"/>
-          <w:szCs w:val="24"/>
-        </w:rPr>
-        <w:t xml:space="preserve"> pour bien séparer les valeurs de l’adresse IP et du port.</w:t>
-      </w:r>
+        <w:t>read</w:t>
+      </w:r>
+      <w:r>
+        <w:rPr>
+          <w:rFonts w:ascii="Times New Roman" w:hAnsi="Times New Roman" w:cs="Times New Roman"/>
+          <w:sz w:val="24"/>
+          <w:szCs w:val="24"/>
+        </w:rPr>
+        <w:t>)</w:t>
+      </w:r>
+      <w:r>
+        <w:rPr>
+          <w:rFonts w:ascii="Times New Roman" w:hAnsi="Times New Roman" w:cs="Times New Roman"/>
+          <w:sz w:val="24"/>
+          <w:szCs w:val="24"/>
+        </w:rPr>
+        <w:t xml:space="preserve">, pour </w:t>
+      </w:r>
+      <w:r>
+        <w:rPr>
+          <w:rFonts w:ascii="Times New Roman" w:hAnsi="Times New Roman" w:cs="Times New Roman"/>
+          <w:sz w:val="24"/>
+          <w:szCs w:val="24"/>
+        </w:rPr>
+        <w:t>aborder la tâche complexe du fichier avec une base plutôt que les sources internet comme principal support</w:t>
+      </w:r>
+      <w:r>
+        <w:rPr>
+          <w:rFonts w:ascii="Times New Roman" w:hAnsi="Times New Roman" w:cs="Times New Roman"/>
+          <w:sz w:val="24"/>
+          <w:szCs w:val="24"/>
+        </w:rPr>
+        <w:t>.</w:t>
+      </w:r>
+    </w:p>
+    <w:p>
+      <w:pPr>
+        <w:pStyle w:val="Titre1"/>
+        <w:rPr>
+          <w:rFonts w:ascii="Times New Roman" w:hAnsi="Times New Roman" w:cs="Times New Roman"/>
+          <w:b/>
+          <w:color w:val="002060"/>
+        </w:rPr>
+      </w:pPr>
+      <w:bookmarkStart w:id="4" w:name="_Toc528069272"/>
+      <w:r>
+        <w:rPr>
+          <w:rFonts w:ascii="Times New Roman" w:hAnsi="Times New Roman" w:cs="Times New Roman"/>
+          <w:b/>
+          <w:color w:val="002060"/>
+        </w:rPr>
+        <w:lastRenderedPageBreak/>
+        <w:t>Conclusion</w:t>
+      </w:r>
+      <w:bookmarkEnd w:id="4"/>
     </w:p>
     <w:p>
       <w:pPr>
         <w:spacing w:line="360" w:lineRule="auto"/>
         <w:jc w:val="both"/>
         <w:rPr>
-          <w:rFonts w:ascii="Times New Roman" w:eastAsia="Times New Roman" w:hAnsi="Times New Roman" w:cs="Times New Roman"/>
-          <w:sz w:val="24"/>
-          <w:szCs w:val="24"/>
-          <w:lang w:eastAsia="fr-CA"/>
-        </w:rPr>
-      </w:pPr>
-      <w:r>
-        <w:rPr>
-          <w:rFonts w:ascii="Times New Roman" w:hAnsi="Times New Roman" w:cs="Times New Roman"/>
-          <w:sz w:val="24"/>
-          <w:szCs w:val="24"/>
-        </w:rPr>
-        <w:t xml:space="preserve">Finalement, nous avons eu de la difficulté avec l’ajout d’un « \n » (retour de chariot) à la fin des strings, puisque cet ajout </w:t>
-      </w:r>
-      <w:r>
-        <w:rPr>
-          <w:rFonts w:ascii="Times New Roman" w:eastAsia="Times New Roman" w:hAnsi="Times New Roman" w:cs="Times New Roman"/>
-          <w:sz w:val="24"/>
-          <w:szCs w:val="24"/>
-          <w:lang w:eastAsia="fr-CA"/>
-        </w:rPr>
-        <w:t xml:space="preserve">décalait tous les messages pour le client, et à l'inverse, le client attendait un message qui ne venait pas, ce qui le faisait bloquer. </w:t>
-      </w:r>
-    </w:p>
-    <w:p>
-      <w:pPr>
-        <w:pStyle w:val="Titre1"/>
-        <w:rPr>
-          <w:rFonts w:ascii="Times New Roman" w:hAnsi="Times New Roman" w:cs="Times New Roman"/>
-          <w:b/>
-          <w:color w:val="002060"/>
-        </w:rPr>
-      </w:pPr>
-      <w:bookmarkStart w:id="4" w:name="_Toc528069271"/>
-      <w:r>
-        <w:rPr>
-          <w:rFonts w:ascii="Times New Roman" w:hAnsi="Times New Roman" w:cs="Times New Roman"/>
-          <w:b/>
-          <w:color w:val="002060"/>
-        </w:rPr>
-        <w:lastRenderedPageBreak/>
-        <w:t>Critiques et améliorations</w:t>
-      </w:r>
-      <w:bookmarkEnd w:id="4"/>
+          <w:rFonts w:ascii="Times New Roman" w:hAnsi="Times New Roman" w:cs="Times New Roman"/>
+          <w:sz w:val="24"/>
+          <w:szCs w:val="24"/>
+        </w:rPr>
+      </w:pPr>
     </w:p>
     <w:p>
       <w:pPr>
@@ -1875,229 +2098,48 @@
           <w:szCs w:val="24"/>
         </w:rPr>
       </w:pPr>
-    </w:p>
-    <w:p>
-      <w:pPr>
-        <w:spacing w:line="360" w:lineRule="auto"/>
-        <w:jc w:val="both"/>
-        <w:rPr>
-          <w:rFonts w:ascii="Times New Roman" w:hAnsi="Times New Roman" w:cs="Times New Roman"/>
-          <w:sz w:val="24"/>
-          <w:szCs w:val="24"/>
-        </w:rPr>
-      </w:pPr>
-      <w:r>
-        <w:rPr>
-          <w:rFonts w:ascii="Times New Roman" w:hAnsi="Times New Roman" w:cs="Times New Roman"/>
-          <w:sz w:val="24"/>
-          <w:szCs w:val="24"/>
-        </w:rPr>
-        <w:t xml:space="preserve">À la lumière de ce qui a été accompli au cours de ce laboratoire, nous croyons que </w:t>
-      </w:r>
-      <w:r>
-        <w:rPr>
-          <w:rFonts w:ascii="Times New Roman" w:hAnsi="Times New Roman" w:cs="Times New Roman"/>
-          <w:sz w:val="24"/>
-          <w:szCs w:val="24"/>
-        </w:rPr>
-        <w:t>quelques</w:t>
-      </w:r>
-      <w:r>
-        <w:rPr>
-          <w:rFonts w:ascii="Times New Roman" w:hAnsi="Times New Roman" w:cs="Times New Roman"/>
-          <w:sz w:val="24"/>
-          <w:szCs w:val="24"/>
-        </w:rPr>
-        <w:t xml:space="preserve"> améliorations pourraient être apportées. </w:t>
-      </w:r>
-    </w:p>
-    <w:p>
-      <w:pPr>
-        <w:spacing w:line="360" w:lineRule="auto"/>
-        <w:jc w:val="both"/>
-        <w:rPr>
-          <w:rFonts w:ascii="Times New Roman" w:hAnsi="Times New Roman" w:cs="Times New Roman"/>
-          <w:sz w:val="24"/>
-          <w:szCs w:val="24"/>
-        </w:rPr>
-      </w:pPr>
-      <w:r>
-        <w:rPr>
-          <w:rFonts w:ascii="Times New Roman" w:hAnsi="Times New Roman" w:cs="Times New Roman"/>
-          <w:sz w:val="24"/>
-          <w:szCs w:val="24"/>
-        </w:rPr>
-        <w:t xml:space="preserve">D’abord, pour faciliter la compréhension des étudiants, ce serait une bonne idée de séparer ce laboratoire en deux sous-laboratoires : un visant à comprendre et se familiariser avec les </w:t>
-      </w:r>
-      <w:r>
-        <w:rPr>
-          <w:rFonts w:ascii="Times New Roman" w:hAnsi="Times New Roman" w:cs="Times New Roman"/>
-          <w:i/>
-          <w:sz w:val="24"/>
-          <w:szCs w:val="24"/>
-        </w:rPr>
-        <w:t>sockets</w:t>
-      </w:r>
-      <w:r>
-        <w:rPr>
-          <w:rFonts w:ascii="Times New Roman" w:hAnsi="Times New Roman" w:cs="Times New Roman"/>
-          <w:sz w:val="24"/>
-          <w:szCs w:val="24"/>
-        </w:rPr>
-        <w:t>, et le second visant à se concentrer uniquement à la programmation du serveur et du client.</w:t>
-      </w:r>
-    </w:p>
-    <w:p>
-      <w:pPr>
-        <w:spacing w:line="360" w:lineRule="auto"/>
-        <w:jc w:val="both"/>
-        <w:rPr>
-          <w:rFonts w:ascii="Times New Roman" w:hAnsi="Times New Roman" w:cs="Times New Roman"/>
-          <w:sz w:val="24"/>
-          <w:szCs w:val="24"/>
-        </w:rPr>
-      </w:pPr>
-      <w:r>
-        <w:rPr>
-          <w:rFonts w:ascii="Times New Roman" w:hAnsi="Times New Roman" w:cs="Times New Roman"/>
-          <w:sz w:val="24"/>
-          <w:szCs w:val="24"/>
-        </w:rPr>
-        <w:t xml:space="preserve">Pour contourner ce problème du manque de connaissances par rapport aux sockets, il aurait aussi été possible de fournir un exemple de transfert de fichier par socket (autre qu’avec les fonctions </w:t>
-      </w:r>
-      <w:proofErr w:type="spellStart"/>
-      <w:r>
-        <w:rPr>
-          <w:rStyle w:val="5yl5"/>
-          <w:rFonts w:ascii="Times New Roman" w:hAnsi="Times New Roman" w:cs="Times New Roman"/>
-          <w:i/>
-          <w:sz w:val="24"/>
-          <w:szCs w:val="24"/>
-        </w:rPr>
-        <w:t>println</w:t>
-      </w:r>
-      <w:proofErr w:type="spellEnd"/>
-      <w:r>
-        <w:rPr>
-          <w:rStyle w:val="5yl5"/>
-          <w:rFonts w:ascii="Times New Roman" w:hAnsi="Times New Roman" w:cs="Times New Roman"/>
-          <w:sz w:val="24"/>
-          <w:szCs w:val="24"/>
-        </w:rPr>
-        <w:t xml:space="preserve"> </w:t>
-      </w:r>
-      <w:r>
-        <w:rPr>
-          <w:rFonts w:ascii="Times New Roman" w:hAnsi="Times New Roman" w:cs="Times New Roman"/>
-          <w:sz w:val="24"/>
-          <w:szCs w:val="24"/>
-        </w:rPr>
-        <w:t xml:space="preserve">et </w:t>
-      </w:r>
-      <w:proofErr w:type="spellStart"/>
-      <w:r>
-        <w:rPr>
-          <w:rFonts w:ascii="Times New Roman" w:hAnsi="Times New Roman" w:cs="Times New Roman"/>
-          <w:i/>
-          <w:sz w:val="24"/>
-          <w:szCs w:val="24"/>
-        </w:rPr>
-        <w:t>read</w:t>
-      </w:r>
-      <w:proofErr w:type="spellEnd"/>
-      <w:r>
-        <w:rPr>
-          <w:rFonts w:ascii="Times New Roman" w:hAnsi="Times New Roman" w:cs="Times New Roman"/>
-          <w:sz w:val="24"/>
-          <w:szCs w:val="24"/>
-        </w:rPr>
-        <w:t>)</w:t>
-      </w:r>
-      <w:r>
-        <w:rPr>
-          <w:rFonts w:ascii="Times New Roman" w:hAnsi="Times New Roman" w:cs="Times New Roman"/>
-          <w:sz w:val="24"/>
-          <w:szCs w:val="24"/>
-        </w:rPr>
-        <w:t>, pour utiliser cette méthode plus facilement.</w:t>
-      </w:r>
-    </w:p>
-    <w:p>
-      <w:pPr>
-        <w:spacing w:line="360" w:lineRule="auto"/>
-        <w:jc w:val="both"/>
-        <w:rPr>
-          <w:rFonts w:ascii="Times New Roman" w:hAnsi="Times New Roman" w:cs="Times New Roman"/>
-          <w:sz w:val="24"/>
-          <w:szCs w:val="24"/>
-        </w:rPr>
-      </w:pPr>
-    </w:p>
-    <w:p>
-      <w:pPr>
-        <w:pStyle w:val="Titre1"/>
-        <w:rPr>
-          <w:rFonts w:ascii="Times New Roman" w:hAnsi="Times New Roman" w:cs="Times New Roman"/>
-          <w:b/>
-          <w:color w:val="002060"/>
-        </w:rPr>
-      </w:pPr>
-      <w:bookmarkStart w:id="5" w:name="_Toc528069272"/>
-      <w:r>
-        <w:rPr>
-          <w:rFonts w:ascii="Times New Roman" w:hAnsi="Times New Roman" w:cs="Times New Roman"/>
-          <w:b/>
-          <w:color w:val="002060"/>
-        </w:rPr>
-        <w:t>Conclusion</w:t>
-      </w:r>
+      <w:r>
+        <w:rPr>
+          <w:rFonts w:ascii="Times New Roman" w:hAnsi="Times New Roman" w:cs="Times New Roman"/>
+          <w:sz w:val="24"/>
+          <w:szCs w:val="24"/>
+        </w:rPr>
+        <w:t>En conclusion, nous pouvons affirmer que ce laboratoire nous a été fort utile. Il nous a permis, entre autres, de nous initier à la communication entre serveur-client</w:t>
+      </w:r>
+      <w:r>
+        <w:rPr>
+          <w:rFonts w:ascii="Times New Roman" w:hAnsi="Times New Roman" w:cs="Times New Roman"/>
+          <w:sz w:val="24"/>
+          <w:szCs w:val="24"/>
+        </w:rPr>
+        <w:t xml:space="preserve"> par socket</w:t>
+      </w:r>
+      <w:r>
+        <w:rPr>
+          <w:rFonts w:ascii="Times New Roman" w:hAnsi="Times New Roman" w:cs="Times New Roman"/>
+          <w:sz w:val="24"/>
+          <w:szCs w:val="24"/>
+        </w:rPr>
+        <w:t>, un élément de base dans le cadre du cours sur les réseaux informatiques.</w:t>
+      </w:r>
+      <w:r>
+        <w:rPr>
+          <w:rFonts w:ascii="Times New Roman" w:hAnsi="Times New Roman" w:cs="Times New Roman"/>
+          <w:sz w:val="24"/>
+          <w:szCs w:val="24"/>
+        </w:rPr>
+        <w:t xml:space="preserve"> Ces connaissances risquent d’être fort utiles dans nos futures carrières d’ingénieurs, et constituent une excelle</w:t>
+      </w:r>
+      <w:r>
+        <w:rPr>
+          <w:rFonts w:ascii="Times New Roman" w:hAnsi="Times New Roman" w:cs="Times New Roman"/>
+          <w:sz w:val="24"/>
+          <w:szCs w:val="24"/>
+        </w:rPr>
+        <w:t>nte base de connaissances pour la suite du cours et du programme.</w:t>
+      </w:r>
+      <w:bookmarkStart w:id="5" w:name="_GoBack"/>
       <w:bookmarkEnd w:id="5"/>
-    </w:p>
-    <w:p>
-      <w:pPr>
-        <w:spacing w:line="360" w:lineRule="auto"/>
-        <w:jc w:val="both"/>
-        <w:rPr>
-          <w:rFonts w:ascii="Times New Roman" w:hAnsi="Times New Roman" w:cs="Times New Roman"/>
-          <w:sz w:val="24"/>
-          <w:szCs w:val="24"/>
-        </w:rPr>
-      </w:pPr>
-    </w:p>
-    <w:p>
-      <w:pPr>
-        <w:spacing w:line="360" w:lineRule="auto"/>
-        <w:jc w:val="both"/>
-        <w:rPr>
-          <w:rFonts w:ascii="Times New Roman" w:hAnsi="Times New Roman" w:cs="Times New Roman"/>
-          <w:sz w:val="24"/>
-          <w:szCs w:val="24"/>
-        </w:rPr>
-      </w:pPr>
-      <w:r>
-        <w:rPr>
-          <w:rFonts w:ascii="Times New Roman" w:hAnsi="Times New Roman" w:cs="Times New Roman"/>
-          <w:sz w:val="24"/>
-          <w:szCs w:val="24"/>
-        </w:rPr>
-        <w:t>En conclusion, nous pouvons affirmer que ce laboratoire nous a été fort utile. Il nous a permis, entre autres, de nous initier à la communication entre serveur-client, un élément de base dans le cadre du cours sur les réseaux informatiques.</w:t>
-      </w:r>
-      <w:r>
-        <w:rPr>
-          <w:rFonts w:ascii="Times New Roman" w:hAnsi="Times New Roman" w:cs="Times New Roman"/>
-          <w:sz w:val="24"/>
-          <w:szCs w:val="24"/>
-        </w:rPr>
-        <w:t xml:space="preserve"> Ces connaissances risquent d’être fort utiles dans nos futures carrières d’ingénieurs, et constituent une excelle</w:t>
-      </w:r>
-      <w:r>
-        <w:rPr>
-          <w:rFonts w:ascii="Times New Roman" w:hAnsi="Times New Roman" w:cs="Times New Roman"/>
-          <w:sz w:val="24"/>
-          <w:szCs w:val="24"/>
-        </w:rPr>
-        <w:t>nte base de connaissances pour la suite du cours et du programme.</w:t>
-      </w:r>
     </w:p>
     <w:p>
       <w:pPr>
@@ -2124,7 +2166,7 @@
 </file>
 
 <file path=word/endnotes.xml><?xml version="1.0" encoding="utf-8"?>
-<w:endnotes xmlns:wpc="http://schemas.microsoft.com/office/word/2010/wordprocessingCanvas" xmlns:mc="http://schemas.openxmlformats.org/markup-compatibility/2006" xmlns:o="urn:schemas-microsoft-com:office:office" xmlns:r="http://schemas.openxmlformats.org/officeDocument/2006/relationships" xmlns:m="http://schemas.openxmlformats.org/officeDocument/2006/math" xmlns:v="urn:schemas-microsoft-com:vml" xmlns:wp14="http://schemas.microsoft.com/office/word/2010/wordprocessingDrawing" xmlns:wp="http://schemas.openxmlformats.org/drawingml/2006/wordprocessingDrawing" xmlns:w10="urn:schemas-microsoft-com:office:word" xmlns:w="http://schemas.openxmlformats.org/wordprocessingml/2006/main" xmlns:w14="http://schemas.microsoft.com/office/word/2010/wordml" xmlns:w15="http://schemas.microsoft.com/office/word/2012/wordml" xmlns:wpg="http://schemas.microsoft.com/office/word/2010/wordprocessingGroup" xmlns:wpi="http://schemas.microsoft.com/office/word/2010/wordprocessingInk" xmlns:wne="http://schemas.microsoft.com/office/word/2006/wordml" xmlns:wps="http://schemas.microsoft.com/office/word/2010/wordprocessingShape" mc:Ignorable="w14 w15 wp14">
+<w:endnotes xmlns:wpc="http://schemas.microsoft.com/office/word/2010/wordprocessingCanvas" xmlns:cx="http://schemas.microsoft.com/office/drawing/2014/chartex" xmlns:cx1="http://schemas.microsoft.com/office/drawing/2015/9/8/chartex" xmlns:cx2="http://schemas.microsoft.com/office/drawing/2015/10/21/chartex" xmlns:cx3="http://schemas.microsoft.com/office/drawing/2016/5/9/chartex" xmlns:cx4="http://schemas.microsoft.com/office/drawing/2016/5/10/chartex" xmlns:cx5="http://schemas.microsoft.com/office/drawing/2016/5/11/chartex" xmlns:cx6="http://schemas.microsoft.com/office/drawing/2016/5/12/chartex" xmlns:cx7="http://schemas.microsoft.com/office/drawing/2016/5/13/chartex" xmlns:cx8="http://schemas.microsoft.com/office/drawing/2016/5/14/chartex" xmlns:mc="http://schemas.openxmlformats.org/markup-compatibility/2006" xmlns:aink="http://schemas.microsoft.com/office/drawing/2016/ink" xmlns:am3d="http://schemas.microsoft.com/office/drawing/2017/model3d" xmlns:o="urn:schemas-microsoft-com:office:office" xmlns:r="http://schemas.openxmlformats.org/officeDocument/2006/relationships" xmlns:m="http://schemas.openxmlformats.org/officeDocument/2006/math" xmlns:v="urn:schemas-microsoft-com:vml" xmlns:wp14="http://schemas.microsoft.com/office/word/2010/wordprocessingDrawing" xmlns:wp="http://schemas.openxmlformats.org/drawingml/2006/wordprocessingDrawing" xmlns:w10="urn:schemas-microsoft-com:office:word" xmlns:w="http://schemas.openxmlformats.org/wordprocessingml/2006/main" xmlns:w14="http://schemas.microsoft.com/office/word/2010/wordml" xmlns:w15="http://schemas.microsoft.com/office/word/2012/wordml" xmlns:w16cid="http://schemas.microsoft.com/office/word/2016/wordml/cid" xmlns:w16se="http://schemas.microsoft.com/office/word/2015/wordml/symex" xmlns:wpg="http://schemas.microsoft.com/office/word/2010/wordprocessingGroup" xmlns:wpi="http://schemas.microsoft.com/office/word/2010/wordprocessingInk" xmlns:wne="http://schemas.microsoft.com/office/word/2006/wordml" xmlns:wps="http://schemas.microsoft.com/office/word/2010/wordprocessingShape" mc:Ignorable="w14 w15 w16se w16cid wp14">
   <w:endnote w:type="separator" w:id="-1">
     <w:p>
       <w:pPr>
@@ -2149,7 +2191,7 @@
 </file>
 
 <file path=word/footer1.xml><?xml version="1.0" encoding="utf-8"?>
-<w:ftr xmlns:wpc="http://schemas.microsoft.com/office/word/2010/wordprocessingCanvas" xmlns:mc="http://schemas.openxmlformats.org/markup-compatibility/2006" xmlns:o="urn:schemas-microsoft-com:office:office" xmlns:r="http://schemas.openxmlformats.org/officeDocument/2006/relationships" xmlns:m="http://schemas.openxmlformats.org/officeDocument/2006/math" xmlns:v="urn:schemas-microsoft-com:vml" xmlns:wp14="http://schemas.microsoft.com/office/word/2010/wordprocessingDrawing" xmlns:wp="http://schemas.openxmlformats.org/drawingml/2006/wordprocessingDrawing" xmlns:w10="urn:schemas-microsoft-com:office:word" xmlns:w="http://schemas.openxmlformats.org/wordprocessingml/2006/main" xmlns:w14="http://schemas.microsoft.com/office/word/2010/wordml" xmlns:w15="http://schemas.microsoft.com/office/word/2012/wordml" xmlns:wpg="http://schemas.microsoft.com/office/word/2010/wordprocessingGroup" xmlns:wpi="http://schemas.microsoft.com/office/word/2010/wordprocessingInk" xmlns:wne="http://schemas.microsoft.com/office/word/2006/wordml" xmlns:wps="http://schemas.microsoft.com/office/word/2010/wordprocessingShape" mc:Ignorable="w14 w15 wp14">
+<w:ftr xmlns:wpc="http://schemas.microsoft.com/office/word/2010/wordprocessingCanvas" xmlns:cx="http://schemas.microsoft.com/office/drawing/2014/chartex" xmlns:cx1="http://schemas.microsoft.com/office/drawing/2015/9/8/chartex" xmlns:cx2="http://schemas.microsoft.com/office/drawing/2015/10/21/chartex" xmlns:cx3="http://schemas.microsoft.com/office/drawing/2016/5/9/chartex" xmlns:cx4="http://schemas.microsoft.com/office/drawing/2016/5/10/chartex" xmlns:cx5="http://schemas.microsoft.com/office/drawing/2016/5/11/chartex" xmlns:cx6="http://schemas.microsoft.com/office/drawing/2016/5/12/chartex" xmlns:cx7="http://schemas.microsoft.com/office/drawing/2016/5/13/chartex" xmlns:cx8="http://schemas.microsoft.com/office/drawing/2016/5/14/chartex" xmlns:mc="http://schemas.openxmlformats.org/markup-compatibility/2006" xmlns:aink="http://schemas.microsoft.com/office/drawing/2016/ink" xmlns:am3d="http://schemas.microsoft.com/office/drawing/2017/model3d" xmlns:o="urn:schemas-microsoft-com:office:office" xmlns:r="http://schemas.openxmlformats.org/officeDocument/2006/relationships" xmlns:m="http://schemas.openxmlformats.org/officeDocument/2006/math" xmlns:v="urn:schemas-microsoft-com:vml" xmlns:wp14="http://schemas.microsoft.com/office/word/2010/wordprocessingDrawing" xmlns:wp="http://schemas.openxmlformats.org/drawingml/2006/wordprocessingDrawing" xmlns:w10="urn:schemas-microsoft-com:office:word" xmlns:w="http://schemas.openxmlformats.org/wordprocessingml/2006/main" xmlns:w14="http://schemas.microsoft.com/office/word/2010/wordml" xmlns:w15="http://schemas.microsoft.com/office/word/2012/wordml" xmlns:w16cid="http://schemas.microsoft.com/office/word/2016/wordml/cid" xmlns:w16se="http://schemas.microsoft.com/office/word/2015/wordml/symex" xmlns:wpg="http://schemas.microsoft.com/office/word/2010/wordprocessingGroup" xmlns:wpi="http://schemas.microsoft.com/office/word/2010/wordprocessingInk" xmlns:wne="http://schemas.microsoft.com/office/word/2006/wordml" xmlns:wps="http://schemas.microsoft.com/office/word/2010/wordprocessingShape" mc:Ignorable="w14 w15 w16se w16cid wp14">
   <w:sdt>
     <w:sdtPr>
       <w:id w:val="1527364145"/>
@@ -2196,7 +2238,7 @@
 </file>
 
 <file path=word/footnotes.xml><?xml version="1.0" encoding="utf-8"?>
-<w:footnotes xmlns:wpc="http://schemas.microsoft.com/office/word/2010/wordprocessingCanvas" xmlns:mc="http://schemas.openxmlformats.org/markup-compatibility/2006" xmlns:o="urn:schemas-microsoft-com:office:office" xmlns:r="http://schemas.openxmlformats.org/officeDocument/2006/relationships" xmlns:m="http://schemas.openxmlformats.org/officeDocument/2006/math" xmlns:v="urn:schemas-microsoft-com:vml" xmlns:wp14="http://schemas.microsoft.com/office/word/2010/wordprocessingDrawing" xmlns:wp="http://schemas.openxmlformats.org/drawingml/2006/wordprocessingDrawing" xmlns:w10="urn:schemas-microsoft-com:office:word" xmlns:w="http://schemas.openxmlformats.org/wordprocessingml/2006/main" xmlns:w14="http://schemas.microsoft.com/office/word/2010/wordml" xmlns:w15="http://schemas.microsoft.com/office/word/2012/wordml" xmlns:wpg="http://schemas.microsoft.com/office/word/2010/wordprocessingGroup" xmlns:wpi="http://schemas.microsoft.com/office/word/2010/wordprocessingInk" xmlns:wne="http://schemas.microsoft.com/office/word/2006/wordml" xmlns:wps="http://schemas.microsoft.com/office/word/2010/wordprocessingShape" mc:Ignorable="w14 w15 wp14">
+<w:footnotes xmlns:wpc="http://schemas.microsoft.com/office/word/2010/wordprocessingCanvas" xmlns:cx="http://schemas.microsoft.com/office/drawing/2014/chartex" xmlns:cx1="http://schemas.microsoft.com/office/drawing/2015/9/8/chartex" xmlns:cx2="http://schemas.microsoft.com/office/drawing/2015/10/21/chartex" xmlns:cx3="http://schemas.microsoft.com/office/drawing/2016/5/9/chartex" xmlns:cx4="http://schemas.microsoft.com/office/drawing/2016/5/10/chartex" xmlns:cx5="http://schemas.microsoft.com/office/drawing/2016/5/11/chartex" xmlns:cx6="http://schemas.microsoft.com/office/drawing/2016/5/12/chartex" xmlns:cx7="http://schemas.microsoft.com/office/drawing/2016/5/13/chartex" xmlns:cx8="http://schemas.microsoft.com/office/drawing/2016/5/14/chartex" xmlns:mc="http://schemas.openxmlformats.org/markup-compatibility/2006" xmlns:aink="http://schemas.microsoft.com/office/drawing/2016/ink" xmlns:am3d="http://schemas.microsoft.com/office/drawing/2017/model3d" xmlns:o="urn:schemas-microsoft-com:office:office" xmlns:r="http://schemas.openxmlformats.org/officeDocument/2006/relationships" xmlns:m="http://schemas.openxmlformats.org/officeDocument/2006/math" xmlns:v="urn:schemas-microsoft-com:vml" xmlns:wp14="http://schemas.microsoft.com/office/word/2010/wordprocessingDrawing" xmlns:wp="http://schemas.openxmlformats.org/drawingml/2006/wordprocessingDrawing" xmlns:w10="urn:schemas-microsoft-com:office:word" xmlns:w="http://schemas.openxmlformats.org/wordprocessingml/2006/main" xmlns:w14="http://schemas.microsoft.com/office/word/2010/wordml" xmlns:w15="http://schemas.microsoft.com/office/word/2012/wordml" xmlns:w16cid="http://schemas.microsoft.com/office/word/2016/wordml/cid" xmlns:w16se="http://schemas.microsoft.com/office/word/2015/wordml/symex" xmlns:wpg="http://schemas.microsoft.com/office/word/2010/wordprocessingGroup" xmlns:wpi="http://schemas.microsoft.com/office/word/2010/wordprocessingInk" xmlns:wne="http://schemas.microsoft.com/office/word/2006/wordml" xmlns:wps="http://schemas.microsoft.com/office/word/2010/wordprocessingShape" mc:Ignorable="w14 w15 w16se w16cid wp14">
   <w:footnote w:type="separator" w:id="-1">
     <w:p>
       <w:pPr>
@@ -2221,7 +2263,7 @@
 </file>
 
 <file path=word/header1.xml><?xml version="1.0" encoding="utf-8"?>
-<w:hdr xmlns:wpc="http://schemas.microsoft.com/office/word/2010/wordprocessingCanvas" xmlns:mc="http://schemas.openxmlformats.org/markup-compatibility/2006" xmlns:o="urn:schemas-microsoft-com:office:office" xmlns:r="http://schemas.openxmlformats.org/officeDocument/2006/relationships" xmlns:m="http://schemas.openxmlformats.org/officeDocument/2006/math" xmlns:v="urn:schemas-microsoft-com:vml" xmlns:wp14="http://schemas.microsoft.com/office/word/2010/wordprocessingDrawing" xmlns:wp="http://schemas.openxmlformats.org/drawingml/2006/wordprocessingDrawing" xmlns:w10="urn:schemas-microsoft-com:office:word" xmlns:w="http://schemas.openxmlformats.org/wordprocessingml/2006/main" xmlns:w14="http://schemas.microsoft.com/office/word/2010/wordml" xmlns:w15="http://schemas.microsoft.com/office/word/2012/wordml" xmlns:wpg="http://schemas.microsoft.com/office/word/2010/wordprocessingGroup" xmlns:wpi="http://schemas.microsoft.com/office/word/2010/wordprocessingInk" xmlns:wne="http://schemas.microsoft.com/office/word/2006/wordml" xmlns:wps="http://schemas.microsoft.com/office/word/2010/wordprocessingShape" mc:Ignorable="w14 w15 wp14">
+<w:hdr xmlns:wpc="http://schemas.microsoft.com/office/word/2010/wordprocessingCanvas" xmlns:cx="http://schemas.microsoft.com/office/drawing/2014/chartex" xmlns:cx1="http://schemas.microsoft.com/office/drawing/2015/9/8/chartex" xmlns:cx2="http://schemas.microsoft.com/office/drawing/2015/10/21/chartex" xmlns:cx3="http://schemas.microsoft.com/office/drawing/2016/5/9/chartex" xmlns:cx4="http://schemas.microsoft.com/office/drawing/2016/5/10/chartex" xmlns:cx5="http://schemas.microsoft.com/office/drawing/2016/5/11/chartex" xmlns:cx6="http://schemas.microsoft.com/office/drawing/2016/5/12/chartex" xmlns:cx7="http://schemas.microsoft.com/office/drawing/2016/5/13/chartex" xmlns:cx8="http://schemas.microsoft.com/office/drawing/2016/5/14/chartex" xmlns:mc="http://schemas.openxmlformats.org/markup-compatibility/2006" xmlns:aink="http://schemas.microsoft.com/office/drawing/2016/ink" xmlns:am3d="http://schemas.microsoft.com/office/drawing/2017/model3d" xmlns:o="urn:schemas-microsoft-com:office:office" xmlns:r="http://schemas.openxmlformats.org/officeDocument/2006/relationships" xmlns:m="http://schemas.openxmlformats.org/officeDocument/2006/math" xmlns:v="urn:schemas-microsoft-com:vml" xmlns:wp14="http://schemas.microsoft.com/office/word/2010/wordprocessingDrawing" xmlns:wp="http://schemas.openxmlformats.org/drawingml/2006/wordprocessingDrawing" xmlns:w10="urn:schemas-microsoft-com:office:word" xmlns:w="http://schemas.openxmlformats.org/wordprocessingml/2006/main" xmlns:w14="http://schemas.microsoft.com/office/word/2010/wordml" xmlns:w15="http://schemas.microsoft.com/office/word/2012/wordml" xmlns:w16cid="http://schemas.microsoft.com/office/word/2016/wordml/cid" xmlns:w16se="http://schemas.microsoft.com/office/word/2015/wordml/symex" xmlns:wpg="http://schemas.microsoft.com/office/word/2010/wordprocessingGroup" xmlns:wpi="http://schemas.microsoft.com/office/word/2010/wordprocessingInk" xmlns:wne="http://schemas.microsoft.com/office/word/2006/wordml" xmlns:wps="http://schemas.microsoft.com/office/word/2010/wordprocessingShape" mc:Ignorable="w14 w15 w16se w16cid wp14">
   <w:p>
     <w:pPr>
       <w:pStyle w:val="En-tte"/>
@@ -2237,7 +2279,7 @@
 </file>
 
 <file path=word/styles.xml><?xml version="1.0" encoding="utf-8"?>
-<w:styles xmlns:mc="http://schemas.openxmlformats.org/markup-compatibility/2006" xmlns:r="http://schemas.openxmlformats.org/officeDocument/2006/relationships" xmlns:w="http://schemas.openxmlformats.org/wordprocessingml/2006/main" xmlns:w14="http://schemas.microsoft.com/office/word/2010/wordml" xmlns:w15="http://schemas.microsoft.com/office/word/2012/wordml" mc:Ignorable="w14 w15">
+<w:styles xmlns:mc="http://schemas.openxmlformats.org/markup-compatibility/2006" xmlns:r="http://schemas.openxmlformats.org/officeDocument/2006/relationships" xmlns:w="http://schemas.openxmlformats.org/wordprocessingml/2006/main" xmlns:w14="http://schemas.microsoft.com/office/word/2010/wordml" xmlns:w15="http://schemas.microsoft.com/office/word/2012/wordml" xmlns:w16cid="http://schemas.microsoft.com/office/word/2016/wordml/cid" xmlns:w16se="http://schemas.microsoft.com/office/word/2015/wordml/symex" mc:Ignorable="w14 w15 w16se w16cid">
   <w:docDefaults>
     <w:rPrDefault>
       <w:rPr>
@@ -2253,7 +2295,7 @@
       </w:pPr>
     </w:pPrDefault>
   </w:docDefaults>
-  <w:latentStyles w:defLockedState="0" w:defUIPriority="99" w:defSemiHidden="0" w:defUnhideWhenUsed="0" w:defQFormat="0" w:count="371">
+  <w:latentStyles w:defLockedState="0" w:defUIPriority="99" w:defSemiHidden="0" w:defUnhideWhenUsed="0" w:defQFormat="0" w:count="375">
     <w:lsdException w:name="Normal" w:uiPriority="0" w:qFormat="1"/>
     <w:lsdException w:name="heading 1" w:uiPriority="9" w:qFormat="1"/>
     <w:lsdException w:name="heading 2" w:semiHidden="1" w:uiPriority="9" w:unhideWhenUsed="1" w:qFormat="1"/>
@@ -2359,7 +2401,6 @@
     <w:lsdException w:name="HTML Sample" w:semiHidden="1" w:unhideWhenUsed="1"/>
     <w:lsdException w:name="HTML Typewriter" w:semiHidden="1" w:unhideWhenUsed="1"/>
     <w:lsdException w:name="HTML Variable" w:semiHidden="1" w:unhideWhenUsed="1"/>
-    <w:lsdException w:name="Normal Table" w:semiHidden="1" w:unhideWhenUsed="1"/>
     <w:lsdException w:name="annotation subject" w:semiHidden="1" w:unhideWhenUsed="1"/>
     <w:lsdException w:name="No List" w:semiHidden="1" w:unhideWhenUsed="1"/>
     <w:lsdException w:name="Outline List 1" w:semiHidden="1" w:unhideWhenUsed="1"/>
@@ -2403,10 +2444,8 @@
     <w:lsdException w:name="Table Elegant" w:semiHidden="1" w:unhideWhenUsed="1"/>
     <w:lsdException w:name="Table Professional" w:semiHidden="1" w:unhideWhenUsed="1"/>
     <w:lsdException w:name="Table Subtle 1" w:semiHidden="1" w:unhideWhenUsed="1"/>
-    <w:lsdException w:name="Table Subtle 2" w:semiHidden="1" w:unhideWhenUsed="1"/>
     <w:lsdException w:name="Table Web 1" w:semiHidden="1" w:unhideWhenUsed="1"/>
     <w:lsdException w:name="Table Web 2" w:semiHidden="1" w:unhideWhenUsed="1"/>
-    <w:lsdException w:name="Table Web 3" w:semiHidden="1" w:unhideWhenUsed="1"/>
     <w:lsdException w:name="Balloon Text" w:semiHidden="1" w:unhideWhenUsed="1"/>
     <w:lsdException w:name="Table Grid" w:uiPriority="39"/>
     <w:lsdException w:name="Table Theme" w:semiHidden="1" w:unhideWhenUsed="1"/>
@@ -2625,6 +2664,10 @@
     <w:lsdException w:name="List Table 5 Dark Accent 6" w:uiPriority="50"/>
     <w:lsdException w:name="List Table 6 Colorful Accent 6" w:uiPriority="51"/>
     <w:lsdException w:name="List Table 7 Colorful Accent 6" w:uiPriority="52"/>
+    <w:lsdException w:name="Mention" w:semiHidden="1" w:unhideWhenUsed="1"/>
+    <w:lsdException w:name="Smart Hyperlink" w:semiHidden="1" w:unhideWhenUsed="1"/>
+    <w:lsdException w:name="Hashtag" w:semiHidden="1" w:unhideWhenUsed="1"/>
+    <w:lsdException w:name="Unresolved Mention" w:semiHidden="1" w:unhideWhenUsed="1"/>
   </w:latentStyles>
   <w:style w:type="paragraph" w:default="1" w:styleId="Normal">
     <w:name w:val="Normal"/>
@@ -3061,7 +3104,7 @@
 </file>
 
 <file path=customXml/itemProps1.xml><?xml version="1.0" encoding="utf-8"?>
-<ds:datastoreItem xmlns:ds="http://schemas.openxmlformats.org/officeDocument/2006/customXml" ds:itemID="{A2F47704-C854-48A8-AD32-742ED06D03FE}">
+<ds:datastoreItem xmlns:ds="http://schemas.openxmlformats.org/officeDocument/2006/customXml" ds:itemID="{14E26F51-8CC4-4FF6-8FC1-D22D2142F65F}">
   <ds:schemaRefs>
     <ds:schemaRef ds:uri="http://schemas.openxmlformats.org/officeDocument/2006/bibliography"/>
   </ds:schemaRefs>

--- a/TP1/1736976_1742139-Rapport-TP1.docx
+++ b/TP1/1736976_1742139-Rapport-TP1.docx
@@ -1,6 +1,6 @@
 
 <file path=word/document.xml><?xml version="1.0" encoding="utf-8"?>
-<w:document xmlns:wpc="http://schemas.microsoft.com/office/word/2010/wordprocessingCanvas" xmlns:cx="http://schemas.microsoft.com/office/drawing/2014/chartex" xmlns:cx1="http://schemas.microsoft.com/office/drawing/2015/9/8/chartex" xmlns:cx2="http://schemas.microsoft.com/office/drawing/2015/10/21/chartex" xmlns:cx3="http://schemas.microsoft.com/office/drawing/2016/5/9/chartex" xmlns:cx4="http://schemas.microsoft.com/office/drawing/2016/5/10/chartex" xmlns:cx5="http://schemas.microsoft.com/office/drawing/2016/5/11/chartex" xmlns:cx6="http://schemas.microsoft.com/office/drawing/2016/5/12/chartex" xmlns:cx7="http://schemas.microsoft.com/office/drawing/2016/5/13/chartex" xmlns:cx8="http://schemas.microsoft.com/office/drawing/2016/5/14/chartex" xmlns:mc="http://schemas.openxmlformats.org/markup-compatibility/2006" xmlns:aink="http://schemas.microsoft.com/office/drawing/2016/ink" xmlns:am3d="http://schemas.microsoft.com/office/drawing/2017/model3d" xmlns:o="urn:schemas-microsoft-com:office:office" xmlns:r="http://schemas.openxmlformats.org/officeDocument/2006/relationships" xmlns:m="http://schemas.openxmlformats.org/officeDocument/2006/math" xmlns:v="urn:schemas-microsoft-com:vml" xmlns:wp14="http://schemas.microsoft.com/office/word/2010/wordprocessingDrawing" xmlns:wp="http://schemas.openxmlformats.org/drawingml/2006/wordprocessingDrawing" xmlns:w10="urn:schemas-microsoft-com:office:word" xmlns:w="http://schemas.openxmlformats.org/wordprocessingml/2006/main" xmlns:w14="http://schemas.microsoft.com/office/word/2010/wordml" xmlns:w15="http://schemas.microsoft.com/office/word/2012/wordml" xmlns:w16cid="http://schemas.microsoft.com/office/word/2016/wordml/cid" xmlns:w16se="http://schemas.microsoft.com/office/word/2015/wordml/symex" xmlns:wpg="http://schemas.microsoft.com/office/word/2010/wordprocessingGroup" xmlns:wpi="http://schemas.microsoft.com/office/word/2010/wordprocessingInk" xmlns:wne="http://schemas.microsoft.com/office/word/2006/wordml" xmlns:wps="http://schemas.microsoft.com/office/word/2010/wordprocessingShape" mc:Ignorable="w14 w15 w16se w16cid wp14">
+<w:document xmlns:wpc="http://schemas.microsoft.com/office/word/2010/wordprocessingCanvas" xmlns:mc="http://schemas.openxmlformats.org/markup-compatibility/2006" xmlns:o="urn:schemas-microsoft-com:office:office" xmlns:r="http://schemas.openxmlformats.org/officeDocument/2006/relationships" xmlns:m="http://schemas.openxmlformats.org/officeDocument/2006/math" xmlns:v="urn:schemas-microsoft-com:vml" xmlns:wp14="http://schemas.microsoft.com/office/word/2010/wordprocessingDrawing" xmlns:wp="http://schemas.openxmlformats.org/drawingml/2006/wordprocessingDrawing" xmlns:w10="urn:schemas-microsoft-com:office:word" xmlns:w="http://schemas.openxmlformats.org/wordprocessingml/2006/main" xmlns:w14="http://schemas.microsoft.com/office/word/2010/wordml" xmlns:w15="http://schemas.microsoft.com/office/word/2012/wordml" xmlns:wpg="http://schemas.microsoft.com/office/word/2010/wordprocessingGroup" xmlns:wpi="http://schemas.microsoft.com/office/word/2010/wordprocessingInk" xmlns:wne="http://schemas.microsoft.com/office/word/2006/wordml" xmlns:wps="http://schemas.microsoft.com/office/word/2010/wordprocessingShape" mc:Ignorable="w14 w15 wp14">
   <w:body>
     <w:p>
       <w:pPr>
@@ -788,7 +788,6 @@
         <w:jc w:val="both"/>
         <w:rPr>
           <w:rFonts w:ascii="Times New Roman" w:hAnsi="Times New Roman" w:cs="Times New Roman"/>
-          <w:sz w:val="24"/>
           <w:szCs w:val="24"/>
         </w:rPr>
       </w:pPr>
@@ -799,14 +798,12 @@
         <w:jc w:val="both"/>
         <w:rPr>
           <w:rFonts w:ascii="Times New Roman" w:hAnsi="Times New Roman" w:cs="Times New Roman"/>
-          <w:sz w:val="24"/>
-          <w:szCs w:val="24"/>
-        </w:rPr>
-      </w:pPr>
-      <w:r>
-        <w:rPr>
-          <w:rFonts w:ascii="Times New Roman" w:hAnsi="Times New Roman" w:cs="Times New Roman"/>
-          <w:sz w:val="24"/>
+          <w:szCs w:val="24"/>
+        </w:rPr>
+      </w:pPr>
+      <w:r>
+        <w:rPr>
+          <w:rFonts w:ascii="Times New Roman" w:hAnsi="Times New Roman" w:cs="Times New Roman"/>
           <w:szCs w:val="24"/>
         </w:rPr>
         <w:t xml:space="preserve">De nos jours, le besoin d’espace de stockage numérique est de moins en moins un problème. Désormais, de nombreuses plateformes de stockage en ligne, comme Dropbox ou Google Drive, permettent de sauvegarder nos fichiers informatiques sur le web et d’y avoir accès de partout. Physiquement, ces fichiers sont toutefois stockés sur un serveur externe, auquel nos ordinateurs ont accès via une connexion. </w:t>
@@ -818,14 +815,12 @@
         <w:jc w:val="both"/>
         <w:rPr>
           <w:rFonts w:ascii="Times New Roman" w:hAnsi="Times New Roman" w:cs="Times New Roman"/>
-          <w:sz w:val="24"/>
-          <w:szCs w:val="24"/>
-        </w:rPr>
-      </w:pPr>
-      <w:r>
-        <w:rPr>
-          <w:rFonts w:ascii="Times New Roman" w:hAnsi="Times New Roman" w:cs="Times New Roman"/>
-          <w:sz w:val="24"/>
+          <w:szCs w:val="24"/>
+        </w:rPr>
+      </w:pPr>
+      <w:r>
+        <w:rPr>
+          <w:rFonts w:ascii="Times New Roman" w:hAnsi="Times New Roman" w:cs="Times New Roman"/>
           <w:szCs w:val="24"/>
         </w:rPr>
         <w:t xml:space="preserve">C’est ce type de technologie que nous fait explorer le premier travail pratique (TP) du cours </w:t>
@@ -834,7 +829,6 @@
         <w:rPr>
           <w:rFonts w:ascii="Times New Roman" w:hAnsi="Times New Roman" w:cs="Times New Roman"/>
           <w:i/>
-          <w:sz w:val="24"/>
           <w:szCs w:val="24"/>
         </w:rPr>
         <w:t>INF3405 : Réseaux informatiques</w:t>
@@ -842,7 +836,6 @@
       <w:r>
         <w:rPr>
           <w:rFonts w:ascii="Times New Roman" w:hAnsi="Times New Roman" w:cs="Times New Roman"/>
-          <w:sz w:val="24"/>
           <w:szCs w:val="24"/>
         </w:rPr>
         <w:t>. L’objectif de ce laboratoire est de programmer nous-mêmes un stockage sur un serveur externe, en programmant à la fois les fonctions nécessaires pour le compte client</w:t>
@@ -850,7 +843,6 @@
       <w:r>
         <w:rPr>
           <w:rFonts w:ascii="Times New Roman" w:hAnsi="Times New Roman" w:cs="Times New Roman"/>
-          <w:sz w:val="24"/>
           <w:szCs w:val="24"/>
         </w:rPr>
         <w:t xml:space="preserve"> et le compte serveur, en ne conservant pour l’instant que l’interface console.</w:t>
@@ -862,7 +854,6 @@
         <w:jc w:val="both"/>
         <w:rPr>
           <w:rFonts w:ascii="Times New Roman" w:hAnsi="Times New Roman" w:cs="Times New Roman"/>
-          <w:sz w:val="24"/>
           <w:szCs w:val="24"/>
         </w:rPr>
       </w:pPr>
@@ -893,7 +884,6 @@
         <w:jc w:val="both"/>
         <w:rPr>
           <w:rFonts w:ascii="Times New Roman" w:hAnsi="Times New Roman" w:cs="Times New Roman"/>
-          <w:sz w:val="24"/>
           <w:szCs w:val="24"/>
         </w:rPr>
       </w:pPr>
@@ -904,14 +894,12 @@
         <w:jc w:val="both"/>
         <w:rPr>
           <w:rFonts w:ascii="Times New Roman" w:hAnsi="Times New Roman" w:cs="Times New Roman"/>
-          <w:sz w:val="24"/>
-          <w:szCs w:val="24"/>
-        </w:rPr>
-      </w:pPr>
-      <w:r>
-        <w:rPr>
-          <w:rFonts w:ascii="Times New Roman" w:hAnsi="Times New Roman" w:cs="Times New Roman"/>
-          <w:sz w:val="24"/>
+          <w:szCs w:val="24"/>
+        </w:rPr>
+      </w:pPr>
+      <w:r>
+        <w:rPr>
+          <w:rFonts w:ascii="Times New Roman" w:hAnsi="Times New Roman" w:cs="Times New Roman"/>
           <w:szCs w:val="24"/>
         </w:rPr>
         <w:t xml:space="preserve">La première chose que nous avons faite a été d’implémenter correctement la communication entre le serveur et le client, conformément aux exigences dans l’énoncé du laboratoire. Il s’agissait, essentiellement, de </w:t>
@@ -919,7 +907,6 @@
       <w:r>
         <w:rPr>
           <w:rFonts w:ascii="Times New Roman" w:hAnsi="Times New Roman" w:cs="Times New Roman"/>
-          <w:sz w:val="24"/>
           <w:szCs w:val="24"/>
         </w:rPr>
         <w:t>s’assurer que l’adresse IP entrée était dans le bon format (respectant le nombre de bits, uniquement des nombres positifs et aucun caractère autre que des chiffres), et que le port soit compris entre 5000 et 5050. Nous avons donc imposé une série de conditions pour que le code respecte ces conditions, et qu’il rejette toute adresse entrée en dehors des plages permises.</w:t>
@@ -931,14 +918,12 @@
         <w:jc w:val="both"/>
         <w:rPr>
           <w:rFonts w:ascii="Times New Roman" w:hAnsi="Times New Roman" w:cs="Times New Roman"/>
-          <w:sz w:val="24"/>
-          <w:szCs w:val="24"/>
-        </w:rPr>
-      </w:pPr>
-      <w:r>
-        <w:rPr>
-          <w:rFonts w:ascii="Times New Roman" w:hAnsi="Times New Roman" w:cs="Times New Roman"/>
-          <w:sz w:val="24"/>
+          <w:szCs w:val="24"/>
+        </w:rPr>
+      </w:pPr>
+      <w:r>
+        <w:rPr>
+          <w:rFonts w:ascii="Times New Roman" w:hAnsi="Times New Roman" w:cs="Times New Roman"/>
           <w:szCs w:val="24"/>
         </w:rPr>
         <w:t xml:space="preserve">Il était </w:t>
@@ -946,7 +931,6 @@
       <w:r>
         <w:rPr>
           <w:rFonts w:ascii="Times New Roman" w:hAnsi="Times New Roman" w:cs="Times New Roman"/>
-          <w:sz w:val="24"/>
           <w:szCs w:val="24"/>
         </w:rPr>
         <w:t xml:space="preserve">ensuite </w:t>
@@ -954,7 +938,6 @@
       <w:r>
         <w:rPr>
           <w:rFonts w:ascii="Times New Roman" w:hAnsi="Times New Roman" w:cs="Times New Roman"/>
-          <w:sz w:val="24"/>
           <w:szCs w:val="24"/>
         </w:rPr>
         <w:t xml:space="preserve">demandé d’implémenter 6 </w:t>
@@ -962,7 +945,6 @@
       <w:r>
         <w:rPr>
           <w:rFonts w:ascii="Times New Roman" w:hAnsi="Times New Roman" w:cs="Times New Roman"/>
-          <w:sz w:val="24"/>
           <w:szCs w:val="24"/>
         </w:rPr>
         <w:t xml:space="preserve">commandes </w:t>
@@ -970,7 +952,6 @@
       <w:r>
         <w:rPr>
           <w:rFonts w:ascii="Times New Roman" w:hAnsi="Times New Roman" w:cs="Times New Roman"/>
-          <w:sz w:val="24"/>
           <w:szCs w:val="24"/>
         </w:rPr>
         <w:t xml:space="preserve">: les fonctions </w:t>
@@ -979,7 +960,6 @@
         <w:rPr>
           <w:rFonts w:ascii="Times New Roman" w:hAnsi="Times New Roman" w:cs="Times New Roman"/>
           <w:b/>
-          <w:sz w:val="24"/>
           <w:szCs w:val="24"/>
         </w:rPr>
         <w:t>cd</w:t>
@@ -987,75 +967,74 @@
       <w:r>
         <w:rPr>
           <w:rFonts w:ascii="Times New Roman" w:hAnsi="Times New Roman" w:cs="Times New Roman"/>
-          <w:sz w:val="24"/>
           <w:szCs w:val="24"/>
         </w:rPr>
         <w:t xml:space="preserve">, </w:t>
       </w:r>
+      <w:proofErr w:type="spellStart"/>
       <w:r>
         <w:rPr>
           <w:rFonts w:ascii="Times New Roman" w:hAnsi="Times New Roman" w:cs="Times New Roman"/>
           <w:b/>
-          <w:sz w:val="24"/>
           <w:szCs w:val="24"/>
         </w:rPr>
         <w:t>ls</w:t>
       </w:r>
-      <w:r>
-        <w:rPr>
-          <w:rFonts w:ascii="Times New Roman" w:hAnsi="Times New Roman" w:cs="Times New Roman"/>
-          <w:sz w:val="24"/>
+      <w:proofErr w:type="spellEnd"/>
+      <w:r>
+        <w:rPr>
+          <w:rFonts w:ascii="Times New Roman" w:hAnsi="Times New Roman" w:cs="Times New Roman"/>
           <w:szCs w:val="24"/>
         </w:rPr>
         <w:t xml:space="preserve">, </w:t>
       </w:r>
+      <w:proofErr w:type="spellStart"/>
       <w:r>
         <w:rPr>
           <w:rFonts w:ascii="Times New Roman" w:hAnsi="Times New Roman" w:cs="Times New Roman"/>
           <w:b/>
-          <w:sz w:val="24"/>
           <w:szCs w:val="24"/>
         </w:rPr>
         <w:t>mkdir</w:t>
       </w:r>
-      <w:r>
-        <w:rPr>
-          <w:rFonts w:ascii="Times New Roman" w:hAnsi="Times New Roman" w:cs="Times New Roman"/>
-          <w:sz w:val="24"/>
+      <w:proofErr w:type="spellEnd"/>
+      <w:r>
+        <w:rPr>
+          <w:rFonts w:ascii="Times New Roman" w:hAnsi="Times New Roman" w:cs="Times New Roman"/>
           <w:szCs w:val="24"/>
         </w:rPr>
         <w:t xml:space="preserve">, </w:t>
       </w:r>
+      <w:proofErr w:type="spellStart"/>
       <w:r>
         <w:rPr>
           <w:rFonts w:ascii="Times New Roman" w:hAnsi="Times New Roman" w:cs="Times New Roman"/>
           <w:b/>
-          <w:sz w:val="24"/>
           <w:szCs w:val="24"/>
         </w:rPr>
         <w:t>upload</w:t>
       </w:r>
-      <w:r>
-        <w:rPr>
-          <w:rFonts w:ascii="Times New Roman" w:hAnsi="Times New Roman" w:cs="Times New Roman"/>
-          <w:sz w:val="24"/>
+      <w:proofErr w:type="spellEnd"/>
+      <w:r>
+        <w:rPr>
+          <w:rFonts w:ascii="Times New Roman" w:hAnsi="Times New Roman" w:cs="Times New Roman"/>
           <w:szCs w:val="24"/>
         </w:rPr>
         <w:t xml:space="preserve">, </w:t>
       </w:r>
+      <w:proofErr w:type="spellStart"/>
       <w:r>
         <w:rPr>
           <w:rFonts w:ascii="Times New Roman" w:hAnsi="Times New Roman" w:cs="Times New Roman"/>
           <w:b/>
-          <w:sz w:val="24"/>
           <w:szCs w:val="24"/>
         </w:rPr>
         <w:t>download</w:t>
       </w:r>
-      <w:r>
-        <w:rPr>
-          <w:rFonts w:ascii="Times New Roman" w:hAnsi="Times New Roman" w:cs="Times New Roman"/>
-          <w:sz w:val="24"/>
+      <w:proofErr w:type="spellEnd"/>
+      <w:r>
+        <w:rPr>
+          <w:rFonts w:ascii="Times New Roman" w:hAnsi="Times New Roman" w:cs="Times New Roman"/>
           <w:szCs w:val="24"/>
         </w:rPr>
         <w:t xml:space="preserve">, et </w:t>
@@ -1064,7 +1043,6 @@
         <w:rPr>
           <w:rFonts w:ascii="Times New Roman" w:hAnsi="Times New Roman" w:cs="Times New Roman"/>
           <w:b/>
-          <w:sz w:val="24"/>
           <w:szCs w:val="24"/>
         </w:rPr>
         <w:t>exit</w:t>
@@ -1072,7 +1050,6 @@
       <w:r>
         <w:rPr>
           <w:rFonts w:ascii="Times New Roman" w:hAnsi="Times New Roman" w:cs="Times New Roman"/>
-          <w:sz w:val="24"/>
           <w:szCs w:val="24"/>
         </w:rPr>
         <w:t xml:space="preserve">. </w:t>
@@ -1084,14 +1061,12 @@
         <w:jc w:val="both"/>
         <w:rPr>
           <w:rFonts w:ascii="Times New Roman" w:hAnsi="Times New Roman" w:cs="Times New Roman"/>
-          <w:sz w:val="24"/>
-          <w:szCs w:val="24"/>
-        </w:rPr>
-      </w:pPr>
-      <w:r>
-        <w:rPr>
-          <w:rFonts w:ascii="Times New Roman" w:hAnsi="Times New Roman" w:cs="Times New Roman"/>
-          <w:sz w:val="24"/>
+          <w:szCs w:val="24"/>
+        </w:rPr>
+      </w:pPr>
+      <w:r>
+        <w:rPr>
+          <w:rFonts w:ascii="Times New Roman" w:hAnsi="Times New Roman" w:cs="Times New Roman"/>
           <w:szCs w:val="24"/>
         </w:rPr>
         <w:t>Pour coder</w:t>
@@ -1099,7 +1074,6 @@
       <w:r>
         <w:rPr>
           <w:rFonts w:ascii="Times New Roman" w:hAnsi="Times New Roman" w:cs="Times New Roman"/>
-          <w:sz w:val="24"/>
           <w:szCs w:val="24"/>
         </w:rPr>
         <w:t xml:space="preserve"> la </w:t>
@@ -1107,7 +1081,6 @@
       <w:r>
         <w:rPr>
           <w:rFonts w:ascii="Times New Roman" w:hAnsi="Times New Roman" w:cs="Times New Roman"/>
-          <w:sz w:val="24"/>
           <w:szCs w:val="24"/>
         </w:rPr>
         <w:t>commande</w:t>
@@ -1115,7 +1088,6 @@
       <w:r>
         <w:rPr>
           <w:rFonts w:ascii="Times New Roman" w:hAnsi="Times New Roman" w:cs="Times New Roman"/>
-          <w:sz w:val="24"/>
           <w:szCs w:val="24"/>
         </w:rPr>
         <w:t xml:space="preserve"> cd,</w:t>
@@ -1123,7 +1095,6 @@
       <w:r>
         <w:rPr>
           <w:rFonts w:ascii="Times New Roman" w:hAnsi="Times New Roman" w:cs="Times New Roman"/>
-          <w:sz w:val="24"/>
           <w:szCs w:val="24"/>
         </w:rPr>
         <w:t xml:space="preserve"> qui permet de se déplacer vers un répertoire parent ou enfant,</w:t>
@@ -1131,7 +1102,6 @@
       <w:r>
         <w:rPr>
           <w:rFonts w:ascii="Times New Roman" w:hAnsi="Times New Roman" w:cs="Times New Roman"/>
-          <w:sz w:val="24"/>
           <w:szCs w:val="24"/>
         </w:rPr>
         <w:t xml:space="preserve"> nous avons utilisé une variable de type Path pour identifier </w:t>
@@ -1139,25 +1109,44 @@
       <w:r>
         <w:rPr>
           <w:rFonts w:ascii="Times New Roman" w:hAnsi="Times New Roman" w:cs="Times New Roman"/>
-          <w:sz w:val="24"/>
-          <w:szCs w:val="24"/>
-        </w:rPr>
-        <w:t xml:space="preserve">l’emplacement absolu où se trouve le serveur et donc les fichiers et dossiers qui se trouve autour de lui. On utilise ensuite l’argument passer à la commande afin d’essayer de continuer dans un sous-dossier s’il existe ou de retirer le dernier dossier du Path actuel pour remonter à un dossier mère. On retire le dernier dossier en identifiant </w:t>
-      </w:r>
-      <w:r>
-        <w:rPr>
-          <w:rFonts w:ascii="Times New Roman" w:hAnsi="Times New Roman" w:cs="Times New Roman"/>
-          <w:sz w:val="24"/>
-          <w:szCs w:val="24"/>
-        </w:rPr>
-        <w:lastRenderedPageBreak/>
-        <w:t xml:space="preserve">la position du dernier « \ » dans le format </w:t>
+          <w:szCs w:val="24"/>
+        </w:rPr>
+        <w:t xml:space="preserve">l’emplacement absolu où se trouve le serveur et donc les fichiers et dossiers qui se </w:t>
+      </w:r>
+      <w:r>
+        <w:rPr>
+          <w:rFonts w:ascii="Times New Roman" w:hAnsi="Times New Roman" w:cs="Times New Roman"/>
+          <w:szCs w:val="24"/>
+        </w:rPr>
+        <w:t>trouvent</w:t>
+      </w:r>
+      <w:r>
+        <w:rPr>
+          <w:rFonts w:ascii="Times New Roman" w:hAnsi="Times New Roman" w:cs="Times New Roman"/>
+          <w:szCs w:val="24"/>
+        </w:rPr>
+        <w:t xml:space="preserve"> autour de lui. On utilise ensuite l’argument passer à la commande afin d’essayer de continuer dans un sous-dossier s’il existe ou de retirer le dernier dossier du Path actuel pour remonter à un dossier mère. On retire le dernier dossier en identifiant </w:t>
+      </w:r>
+      <w:proofErr w:type="gramStart"/>
+      <w:r>
+        <w:rPr>
+          <w:rFonts w:ascii="Times New Roman" w:hAnsi="Times New Roman" w:cs="Times New Roman"/>
+          <w:szCs w:val="24"/>
+        </w:rPr>
+        <w:t>la</w:t>
+      </w:r>
+      <w:proofErr w:type="gramEnd"/>
+      <w:r>
+        <w:rPr>
+          <w:rFonts w:ascii="Times New Roman" w:hAnsi="Times New Roman" w:cs="Times New Roman"/>
+          <w:szCs w:val="24"/>
+        </w:rPr>
+        <w:t xml:space="preserve"> position du dernier « \ » dans le format </w:t>
       </w:r>
       <w:r>
         <w:rPr>
           <w:rFonts w:ascii="Times New Roman" w:hAnsi="Times New Roman" w:cs="Times New Roman"/>
           <w:i/>
-          <w:sz w:val="24"/>
           <w:szCs w:val="24"/>
         </w:rPr>
         <w:t>String</w:t>
@@ -1165,7 +1154,6 @@
       <w:r>
         <w:rPr>
           <w:rFonts w:ascii="Times New Roman" w:hAnsi="Times New Roman" w:cs="Times New Roman"/>
-          <w:sz w:val="24"/>
           <w:szCs w:val="24"/>
         </w:rPr>
         <w:t xml:space="preserve"> du </w:t>
@@ -1174,7 +1162,6 @@
         <w:rPr>
           <w:rFonts w:ascii="Times New Roman" w:hAnsi="Times New Roman" w:cs="Times New Roman"/>
           <w:i/>
-          <w:sz w:val="24"/>
           <w:szCs w:val="24"/>
         </w:rPr>
         <w:t>Path</w:t>
@@ -1182,7 +1169,6 @@
       <w:r>
         <w:rPr>
           <w:rFonts w:ascii="Times New Roman" w:hAnsi="Times New Roman" w:cs="Times New Roman"/>
-          <w:sz w:val="24"/>
           <w:szCs w:val="24"/>
         </w:rPr>
         <w:t xml:space="preserve"> et en le retirant avec tout ce qui se trouve après.</w:t>
@@ -1194,39 +1180,52 @@
         <w:jc w:val="both"/>
         <w:rPr>
           <w:rFonts w:ascii="Times New Roman" w:hAnsi="Times New Roman" w:cs="Times New Roman"/>
-          <w:sz w:val="24"/>
-          <w:szCs w:val="24"/>
-        </w:rPr>
-      </w:pPr>
-      <w:r>
-        <w:rPr>
-          <w:rFonts w:ascii="Times New Roman" w:hAnsi="Times New Roman" w:cs="Times New Roman"/>
-          <w:sz w:val="24"/>
-          <w:szCs w:val="24"/>
-        </w:rPr>
-        <w:t xml:space="preserve">La commande ls, qui sert à afficher les dossiers et les fichiers dans le répertoire courant, a été implémentée avec un tableau dans lequel les positions des répertoires étaient </w:t>
-      </w:r>
-      <w:r>
-        <w:rPr>
-          <w:rFonts w:ascii="Times New Roman" w:hAnsi="Times New Roman" w:cs="Times New Roman"/>
-          <w:sz w:val="24"/>
+          <w:szCs w:val="24"/>
+        </w:rPr>
+      </w:pPr>
+      <w:r>
+        <w:rPr>
+          <w:rFonts w:ascii="Times New Roman" w:hAnsi="Times New Roman" w:cs="Times New Roman"/>
+          <w:szCs w:val="24"/>
+        </w:rPr>
+        <w:t xml:space="preserve">La commande </w:t>
+      </w:r>
+      <w:proofErr w:type="spellStart"/>
+      <w:r>
+        <w:rPr>
+          <w:rFonts w:ascii="Times New Roman" w:hAnsi="Times New Roman" w:cs="Times New Roman"/>
+          <w:szCs w:val="24"/>
+        </w:rPr>
+        <w:t>ls</w:t>
+      </w:r>
+      <w:proofErr w:type="spellEnd"/>
+      <w:r>
+        <w:rPr>
+          <w:rFonts w:ascii="Times New Roman" w:hAnsi="Times New Roman" w:cs="Times New Roman"/>
+          <w:szCs w:val="24"/>
+        </w:rPr>
+        <w:t xml:space="preserve">, qui sert à afficher les dossiers et les fichiers dans le répertoire courant, a été implémentée avec un tableau dans lequel les positions des répertoires étaient </w:t>
+      </w:r>
+      <w:r>
+        <w:rPr>
+          <w:rFonts w:ascii="Times New Roman" w:hAnsi="Times New Roman" w:cs="Times New Roman"/>
           <w:szCs w:val="24"/>
         </w:rPr>
         <w:t xml:space="preserve">regroupées grâce à la fonction </w:t>
       </w:r>
+      <w:proofErr w:type="spellStart"/>
       <w:r>
         <w:rPr>
           <w:rFonts w:ascii="Times New Roman" w:hAnsi="Times New Roman" w:cs="Times New Roman"/>
           <w:i/>
-          <w:sz w:val="24"/>
           <w:szCs w:val="24"/>
         </w:rPr>
         <w:t>listFiles</w:t>
       </w:r>
-      <w:r>
-        <w:rPr>
-          <w:rFonts w:ascii="Times New Roman" w:hAnsi="Times New Roman" w:cs="Times New Roman"/>
-          <w:sz w:val="24"/>
+      <w:proofErr w:type="spellEnd"/>
+      <w:r>
+        <w:rPr>
+          <w:rFonts w:ascii="Times New Roman" w:hAnsi="Times New Roman" w:cs="Times New Roman"/>
           <w:szCs w:val="24"/>
         </w:rPr>
         <w:t xml:space="preserve"> de la variable </w:t>
@@ -1235,7 +1234,6 @@
         <w:rPr>
           <w:rFonts w:ascii="Times New Roman" w:hAnsi="Times New Roman" w:cs="Times New Roman"/>
           <w:i/>
-          <w:sz w:val="24"/>
           <w:szCs w:val="24"/>
         </w:rPr>
         <w:t>File</w:t>
@@ -1243,7 +1241,6 @@
       <w:r>
         <w:rPr>
           <w:rFonts w:ascii="Times New Roman" w:hAnsi="Times New Roman" w:cs="Times New Roman"/>
-          <w:sz w:val="24"/>
           <w:szCs w:val="24"/>
         </w:rPr>
         <w:t>.</w:t>
@@ -1251,7 +1248,6 @@
       <w:r>
         <w:rPr>
           <w:rFonts w:ascii="Times New Roman" w:hAnsi="Times New Roman" w:cs="Times New Roman"/>
-          <w:sz w:val="24"/>
           <w:szCs w:val="24"/>
         </w:rPr>
         <w:t xml:space="preserve"> Nous </w:t>
@@ -1259,16 +1255,30 @@
       <w:r>
         <w:rPr>
           <w:rFonts w:ascii="Times New Roman" w:hAnsi="Times New Roman" w:cs="Times New Roman"/>
-          <w:sz w:val="24"/>
-          <w:szCs w:val="24"/>
-        </w:rPr>
-        <w:t xml:space="preserve">sommes ensuite passé au travers de la liste en vérifiant la nature du </w:t>
+          <w:szCs w:val="24"/>
+        </w:rPr>
+        <w:t xml:space="preserve">sommes ensuite </w:t>
+      </w:r>
+      <w:proofErr w:type="gramStart"/>
+      <w:r>
+        <w:rPr>
+          <w:rFonts w:ascii="Times New Roman" w:hAnsi="Times New Roman" w:cs="Times New Roman"/>
+          <w:szCs w:val="24"/>
+        </w:rPr>
+        <w:t>passé</w:t>
+      </w:r>
+      <w:proofErr w:type="gramEnd"/>
+      <w:r>
+        <w:rPr>
+          <w:rFonts w:ascii="Times New Roman" w:hAnsi="Times New Roman" w:cs="Times New Roman"/>
+          <w:szCs w:val="24"/>
+        </w:rPr>
+        <w:t xml:space="preserve"> au travers de la liste en vérifiant la nature du </w:t>
       </w:r>
       <w:r>
         <w:rPr>
           <w:rFonts w:ascii="Times New Roman" w:hAnsi="Times New Roman" w:cs="Times New Roman"/>
           <w:i/>
-          <w:sz w:val="24"/>
           <w:szCs w:val="24"/>
         </w:rPr>
         <w:t>File</w:t>
@@ -1276,16 +1286,22 @@
       <w:r>
         <w:rPr>
           <w:rFonts w:ascii="Times New Roman" w:hAnsi="Times New Roman" w:cs="Times New Roman"/>
-          <w:sz w:val="24"/>
-          <w:szCs w:val="24"/>
-        </w:rPr>
-        <w:t xml:space="preserve">, soit un fichier ou un dossier, pour les afficher regroupés entre eux. Nous envoyons chaque ligne individuelle au client avec une dernière ligne contenant </w:t>
+          <w:szCs w:val="24"/>
+        </w:rPr>
+        <w:t xml:space="preserve">, soit un fichier </w:t>
+      </w:r>
+      <w:r>
+        <w:rPr>
+          <w:rFonts w:ascii="Times New Roman" w:hAnsi="Times New Roman" w:cs="Times New Roman"/>
+          <w:szCs w:val="24"/>
+        </w:rPr>
+        <w:lastRenderedPageBreak/>
+        <w:t xml:space="preserve">ou un dossier, pour les afficher regroupés entre eux. Nous envoyons chaque ligne individuelle au client avec une dernière ligne contenant </w:t>
       </w:r>
       <w:r>
         <w:rPr>
           <w:rFonts w:ascii="Times New Roman" w:hAnsi="Times New Roman" w:cs="Times New Roman"/>
           <w:i/>
-          <w:sz w:val="24"/>
           <w:szCs w:val="24"/>
         </w:rPr>
         <w:t xml:space="preserve">#End </w:t>
@@ -1293,18 +1309,25 @@
       <w:r>
         <w:rPr>
           <w:rFonts w:ascii="Times New Roman" w:hAnsi="Times New Roman" w:cs="Times New Roman"/>
-          <w:sz w:val="24"/>
-          <w:szCs w:val="24"/>
-        </w:rPr>
-        <w:t>afin</w:t>
-      </w:r>
-      <w:r>
-        <w:rPr>
-          <w:rFonts w:ascii="Times New Roman" w:hAnsi="Times New Roman" w:cs="Times New Roman"/>
-          <w:sz w:val="24"/>
-          <w:szCs w:val="24"/>
-        </w:rPr>
-        <w:t xml:space="preserve"> de l’informer que l’envoie est terminé. Cela nous permet d’envoyer un nombre varaible d’information facilement.</w:t>
+          <w:szCs w:val="24"/>
+        </w:rPr>
+        <w:t xml:space="preserve">afin de l’informer que l’envoie est terminé. Cela nous permet d’envoyer un nombre </w:t>
+      </w:r>
+      <w:proofErr w:type="spellStart"/>
+      <w:r>
+        <w:rPr>
+          <w:rFonts w:ascii="Times New Roman" w:hAnsi="Times New Roman" w:cs="Times New Roman"/>
+          <w:szCs w:val="24"/>
+        </w:rPr>
+        <w:t>varaible</w:t>
+      </w:r>
+      <w:proofErr w:type="spellEnd"/>
+      <w:r>
+        <w:rPr>
+          <w:rFonts w:ascii="Times New Roman" w:hAnsi="Times New Roman" w:cs="Times New Roman"/>
+          <w:szCs w:val="24"/>
+        </w:rPr>
+        <w:t xml:space="preserve"> d’information facilement.</w:t>
       </w:r>
     </w:p>
     <w:p>
@@ -1313,31 +1336,45 @@
         <w:jc w:val="both"/>
         <w:rPr>
           <w:rFonts w:ascii="Times New Roman" w:hAnsi="Times New Roman" w:cs="Times New Roman"/>
-          <w:sz w:val="24"/>
-          <w:szCs w:val="24"/>
-        </w:rPr>
-      </w:pPr>
-      <w:r>
-        <w:rPr>
-          <w:rFonts w:ascii="Times New Roman" w:hAnsi="Times New Roman" w:cs="Times New Roman"/>
-          <w:sz w:val="24"/>
-          <w:szCs w:val="24"/>
-        </w:rPr>
-        <w:t xml:space="preserve">La commande mkdir a pour but de créer un dossier dans le serveur à partir du client. Pour l’implémenter, nous n’avons eu qu’à utiliser la fonction </w:t>
-      </w:r>
+          <w:szCs w:val="24"/>
+        </w:rPr>
+      </w:pPr>
+      <w:r>
+        <w:rPr>
+          <w:rFonts w:ascii="Times New Roman" w:hAnsi="Times New Roman" w:cs="Times New Roman"/>
+          <w:szCs w:val="24"/>
+        </w:rPr>
+        <w:t xml:space="preserve">La commande </w:t>
+      </w:r>
+      <w:proofErr w:type="spellStart"/>
+      <w:r>
+        <w:rPr>
+          <w:rFonts w:ascii="Times New Roman" w:hAnsi="Times New Roman" w:cs="Times New Roman"/>
+          <w:szCs w:val="24"/>
+        </w:rPr>
+        <w:t>mkdir</w:t>
+      </w:r>
+      <w:proofErr w:type="spellEnd"/>
+      <w:r>
+        <w:rPr>
+          <w:rFonts w:ascii="Times New Roman" w:hAnsi="Times New Roman" w:cs="Times New Roman"/>
+          <w:szCs w:val="24"/>
+        </w:rPr>
+        <w:t xml:space="preserve"> a pour but de créer un dossier dans le serveur à partir du client. Pour l’implémenter, nous n’avons eu qu’à utiliser la fonction </w:t>
+      </w:r>
+      <w:proofErr w:type="spellStart"/>
       <w:r>
         <w:rPr>
           <w:rFonts w:ascii="Times New Roman" w:hAnsi="Times New Roman" w:cs="Times New Roman"/>
           <w:i/>
-          <w:sz w:val="24"/>
           <w:szCs w:val="24"/>
         </w:rPr>
         <w:t>createDirectory</w:t>
       </w:r>
-      <w:r>
-        <w:rPr>
-          <w:rFonts w:ascii="Times New Roman" w:hAnsi="Times New Roman" w:cs="Times New Roman"/>
-          <w:sz w:val="24"/>
+      <w:proofErr w:type="spellEnd"/>
+      <w:r>
+        <w:rPr>
+          <w:rFonts w:ascii="Times New Roman" w:hAnsi="Times New Roman" w:cs="Times New Roman"/>
           <w:szCs w:val="24"/>
         </w:rPr>
         <w:t xml:space="preserve">, en </w:t>
@@ -1345,7 +1382,6 @@
       <w:r>
         <w:rPr>
           <w:rFonts w:ascii="Times New Roman" w:hAnsi="Times New Roman" w:cs="Times New Roman"/>
-          <w:sz w:val="24"/>
           <w:szCs w:val="24"/>
         </w:rPr>
         <w:t>testant en premier lieu que le dossier n’existe pas déjà.</w:t>
@@ -1357,23 +1393,36 @@
         <w:jc w:val="both"/>
         <w:rPr>
           <w:rFonts w:ascii="Times New Roman" w:eastAsia="Times New Roman" w:hAnsi="Times New Roman" w:cs="Times New Roman"/>
-          <w:sz w:val="24"/>
-          <w:szCs w:val="24"/>
-          <w:lang w:eastAsia="fr-CA"/>
-        </w:rPr>
-      </w:pPr>
-      <w:r>
-        <w:rPr>
-          <w:rFonts w:ascii="Times New Roman" w:hAnsi="Times New Roman" w:cs="Times New Roman"/>
-          <w:sz w:val="24"/>
-          <w:szCs w:val="24"/>
-        </w:rPr>
-        <w:t xml:space="preserve">La commande upload </w:t>
-      </w:r>
-      <w:r>
-        <w:rPr>
-          <w:rFonts w:ascii="Times New Roman" w:hAnsi="Times New Roman" w:cs="Times New Roman"/>
-          <w:sz w:val="24"/>
+          <w:szCs w:val="24"/>
+          <w:lang w:eastAsia="fr-CA"/>
+        </w:rPr>
+      </w:pPr>
+      <w:r>
+        <w:rPr>
+          <w:rFonts w:ascii="Times New Roman" w:hAnsi="Times New Roman" w:cs="Times New Roman"/>
+          <w:szCs w:val="24"/>
+        </w:rPr>
+        <w:t xml:space="preserve">La commande </w:t>
+      </w:r>
+      <w:proofErr w:type="spellStart"/>
+      <w:r>
+        <w:rPr>
+          <w:rFonts w:ascii="Times New Roman" w:hAnsi="Times New Roman" w:cs="Times New Roman"/>
+          <w:szCs w:val="24"/>
+        </w:rPr>
+        <w:t>upload</w:t>
+      </w:r>
+      <w:proofErr w:type="spellEnd"/>
+      <w:r>
+        <w:rPr>
+          <w:rFonts w:ascii="Times New Roman" w:hAnsi="Times New Roman" w:cs="Times New Roman"/>
+          <w:szCs w:val="24"/>
+        </w:rPr>
+        <w:t xml:space="preserve"> </w:t>
+      </w:r>
+      <w:r>
+        <w:rPr>
+          <w:rFonts w:ascii="Times New Roman" w:hAnsi="Times New Roman" w:cs="Times New Roman"/>
           <w:szCs w:val="24"/>
         </w:rPr>
         <w:t>vise</w:t>
@@ -1381,7 +1430,6 @@
       <w:r>
         <w:rPr>
           <w:rFonts w:ascii="Times New Roman" w:hAnsi="Times New Roman" w:cs="Times New Roman"/>
-          <w:sz w:val="24"/>
           <w:szCs w:val="24"/>
         </w:rPr>
         <w:t xml:space="preserve"> à télécharger un fichier du client dans le serveur. </w:t>
@@ -1389,7 +1437,6 @@
       <w:r>
         <w:rPr>
           <w:rFonts w:ascii="Times New Roman" w:hAnsi="Times New Roman" w:cs="Times New Roman"/>
-          <w:sz w:val="24"/>
           <w:szCs w:val="24"/>
         </w:rPr>
         <w:t xml:space="preserve">Pour réaliser son implémentation, </w:t>
@@ -1397,110 +1444,136 @@
       <w:r>
         <w:rPr>
           <w:rFonts w:ascii="Times New Roman" w:eastAsia="Times New Roman" w:hAnsi="Times New Roman" w:cs="Times New Roman"/>
-          <w:sz w:val="24"/>
-          <w:szCs w:val="24"/>
-          <w:lang w:eastAsia="fr-CA"/>
-        </w:rPr>
-        <w:t>on commence par vérifier que le fich</w:t>
-      </w:r>
+          <w:szCs w:val="24"/>
+          <w:lang w:eastAsia="fr-CA"/>
+        </w:rPr>
+        <w:t xml:space="preserve">on commence par vérifier que le fichier à envoyer existait déjà dans le répertoire, puis ensuite </w:t>
+      </w:r>
+      <w:proofErr w:type="spellStart"/>
       <w:r>
         <w:rPr>
           <w:rFonts w:ascii="Times New Roman" w:eastAsia="Times New Roman" w:hAnsi="Times New Roman" w:cs="Times New Roman"/>
-          <w:sz w:val="24"/>
-          <w:szCs w:val="24"/>
-          <w:lang w:eastAsia="fr-CA"/>
-        </w:rPr>
-        <w:t xml:space="preserve">ier à envoyer existait déjà dans le répertoire, puis </w:t>
-      </w:r>
+          <w:szCs w:val="24"/>
+          <w:lang w:eastAsia="fr-CA"/>
+        </w:rPr>
+        <w:t>on</w:t>
+      </w:r>
+      <w:proofErr w:type="spellEnd"/>
       <w:r>
         <w:rPr>
           <w:rFonts w:ascii="Times New Roman" w:eastAsia="Times New Roman" w:hAnsi="Times New Roman" w:cs="Times New Roman"/>
-          <w:sz w:val="24"/>
-          <w:szCs w:val="24"/>
-          <w:lang w:eastAsia="fr-CA"/>
-        </w:rPr>
-        <w:t xml:space="preserve">ensuite </w:t>
-      </w:r>
+          <w:szCs w:val="24"/>
+          <w:lang w:eastAsia="fr-CA"/>
+        </w:rPr>
+        <w:t xml:space="preserve"> créé un </w:t>
+      </w:r>
+      <w:proofErr w:type="spellStart"/>
       <w:r>
         <w:rPr>
           <w:rFonts w:ascii="Times New Roman" w:eastAsia="Times New Roman" w:hAnsi="Times New Roman" w:cs="Times New Roman"/>
-          <w:sz w:val="24"/>
-          <w:szCs w:val="24"/>
-          <w:lang w:eastAsia="fr-CA"/>
-        </w:rPr>
-        <w:t>on</w:t>
-      </w:r>
+          <w:szCs w:val="24"/>
+          <w:lang w:eastAsia="fr-CA"/>
+        </w:rPr>
+        <w:t>Buffered</w:t>
+      </w:r>
+      <w:proofErr w:type="spellEnd"/>
       <w:r>
         <w:rPr>
           <w:rFonts w:ascii="Times New Roman" w:eastAsia="Times New Roman" w:hAnsi="Times New Roman" w:cs="Times New Roman"/>
-          <w:sz w:val="24"/>
-          <w:szCs w:val="24"/>
-          <w:lang w:eastAsia="fr-CA"/>
-        </w:rPr>
-        <w:t xml:space="preserve"> cré</w:t>
-      </w:r>
+          <w:szCs w:val="24"/>
+          <w:lang w:eastAsia="fr-CA"/>
+        </w:rPr>
+        <w:t xml:space="preserve"> Input </w:t>
+      </w:r>
+      <w:proofErr w:type="spellStart"/>
       <w:r>
         <w:rPr>
           <w:rFonts w:ascii="Times New Roman" w:eastAsia="Times New Roman" w:hAnsi="Times New Roman" w:cs="Times New Roman"/>
-          <w:sz w:val="24"/>
-          <w:szCs w:val="24"/>
-          <w:lang w:eastAsia="fr-CA"/>
-        </w:rPr>
-        <w:t>é</w:t>
-      </w:r>
+          <w:szCs w:val="24"/>
+          <w:lang w:eastAsia="fr-CA"/>
+        </w:rPr>
+        <w:t>stream</w:t>
+      </w:r>
+      <w:proofErr w:type="spellEnd"/>
       <w:r>
         <w:rPr>
           <w:rFonts w:ascii="Times New Roman" w:eastAsia="Times New Roman" w:hAnsi="Times New Roman" w:cs="Times New Roman"/>
-          <w:sz w:val="24"/>
-          <w:szCs w:val="24"/>
-          <w:lang w:eastAsia="fr-CA"/>
-        </w:rPr>
-        <w:t xml:space="preserve"> un Buffered Input stream du fichier sur l'envoyeur et un Buffered output stream pour le receveur a</w:t>
-      </w:r>
+          <w:szCs w:val="24"/>
+          <w:lang w:eastAsia="fr-CA"/>
+        </w:rPr>
+        <w:t xml:space="preserve"> du fichier sur l'envoyeur et un </w:t>
+      </w:r>
+      <w:proofErr w:type="spellStart"/>
       <w:r>
         <w:rPr>
           <w:rFonts w:ascii="Times New Roman" w:eastAsia="Times New Roman" w:hAnsi="Times New Roman" w:cs="Times New Roman"/>
-          <w:sz w:val="24"/>
-          <w:szCs w:val="24"/>
-          <w:lang w:eastAsia="fr-CA"/>
-        </w:rPr>
-        <w:t>fin de lire et écrire le fichier. O</w:t>
-      </w:r>
+          <w:szCs w:val="24"/>
+          <w:lang w:eastAsia="fr-CA"/>
+        </w:rPr>
+        <w:t>Buffered</w:t>
+      </w:r>
+      <w:proofErr w:type="spellEnd"/>
       <w:r>
         <w:rPr>
           <w:rFonts w:ascii="Times New Roman" w:eastAsia="Times New Roman" w:hAnsi="Times New Roman" w:cs="Times New Roman"/>
-          <w:sz w:val="24"/>
-          <w:szCs w:val="24"/>
-          <w:lang w:eastAsia="fr-CA"/>
-        </w:rPr>
-        <w:t>n envoie ensuite le cont</w:t>
-      </w:r>
+          <w:szCs w:val="24"/>
+          <w:lang w:eastAsia="fr-CA"/>
+        </w:rPr>
+        <w:t xml:space="preserve"> output </w:t>
+      </w:r>
+      <w:proofErr w:type="spellStart"/>
       <w:r>
         <w:rPr>
           <w:rFonts w:ascii="Times New Roman" w:eastAsia="Times New Roman" w:hAnsi="Times New Roman" w:cs="Times New Roman"/>
-          <w:sz w:val="24"/>
-          <w:szCs w:val="24"/>
-          <w:lang w:eastAsia="fr-CA"/>
-        </w:rPr>
-        <w:t xml:space="preserve">enu du fichier dans un array (tableau) d’octets </w:t>
-      </w:r>
+          <w:szCs w:val="24"/>
+          <w:lang w:eastAsia="fr-CA"/>
+        </w:rPr>
+        <w:t>stream</w:t>
+      </w:r>
+      <w:proofErr w:type="spellEnd"/>
       <w:r>
         <w:rPr>
           <w:rFonts w:ascii="Times New Roman" w:eastAsia="Times New Roman" w:hAnsi="Times New Roman" w:cs="Times New Roman"/>
-          <w:sz w:val="24"/>
-          <w:szCs w:val="24"/>
-          <w:lang w:eastAsia="fr-CA"/>
-        </w:rPr>
-        <w:t>par le socket entre deux streams de données</w:t>
-      </w:r>
+          <w:szCs w:val="24"/>
+          <w:lang w:eastAsia="fr-CA"/>
+        </w:rPr>
+        <w:t xml:space="preserve"> pour le receveur afin de lire et écrire le fichier. On envoie ensuite le contenu du fichier dans un </w:t>
+      </w:r>
+      <w:proofErr w:type="spellStart"/>
       <w:r>
         <w:rPr>
           <w:rFonts w:ascii="Times New Roman" w:eastAsia="Times New Roman" w:hAnsi="Times New Roman" w:cs="Times New Roman"/>
-          <w:sz w:val="24"/>
-          <w:szCs w:val="24"/>
-          <w:lang w:eastAsia="fr-CA"/>
-        </w:rPr>
-        <w:t>.</w:t>
+          <w:szCs w:val="24"/>
+          <w:lang w:eastAsia="fr-CA"/>
+        </w:rPr>
+        <w:t>array</w:t>
+      </w:r>
+      <w:proofErr w:type="spellEnd"/>
+      <w:r>
+        <w:rPr>
+          <w:rFonts w:ascii="Times New Roman" w:eastAsia="Times New Roman" w:hAnsi="Times New Roman" w:cs="Times New Roman"/>
+          <w:szCs w:val="24"/>
+          <w:lang w:eastAsia="fr-CA"/>
+        </w:rPr>
+        <w:t xml:space="preserve"> (tableau) d’octets par le socket entre deux </w:t>
+      </w:r>
+      <w:proofErr w:type="spellStart"/>
+      <w:r>
+        <w:rPr>
+          <w:rFonts w:ascii="Times New Roman" w:eastAsia="Times New Roman" w:hAnsi="Times New Roman" w:cs="Times New Roman"/>
+          <w:szCs w:val="24"/>
+          <w:lang w:eastAsia="fr-CA"/>
+        </w:rPr>
+        <w:t>streams</w:t>
+      </w:r>
+      <w:proofErr w:type="spellEnd"/>
+      <w:r>
+        <w:rPr>
+          <w:rFonts w:ascii="Times New Roman" w:eastAsia="Times New Roman" w:hAnsi="Times New Roman" w:cs="Times New Roman"/>
+          <w:szCs w:val="24"/>
+          <w:lang w:eastAsia="fr-CA"/>
+        </w:rPr>
+        <w:t xml:space="preserve"> de données.</w:t>
       </w:r>
     </w:p>
     <w:p>
@@ -1509,7 +1582,6 @@
         <w:jc w:val="both"/>
         <w:rPr>
           <w:rFonts w:ascii="Times New Roman" w:eastAsia="Times New Roman" w:hAnsi="Times New Roman" w:cs="Times New Roman"/>
-          <w:sz w:val="24"/>
           <w:szCs w:val="24"/>
           <w:lang w:eastAsia="fr-CA"/>
         </w:rPr>
@@ -1517,25 +1589,104 @@
       <w:r>
         <w:rPr>
           <w:rFonts w:ascii="Times New Roman" w:eastAsia="Times New Roman" w:hAnsi="Times New Roman" w:cs="Times New Roman"/>
-          <w:sz w:val="24"/>
-          <w:szCs w:val="24"/>
-          <w:lang w:eastAsia="fr-CA"/>
-        </w:rPr>
-        <w:t>La commande download a pour but de télécharger un fichier du serveur dans l’ordinateur du client. Son implémentation est sensiblement la même que pour la commande upload, mais avec le transfert fait de manière inversée.</w:t>
-      </w:r>
+          <w:szCs w:val="24"/>
+          <w:lang w:eastAsia="fr-CA"/>
+        </w:rPr>
+        <w:t xml:space="preserve">La commande </w:t>
+      </w:r>
+      <w:proofErr w:type="spellStart"/>
       <w:r>
         <w:rPr>
           <w:rFonts w:ascii="Times New Roman" w:eastAsia="Times New Roman" w:hAnsi="Times New Roman" w:cs="Times New Roman"/>
-          <w:sz w:val="24"/>
-          <w:szCs w:val="24"/>
-          <w:lang w:eastAsia="fr-CA"/>
-        </w:rPr>
-        <w:t xml:space="preserve"> Une modification supplémentaire est que le client attend une première réponse du serveur afin de confirmer que le fichier existe avant de préparer les Streams du transfert. Dans le Upload, le client vérifiait si le fichier était existant avant de contacter le serveur</w:t>
-      </w:r>
+          <w:szCs w:val="24"/>
+          <w:lang w:eastAsia="fr-CA"/>
+        </w:rPr>
+        <w:t>download</w:t>
+      </w:r>
+      <w:proofErr w:type="spellEnd"/>
       <w:r>
         <w:rPr>
           <w:rFonts w:ascii="Times New Roman" w:eastAsia="Times New Roman" w:hAnsi="Times New Roman" w:cs="Times New Roman"/>
-          <w:sz w:val="24"/>
+          <w:szCs w:val="24"/>
+          <w:lang w:eastAsia="fr-CA"/>
+        </w:rPr>
+        <w:t xml:space="preserve"> a pour but de télécharger un fichier du serveur dans l’ordinateur du client. Son implémentation est sensiblement la même que pour la commande </w:t>
+      </w:r>
+      <w:proofErr w:type="spellStart"/>
+      <w:r>
+        <w:rPr>
+          <w:rFonts w:ascii="Times New Roman" w:eastAsia="Times New Roman" w:hAnsi="Times New Roman" w:cs="Times New Roman"/>
+          <w:szCs w:val="24"/>
+          <w:lang w:eastAsia="fr-CA"/>
+        </w:rPr>
+        <w:t>upload</w:t>
+      </w:r>
+      <w:proofErr w:type="spellEnd"/>
+      <w:r>
+        <w:rPr>
+          <w:rFonts w:ascii="Times New Roman" w:eastAsia="Times New Roman" w:hAnsi="Times New Roman" w:cs="Times New Roman"/>
+          <w:szCs w:val="24"/>
+          <w:lang w:eastAsia="fr-CA"/>
+        </w:rPr>
+        <w:t>, mais avec le transfert fait de manière inversée.</w:t>
+      </w:r>
+      <w:r>
+        <w:rPr>
+          <w:rFonts w:ascii="Times New Roman" w:eastAsia="Times New Roman" w:hAnsi="Times New Roman" w:cs="Times New Roman"/>
+          <w:szCs w:val="24"/>
+          <w:lang w:eastAsia="fr-CA"/>
+        </w:rPr>
+        <w:t xml:space="preserve"> Une modification supplémentaire est que le client attend une première réponse du serveur afin de confirmer que le fichier existe avant de préparer les </w:t>
+      </w:r>
+      <w:proofErr w:type="spellStart"/>
+      <w:r>
+        <w:rPr>
+          <w:rFonts w:ascii="Times New Roman" w:eastAsia="Times New Roman" w:hAnsi="Times New Roman" w:cs="Times New Roman"/>
+          <w:szCs w:val="24"/>
+          <w:lang w:eastAsia="fr-CA"/>
+        </w:rPr>
+        <w:t>Streams</w:t>
+      </w:r>
+      <w:proofErr w:type="spellEnd"/>
+      <w:r>
+        <w:rPr>
+          <w:rFonts w:ascii="Times New Roman" w:eastAsia="Times New Roman" w:hAnsi="Times New Roman" w:cs="Times New Roman"/>
+          <w:szCs w:val="24"/>
+          <w:lang w:eastAsia="fr-CA"/>
+        </w:rPr>
+        <w:t xml:space="preserve"> du transfert. Dans </w:t>
+      </w:r>
+      <w:proofErr w:type="gramStart"/>
+      <w:r>
+        <w:rPr>
+          <w:rFonts w:ascii="Times New Roman" w:eastAsia="Times New Roman" w:hAnsi="Times New Roman" w:cs="Times New Roman"/>
+          <w:szCs w:val="24"/>
+          <w:lang w:eastAsia="fr-CA"/>
+        </w:rPr>
+        <w:t xml:space="preserve">le </w:t>
+      </w:r>
+      <w:proofErr w:type="spellStart"/>
+      <w:r>
+        <w:rPr>
+          <w:rFonts w:ascii="Times New Roman" w:eastAsia="Times New Roman" w:hAnsi="Times New Roman" w:cs="Times New Roman"/>
+          <w:szCs w:val="24"/>
+          <w:lang w:eastAsia="fr-CA"/>
+        </w:rPr>
+        <w:t>Upload</w:t>
+      </w:r>
+      <w:proofErr w:type="spellEnd"/>
+      <w:proofErr w:type="gramEnd"/>
+      <w:r>
+        <w:rPr>
+          <w:rFonts w:ascii="Times New Roman" w:eastAsia="Times New Roman" w:hAnsi="Times New Roman" w:cs="Times New Roman"/>
+          <w:szCs w:val="24"/>
+          <w:lang w:eastAsia="fr-CA"/>
+        </w:rPr>
+        <w:t>, le client vérifiait si le fichier était existant avant de contacter le serveur</w:t>
+      </w:r>
+      <w:r>
+        <w:rPr>
+          <w:rFonts w:ascii="Times New Roman" w:eastAsia="Times New Roman" w:hAnsi="Times New Roman" w:cs="Times New Roman"/>
           <w:szCs w:val="24"/>
           <w:lang w:eastAsia="fr-CA"/>
         </w:rPr>
@@ -1547,15 +1698,14 @@
         <w:spacing w:line="360" w:lineRule="auto"/>
         <w:jc w:val="both"/>
         <w:rPr>
-          <w:rFonts w:ascii="Times New Roman" w:hAnsi="Times New Roman" w:cs="Times New Roman"/>
-          <w:sz w:val="24"/>
-          <w:szCs w:val="24"/>
-        </w:rPr>
-      </w:pPr>
-      <w:r>
-        <w:rPr>
           <w:rFonts w:ascii="Times New Roman" w:eastAsia="Times New Roman" w:hAnsi="Times New Roman" w:cs="Times New Roman"/>
-          <w:sz w:val="24"/>
+          <w:szCs w:val="24"/>
+          <w:lang w:eastAsia="fr-CA"/>
+        </w:rPr>
+      </w:pPr>
+      <w:r>
+        <w:rPr>
+          <w:rFonts w:ascii="Times New Roman" w:eastAsia="Times New Roman" w:hAnsi="Times New Roman" w:cs="Times New Roman"/>
           <w:szCs w:val="24"/>
           <w:lang w:eastAsia="fr-CA"/>
         </w:rPr>
@@ -1564,7 +1714,6 @@
       <w:r>
         <w:rPr>
           <w:rFonts w:ascii="Times New Roman" w:eastAsia="Times New Roman" w:hAnsi="Times New Roman" w:cs="Times New Roman"/>
-          <w:sz w:val="24"/>
           <w:szCs w:val="24"/>
           <w:lang w:eastAsia="fr-CA"/>
         </w:rPr>
@@ -1573,12 +1722,21 @@
       <w:r>
         <w:rPr>
           <w:rFonts w:ascii="Times New Roman" w:eastAsia="Times New Roman" w:hAnsi="Times New Roman" w:cs="Times New Roman"/>
-          <w:sz w:val="24"/>
           <w:szCs w:val="24"/>
           <w:lang w:eastAsia="fr-CA"/>
         </w:rPr>
         <w:t>Exit » entrée par l’utilisateur. Le message est envoyé au serveur pour que la boucle infinie d’écoute soit brisée, et un booléen local du client est mis à vrai afin d’informer à l’utilisateur qu’il est déconnecté s’il essaie de faire d’autres commandes, pour éviter d’éventuels problèmes dans l’appel de commandes sans connections serveur.</w:t>
       </w:r>
+    </w:p>
+    <w:p>
+      <w:pPr>
+        <w:spacing w:line="360" w:lineRule="auto"/>
+        <w:jc w:val="both"/>
+        <w:rPr>
+          <w:rFonts w:ascii="Times New Roman" w:hAnsi="Times New Roman" w:cs="Times New Roman"/>
+          <w:szCs w:val="24"/>
+        </w:rPr>
+      </w:pPr>
     </w:p>
     <w:p>
       <w:pPr>
@@ -1597,7 +1755,6 @@
           <w:b/>
           <w:color w:val="002060"/>
         </w:rPr>
-        <w:lastRenderedPageBreak/>
         <w:t>Difficultés rencontrées</w:t>
       </w:r>
       <w:bookmarkEnd w:id="2"/>
@@ -1608,128 +1765,9 @@
         <w:jc w:val="both"/>
         <w:rPr>
           <w:rFonts w:ascii="Times New Roman" w:hAnsi="Times New Roman" w:cs="Times New Roman"/>
-          <w:sz w:val="24"/>
-          <w:szCs w:val="24"/>
-        </w:rPr>
-      </w:pPr>
-      <w:r>
-        <w:rPr>
-          <w:rFonts w:ascii="Times New Roman" w:hAnsi="Times New Roman" w:cs="Times New Roman"/>
-          <w:sz w:val="24"/>
-          <w:szCs w:val="24"/>
-        </w:rPr>
-        <w:t xml:space="preserve">Plusieurs difficultés ont été rencontrées au cours de la complétion de ce TP. D’abord, nous avons remarqué que l’utilisation de la fonction </w:t>
-      </w:r>
-      <w:r>
-        <w:rPr>
-          <w:rStyle w:val="3oh-"/>
-          <w:rFonts w:ascii="Times New Roman" w:hAnsi="Times New Roman" w:cs="Times New Roman"/>
-          <w:i/>
-          <w:sz w:val="24"/>
-          <w:szCs w:val="24"/>
-        </w:rPr>
-        <w:t>in.readLine()</w:t>
-      </w:r>
-      <w:r>
-        <w:rPr>
-          <w:rStyle w:val="3oh-"/>
-          <w:rFonts w:ascii="Times New Roman" w:hAnsi="Times New Roman" w:cs="Times New Roman"/>
-          <w:sz w:val="24"/>
-          <w:szCs w:val="24"/>
-        </w:rPr>
-        <w:t xml:space="preserve"> </w:t>
-      </w:r>
-      <w:r>
-        <w:rPr>
-          <w:rFonts w:ascii="Times New Roman" w:hAnsi="Times New Roman" w:cs="Times New Roman"/>
-          <w:sz w:val="24"/>
-          <w:szCs w:val="24"/>
-        </w:rPr>
-        <w:t>s’arrêtait aux</w:t>
-      </w:r>
-      <w:r>
-        <w:rPr>
-          <w:rFonts w:ascii="Times New Roman" w:hAnsi="Times New Roman" w:cs="Times New Roman"/>
-          <w:sz w:val="24"/>
-          <w:szCs w:val="24"/>
-        </w:rPr>
-        <w:t xml:space="preserve"> retours à la ligne</w:t>
-      </w:r>
-      <w:r>
-        <w:rPr>
-          <w:rFonts w:ascii="Times New Roman" w:hAnsi="Times New Roman" w:cs="Times New Roman"/>
-          <w:sz w:val="24"/>
-          <w:szCs w:val="24"/>
-        </w:rPr>
-        <w:t xml:space="preserve"> et séparait donc un </w:t>
-      </w:r>
-      <w:r>
-        <w:rPr>
-          <w:rFonts w:ascii="Times New Roman" w:hAnsi="Times New Roman" w:cs="Times New Roman"/>
-          <w:i/>
-          <w:sz w:val="24"/>
-          <w:szCs w:val="24"/>
-        </w:rPr>
-        <w:t>String</w:t>
-      </w:r>
-      <w:r>
-        <w:rPr>
-          <w:rFonts w:ascii="Times New Roman" w:hAnsi="Times New Roman" w:cs="Times New Roman"/>
-          <w:sz w:val="24"/>
-          <w:szCs w:val="24"/>
-        </w:rPr>
-        <w:t xml:space="preserve"> sur plusieurs lignes en plusieurs lectures indépendantes</w:t>
-      </w:r>
-      <w:r>
-        <w:rPr>
-          <w:rFonts w:ascii="Times New Roman" w:hAnsi="Times New Roman" w:cs="Times New Roman"/>
-          <w:sz w:val="24"/>
-          <w:szCs w:val="24"/>
-        </w:rPr>
-        <w:t xml:space="preserve">, </w:t>
-      </w:r>
-      <w:r>
-        <w:rPr>
-          <w:rFonts w:ascii="Times New Roman" w:hAnsi="Times New Roman" w:cs="Times New Roman"/>
-          <w:sz w:val="24"/>
-          <w:szCs w:val="24"/>
-        </w:rPr>
-        <w:t xml:space="preserve">nous empêchant d’envoyer un unique large message pour la commande </w:t>
-      </w:r>
-      <w:r>
-        <w:rPr>
-          <w:rFonts w:ascii="Times New Roman" w:hAnsi="Times New Roman" w:cs="Times New Roman"/>
-          <w:i/>
-          <w:sz w:val="24"/>
-          <w:szCs w:val="24"/>
-        </w:rPr>
-        <w:t>ls</w:t>
-      </w:r>
-      <w:r>
-        <w:rPr>
-          <w:rFonts w:ascii="Times New Roman" w:hAnsi="Times New Roman" w:cs="Times New Roman"/>
-          <w:sz w:val="24"/>
-          <w:szCs w:val="24"/>
-        </w:rPr>
-        <w:t xml:space="preserve">. Pour régler cela, nous avons utilisé le message de fin </w:t>
-      </w:r>
-      <w:r>
-        <w:rPr>
-          <w:rFonts w:ascii="Times New Roman" w:hAnsi="Times New Roman" w:cs="Times New Roman"/>
-          <w:i/>
-          <w:sz w:val="24"/>
-          <w:szCs w:val="24"/>
-        </w:rPr>
-        <w:t>#End</w:t>
-      </w:r>
-      <w:r>
-        <w:rPr>
-          <w:rFonts w:ascii="Times New Roman" w:hAnsi="Times New Roman" w:cs="Times New Roman"/>
-          <w:sz w:val="24"/>
-          <w:szCs w:val="24"/>
-        </w:rPr>
-        <w:t xml:space="preserve"> mentionné plus haut.</w:t>
-      </w:r>
+          <w:szCs w:val="24"/>
+        </w:rPr>
+      </w:pPr>
     </w:p>
     <w:p>
       <w:pPr>
@@ -1737,84 +1775,136 @@
         <w:jc w:val="both"/>
         <w:rPr>
           <w:rFonts w:ascii="Times New Roman" w:hAnsi="Times New Roman" w:cs="Times New Roman"/>
-          <w:sz w:val="24"/>
-          <w:szCs w:val="24"/>
-        </w:rPr>
-      </w:pPr>
-      <w:r>
-        <w:rPr>
-          <w:rFonts w:ascii="Times New Roman" w:hAnsi="Times New Roman" w:cs="Times New Roman"/>
-          <w:sz w:val="24"/>
-          <w:szCs w:val="24"/>
-        </w:rPr>
-        <w:t xml:space="preserve">Ensuite, </w:t>
-      </w:r>
-      <w:r>
-        <w:rPr>
-          <w:rFonts w:ascii="Times New Roman" w:hAnsi="Times New Roman" w:cs="Times New Roman"/>
-          <w:sz w:val="24"/>
-          <w:szCs w:val="24"/>
-        </w:rPr>
-        <w:t xml:space="preserve">nous avons eu de la difficulté à bien lire les adresses et leur port, puisque deux caractères coupaient la lecture : le « </w:t>
-      </w:r>
-      <w:r>
-        <w:rPr>
-          <w:rFonts w:ascii="Times New Roman" w:hAnsi="Times New Roman" w:cs="Times New Roman"/>
-          <w:b/>
-          <w:sz w:val="24"/>
-          <w:szCs w:val="24"/>
-        </w:rPr>
-        <w:t>.</w:t>
-      </w:r>
-      <w:r>
-        <w:rPr>
-          <w:rFonts w:ascii="Times New Roman" w:hAnsi="Times New Roman" w:cs="Times New Roman"/>
-          <w:sz w:val="24"/>
-          <w:szCs w:val="24"/>
-        </w:rPr>
-        <w:t xml:space="preserve"> » et le « </w:t>
-      </w:r>
-      <w:r>
-        <w:rPr>
-          <w:rFonts w:ascii="Times New Roman" w:hAnsi="Times New Roman" w:cs="Times New Roman"/>
-          <w:b/>
-          <w:sz w:val="24"/>
-          <w:szCs w:val="24"/>
-        </w:rPr>
-        <w:t>:</w:t>
-      </w:r>
-      <w:r>
-        <w:rPr>
-          <w:rFonts w:ascii="Times New Roman" w:hAnsi="Times New Roman" w:cs="Times New Roman"/>
-          <w:sz w:val="24"/>
-          <w:szCs w:val="24"/>
-        </w:rPr>
-        <w:t xml:space="preserve"> ». Nous avons remédié à ce problème en créant un tableau string nommé </w:t>
-      </w:r>
-      <w:r>
-        <w:rPr>
+          <w:szCs w:val="24"/>
+        </w:rPr>
+      </w:pPr>
+      <w:r>
+        <w:rPr>
+          <w:rFonts w:ascii="Times New Roman" w:hAnsi="Times New Roman" w:cs="Times New Roman"/>
+          <w:szCs w:val="24"/>
+        </w:rPr>
+        <w:t xml:space="preserve">Plusieurs difficultés ont été rencontrées au cours de la complétion de ce TP. D’abord, nous avons remarqué que l’utilisation de la fonction </w:t>
+      </w:r>
+      <w:proofErr w:type="spellStart"/>
+      <w:proofErr w:type="gramStart"/>
+      <w:r>
+        <w:rPr>
+          <w:rStyle w:val="3oh-"/>
           <w:rFonts w:ascii="Times New Roman" w:hAnsi="Times New Roman" w:cs="Times New Roman"/>
           <w:i/>
-          <w:sz w:val="24"/>
-          <w:szCs w:val="24"/>
-        </w:rPr>
-        <w:t>parsedAddress[]</w:t>
-      </w:r>
-      <w:r>
-        <w:rPr>
-          <w:rFonts w:ascii="Times New Roman" w:hAnsi="Times New Roman" w:cs="Times New Roman"/>
-          <w:sz w:val="24"/>
-          <w:szCs w:val="24"/>
-        </w:rPr>
-        <w:t xml:space="preserve"> pour bien séparer les val</w:t>
-      </w:r>
-      <w:r>
-        <w:rPr>
-          <w:rFonts w:ascii="Times New Roman" w:hAnsi="Times New Roman" w:cs="Times New Roman"/>
-          <w:sz w:val="24"/>
-          <w:szCs w:val="24"/>
-        </w:rPr>
-        <w:t>eurs de l’adresse IP et du port afin de confirmer les limites imposées à chaque valeur et leur nombre et position dans l’adresse.</w:t>
+          <w:szCs w:val="24"/>
+        </w:rPr>
+        <w:t>in.readLine</w:t>
+      </w:r>
+      <w:proofErr w:type="spellEnd"/>
+      <w:r>
+        <w:rPr>
+          <w:rStyle w:val="3oh-"/>
+          <w:rFonts w:ascii="Times New Roman" w:hAnsi="Times New Roman" w:cs="Times New Roman"/>
+          <w:i/>
+          <w:szCs w:val="24"/>
+        </w:rPr>
+        <w:t>(</w:t>
+      </w:r>
+      <w:proofErr w:type="gramEnd"/>
+      <w:r>
+        <w:rPr>
+          <w:rStyle w:val="3oh-"/>
+          <w:rFonts w:ascii="Times New Roman" w:hAnsi="Times New Roman" w:cs="Times New Roman"/>
+          <w:i/>
+          <w:szCs w:val="24"/>
+        </w:rPr>
+        <w:t>)</w:t>
+      </w:r>
+      <w:r>
+        <w:rPr>
+          <w:rStyle w:val="3oh-"/>
+          <w:rFonts w:ascii="Times New Roman" w:hAnsi="Times New Roman" w:cs="Times New Roman"/>
+          <w:szCs w:val="24"/>
+        </w:rPr>
+        <w:t xml:space="preserve"> </w:t>
+      </w:r>
+      <w:r>
+        <w:rPr>
+          <w:rFonts w:ascii="Times New Roman" w:hAnsi="Times New Roman" w:cs="Times New Roman"/>
+          <w:szCs w:val="24"/>
+        </w:rPr>
+        <w:t>s’arrêtait aux</w:t>
+      </w:r>
+      <w:r>
+        <w:rPr>
+          <w:rFonts w:ascii="Times New Roman" w:hAnsi="Times New Roman" w:cs="Times New Roman"/>
+          <w:szCs w:val="24"/>
+        </w:rPr>
+        <w:t xml:space="preserve"> retours à la ligne</w:t>
+      </w:r>
+      <w:r>
+        <w:rPr>
+          <w:rFonts w:ascii="Times New Roman" w:hAnsi="Times New Roman" w:cs="Times New Roman"/>
+          <w:szCs w:val="24"/>
+        </w:rPr>
+        <w:t xml:space="preserve"> et séparait donc un </w:t>
+      </w:r>
+      <w:r>
+        <w:rPr>
+          <w:rFonts w:ascii="Times New Roman" w:hAnsi="Times New Roman" w:cs="Times New Roman"/>
+          <w:i/>
+          <w:szCs w:val="24"/>
+        </w:rPr>
+        <w:t>String</w:t>
+      </w:r>
+      <w:r>
+        <w:rPr>
+          <w:rFonts w:ascii="Times New Roman" w:hAnsi="Times New Roman" w:cs="Times New Roman"/>
+          <w:szCs w:val="24"/>
+        </w:rPr>
+        <w:t xml:space="preserve"> sur plusieurs lignes en plusieurs lectures indépendantes</w:t>
+      </w:r>
+      <w:r>
+        <w:rPr>
+          <w:rFonts w:ascii="Times New Roman" w:hAnsi="Times New Roman" w:cs="Times New Roman"/>
+          <w:szCs w:val="24"/>
+        </w:rPr>
+        <w:t xml:space="preserve">, </w:t>
+      </w:r>
+      <w:r>
+        <w:rPr>
+          <w:rFonts w:ascii="Times New Roman" w:hAnsi="Times New Roman" w:cs="Times New Roman"/>
+          <w:szCs w:val="24"/>
+        </w:rPr>
+        <w:t xml:space="preserve">nous empêchant d’envoyer un unique large message pour la commande </w:t>
+      </w:r>
+      <w:proofErr w:type="spellStart"/>
+      <w:r>
+        <w:rPr>
+          <w:rFonts w:ascii="Times New Roman" w:hAnsi="Times New Roman" w:cs="Times New Roman"/>
+          <w:i/>
+          <w:szCs w:val="24"/>
+        </w:rPr>
+        <w:t>ls</w:t>
+      </w:r>
+      <w:proofErr w:type="spellEnd"/>
+      <w:r>
+        <w:rPr>
+          <w:rFonts w:ascii="Times New Roman" w:hAnsi="Times New Roman" w:cs="Times New Roman"/>
+          <w:szCs w:val="24"/>
+        </w:rPr>
+        <w:t xml:space="preserve">. Pour régler cela, nous avons utilisé le message de fin </w:t>
+      </w:r>
+      <w:r>
+        <w:rPr>
+          <w:rFonts w:ascii="Times New Roman" w:hAnsi="Times New Roman" w:cs="Times New Roman"/>
+          <w:i/>
+          <w:szCs w:val="24"/>
+        </w:rPr>
+        <w:t>#End</w:t>
+      </w:r>
+      <w:r>
+        <w:rPr>
+          <w:rFonts w:ascii="Times New Roman" w:hAnsi="Times New Roman" w:cs="Times New Roman"/>
+          <w:szCs w:val="24"/>
+        </w:rPr>
+        <w:t xml:space="preserve"> mentionné plus haut.</w:t>
       </w:r>
     </w:p>
     <w:p>
@@ -1822,28 +1912,214 @@
         <w:spacing w:line="360" w:lineRule="auto"/>
         <w:jc w:val="both"/>
         <w:rPr>
+          <w:rFonts w:ascii="Times New Roman" w:hAnsi="Times New Roman" w:cs="Times New Roman"/>
+          <w:szCs w:val="24"/>
+        </w:rPr>
+      </w:pPr>
+      <w:r>
+        <w:rPr>
+          <w:rFonts w:ascii="Times New Roman" w:hAnsi="Times New Roman" w:cs="Times New Roman"/>
+          <w:szCs w:val="24"/>
+        </w:rPr>
+        <w:t xml:space="preserve">Ensuite, </w:t>
+      </w:r>
+      <w:r>
+        <w:rPr>
+          <w:rFonts w:ascii="Times New Roman" w:hAnsi="Times New Roman" w:cs="Times New Roman"/>
+          <w:szCs w:val="24"/>
+        </w:rPr>
+        <w:t xml:space="preserve">nous avons eu de la difficulté à bien lire les adresses et leur port, puisque deux caractères coupaient la lecture : le </w:t>
+      </w:r>
+      <w:proofErr w:type="gramStart"/>
+      <w:r>
+        <w:rPr>
+          <w:rFonts w:ascii="Times New Roman" w:hAnsi="Times New Roman" w:cs="Times New Roman"/>
+          <w:szCs w:val="24"/>
+        </w:rPr>
+        <w:t xml:space="preserve">« </w:t>
+      </w:r>
+      <w:r>
+        <w:rPr>
+          <w:rFonts w:ascii="Times New Roman" w:hAnsi="Times New Roman" w:cs="Times New Roman"/>
+          <w:b/>
+          <w:szCs w:val="24"/>
+        </w:rPr>
+        <w:t>.</w:t>
+      </w:r>
+      <w:proofErr w:type="gramEnd"/>
+      <w:r>
+        <w:rPr>
+          <w:rFonts w:ascii="Times New Roman" w:hAnsi="Times New Roman" w:cs="Times New Roman"/>
+          <w:szCs w:val="24"/>
+        </w:rPr>
+        <w:t xml:space="preserve"> » et le « </w:t>
+      </w:r>
+      <w:r>
+        <w:rPr>
+          <w:rFonts w:ascii="Times New Roman" w:hAnsi="Times New Roman" w:cs="Times New Roman"/>
+          <w:b/>
+          <w:szCs w:val="24"/>
+        </w:rPr>
+        <w:t>:</w:t>
+      </w:r>
+      <w:r>
+        <w:rPr>
+          <w:rFonts w:ascii="Times New Roman" w:hAnsi="Times New Roman" w:cs="Times New Roman"/>
+          <w:szCs w:val="24"/>
+        </w:rPr>
+        <w:t xml:space="preserve"> ». Nous avons remédié à ce problème en créant un tableau string nommé </w:t>
+      </w:r>
+      <w:proofErr w:type="spellStart"/>
+      <w:proofErr w:type="gramStart"/>
+      <w:r>
+        <w:rPr>
+          <w:rFonts w:ascii="Times New Roman" w:hAnsi="Times New Roman" w:cs="Times New Roman"/>
+          <w:i/>
+          <w:szCs w:val="24"/>
+        </w:rPr>
+        <w:lastRenderedPageBreak/>
+        <w:t>parsedAddress</w:t>
+      </w:r>
+      <w:proofErr w:type="spellEnd"/>
+      <w:r>
+        <w:rPr>
+          <w:rFonts w:ascii="Times New Roman" w:hAnsi="Times New Roman" w:cs="Times New Roman"/>
+          <w:i/>
+          <w:szCs w:val="24"/>
+        </w:rPr>
+        <w:t>[</w:t>
+      </w:r>
+      <w:proofErr w:type="gramEnd"/>
+      <w:r>
+        <w:rPr>
+          <w:rFonts w:ascii="Times New Roman" w:hAnsi="Times New Roman" w:cs="Times New Roman"/>
+          <w:i/>
+          <w:szCs w:val="24"/>
+        </w:rPr>
+        <w:t>]</w:t>
+      </w:r>
+      <w:r>
+        <w:rPr>
+          <w:rFonts w:ascii="Times New Roman" w:hAnsi="Times New Roman" w:cs="Times New Roman"/>
+          <w:szCs w:val="24"/>
+        </w:rPr>
+        <w:t xml:space="preserve"> pour bien séparer les val</w:t>
+      </w:r>
+      <w:r>
+        <w:rPr>
+          <w:rFonts w:ascii="Times New Roman" w:hAnsi="Times New Roman" w:cs="Times New Roman"/>
+          <w:szCs w:val="24"/>
+        </w:rPr>
+        <w:t>eurs de l’adresse IP et du port afin de confirmer les limites imposées à chaque valeur et leur nombre et position dans l’adresse.</w:t>
+      </w:r>
+    </w:p>
+    <w:p>
+      <w:pPr>
+        <w:spacing w:line="360" w:lineRule="auto"/>
+        <w:jc w:val="both"/>
+        <w:rPr>
+          <w:rFonts w:ascii="Times New Roman" w:hAnsi="Times New Roman" w:cs="Times New Roman"/>
+          <w:szCs w:val="24"/>
+        </w:rPr>
+      </w:pPr>
+      <w:r>
+        <w:rPr>
+          <w:rFonts w:ascii="Times New Roman" w:hAnsi="Times New Roman" w:cs="Times New Roman"/>
+          <w:szCs w:val="24"/>
+        </w:rPr>
+        <w:t xml:space="preserve">Finalement, nous avons eu de la difficulté </w:t>
+      </w:r>
+      <w:proofErr w:type="gramStart"/>
+      <w:r>
+        <w:rPr>
+          <w:rFonts w:ascii="Times New Roman" w:hAnsi="Times New Roman" w:cs="Times New Roman"/>
+          <w:szCs w:val="24"/>
+        </w:rPr>
+        <w:t>les transfert</w:t>
+      </w:r>
+      <w:proofErr w:type="gramEnd"/>
+      <w:r>
+        <w:rPr>
+          <w:rFonts w:ascii="Times New Roman" w:hAnsi="Times New Roman" w:cs="Times New Roman"/>
+          <w:szCs w:val="24"/>
+        </w:rPr>
+        <w:t xml:space="preserve"> de fichier des fonctions </w:t>
+      </w:r>
+      <w:proofErr w:type="spellStart"/>
+      <w:r>
+        <w:rPr>
+          <w:rFonts w:ascii="Times New Roman" w:hAnsi="Times New Roman" w:cs="Times New Roman"/>
+          <w:szCs w:val="24"/>
+        </w:rPr>
+        <w:t>upload</w:t>
+      </w:r>
+      <w:proofErr w:type="spellEnd"/>
+      <w:r>
+        <w:rPr>
+          <w:rFonts w:ascii="Times New Roman" w:hAnsi="Times New Roman" w:cs="Times New Roman"/>
+          <w:szCs w:val="24"/>
+        </w:rPr>
+        <w:t xml:space="preserve"> et </w:t>
+      </w:r>
+      <w:proofErr w:type="spellStart"/>
+      <w:r>
+        <w:rPr>
+          <w:rFonts w:ascii="Times New Roman" w:hAnsi="Times New Roman" w:cs="Times New Roman"/>
+          <w:szCs w:val="24"/>
+        </w:rPr>
+        <w:t>download</w:t>
+      </w:r>
+      <w:proofErr w:type="spellEnd"/>
+      <w:r>
+        <w:rPr>
+          <w:rFonts w:ascii="Times New Roman" w:hAnsi="Times New Roman" w:cs="Times New Roman"/>
+          <w:szCs w:val="24"/>
+        </w:rPr>
+        <w:t xml:space="preserve">. En effet, en faisant nos recherches nous avons trouvés plusieurs implémentation du transfert de fichier et avons </w:t>
+      </w:r>
+      <w:proofErr w:type="spellStart"/>
+      <w:r>
+        <w:rPr>
+          <w:rFonts w:ascii="Times New Roman" w:hAnsi="Times New Roman" w:cs="Times New Roman"/>
+          <w:szCs w:val="24"/>
+        </w:rPr>
+        <w:t>du</w:t>
+      </w:r>
+      <w:proofErr w:type="spellEnd"/>
+      <w:r>
+        <w:rPr>
+          <w:rFonts w:ascii="Times New Roman" w:hAnsi="Times New Roman" w:cs="Times New Roman"/>
+          <w:szCs w:val="24"/>
+        </w:rPr>
+        <w:t xml:space="preserve"> passer par quelques itérations avant de trouver un mode fonctionnel. De plus, lors de leurs tests, il était difficile de déterminé la cause d’un blocage de la commande, étant donné que le client tombait en attente infinie si le nombre de message n’était pas équilibré entre le serveur et le client. Il a </w:t>
+      </w:r>
+      <w:proofErr w:type="spellStart"/>
+      <w:r>
+        <w:rPr>
+          <w:rFonts w:ascii="Times New Roman" w:hAnsi="Times New Roman" w:cs="Times New Roman"/>
+          <w:szCs w:val="24"/>
+        </w:rPr>
+        <w:t>fallut</w:t>
+      </w:r>
+      <w:proofErr w:type="spellEnd"/>
+      <w:r>
+        <w:rPr>
+          <w:rFonts w:ascii="Times New Roman" w:hAnsi="Times New Roman" w:cs="Times New Roman"/>
+          <w:szCs w:val="24"/>
+        </w:rPr>
+        <w:t xml:space="preserve"> utiliser de nombreux messages console afin de confirmer à quels niveau de leur déroulement étaient les deux programmes.</w:t>
+      </w:r>
+    </w:p>
+    <w:p>
+      <w:pPr>
+        <w:spacing w:line="360" w:lineRule="auto"/>
+        <w:jc w:val="both"/>
+        <w:rPr>
           <w:rFonts w:ascii="Times New Roman" w:eastAsia="Times New Roman" w:hAnsi="Times New Roman" w:cs="Times New Roman"/>
-          <w:sz w:val="24"/>
-          <w:szCs w:val="24"/>
-          <w:lang w:eastAsia="fr-CA"/>
-        </w:rPr>
-      </w:pPr>
-      <w:r>
-        <w:rPr>
-          <w:rFonts w:ascii="Times New Roman" w:hAnsi="Times New Roman" w:cs="Times New Roman"/>
-          <w:sz w:val="24"/>
-          <w:szCs w:val="24"/>
-        </w:rPr>
-        <w:t xml:space="preserve">Finalement, nous avons eu de la difficulté </w:t>
-      </w:r>
-      <w:r>
-        <w:rPr>
-          <w:rFonts w:ascii="Times New Roman" w:hAnsi="Times New Roman" w:cs="Times New Roman"/>
-          <w:sz w:val="24"/>
-          <w:szCs w:val="24"/>
-        </w:rPr>
-        <w:t>les transfert de fichier des fonctions upload et download. En effet, en faisant nos recherches nous avons trouvés plusieurs implémentation du transfert de fichier et avons du passer par quelques itérations avant de trouver un mode fonctionnel. De plus, lors de leurs tests, il était difficile de déterminé la cause d’un blocage de la commande, étant donné que le client tombait en attente infinie si le nombre de message n’était pas équilibré entre le serveur et le client. Il a fallut utiliser de nombreux messages console afin de confirmer à quels niveau de leur déroulement étaient les deux programmes.</w:t>
-      </w:r>
+          <w:szCs w:val="24"/>
+          <w:lang w:eastAsia="fr-CA"/>
+        </w:rPr>
+      </w:pPr>
     </w:p>
     <w:p>
       <w:pPr>
@@ -1872,34 +2148,9 @@
         <w:jc w:val="both"/>
         <w:rPr>
           <w:rFonts w:ascii="Times New Roman" w:hAnsi="Times New Roman" w:cs="Times New Roman"/>
-          <w:sz w:val="24"/>
-          <w:szCs w:val="24"/>
-        </w:rPr>
-      </w:pPr>
-      <w:r>
-        <w:rPr>
-          <w:rFonts w:ascii="Times New Roman" w:hAnsi="Times New Roman" w:cs="Times New Roman"/>
-          <w:sz w:val="24"/>
-          <w:szCs w:val="24"/>
-        </w:rPr>
-        <w:t xml:space="preserve">À la lumière de ce qui a été accompli au cours de ce laboratoire, nous croyons que </w:t>
-      </w:r>
-      <w:r>
-        <w:rPr>
-          <w:rFonts w:ascii="Times New Roman" w:hAnsi="Times New Roman" w:cs="Times New Roman"/>
-          <w:sz w:val="24"/>
-          <w:szCs w:val="24"/>
-        </w:rPr>
-        <w:t>quelques</w:t>
-      </w:r>
-      <w:r>
-        <w:rPr>
-          <w:rFonts w:ascii="Times New Roman" w:hAnsi="Times New Roman" w:cs="Times New Roman"/>
-          <w:sz w:val="24"/>
-          <w:szCs w:val="24"/>
-        </w:rPr>
-        <w:t xml:space="preserve"> améliorations pourraient être apportées. </w:t>
-      </w:r>
+          <w:szCs w:val="24"/>
+        </w:rPr>
+      </w:pPr>
     </w:p>
     <w:p>
       <w:pPr>
@@ -1907,50 +2158,29 @@
         <w:jc w:val="both"/>
         <w:rPr>
           <w:rFonts w:ascii="Times New Roman" w:hAnsi="Times New Roman" w:cs="Times New Roman"/>
-          <w:sz w:val="24"/>
-          <w:szCs w:val="24"/>
-        </w:rPr>
-      </w:pPr>
-      <w:r>
-        <w:rPr>
-          <w:rFonts w:ascii="Times New Roman" w:hAnsi="Times New Roman" w:cs="Times New Roman"/>
-          <w:sz w:val="24"/>
-          <w:szCs w:val="24"/>
-        </w:rPr>
-        <w:t xml:space="preserve">D’abord, pour faciliter la compréhension des étudiants, ce serait une bonne idée de séparer ce laboratoire en deux sous-laboratoires : un visant à comprendre et se familiariser avec les </w:t>
-      </w:r>
-      <w:r>
-        <w:rPr>
-          <w:rFonts w:ascii="Times New Roman" w:hAnsi="Times New Roman" w:cs="Times New Roman"/>
-          <w:i/>
-          <w:sz w:val="24"/>
-          <w:szCs w:val="24"/>
-        </w:rPr>
-        <w:t>sockets</w:t>
-      </w:r>
-      <w:r>
-        <w:rPr>
-          <w:rFonts w:ascii="Times New Roman" w:hAnsi="Times New Roman" w:cs="Times New Roman"/>
-          <w:sz w:val="24"/>
-          <w:szCs w:val="24"/>
-        </w:rPr>
-        <w:t xml:space="preserve">, et le second visant à se concentrer </w:t>
-      </w:r>
-      <w:r>
-        <w:rPr>
-          <w:rFonts w:ascii="Times New Roman" w:hAnsi="Times New Roman" w:cs="Times New Roman"/>
-          <w:sz w:val="24"/>
-          <w:szCs w:val="24"/>
-        </w:rPr>
-        <w:t xml:space="preserve">plsu efficacement à l’implémentation des tâches </w:t>
-      </w:r>
-      <w:r>
-        <w:rPr>
-          <w:rFonts w:ascii="Times New Roman" w:hAnsi="Times New Roman" w:cs="Times New Roman"/>
-          <w:sz w:val="24"/>
-          <w:szCs w:val="24"/>
-        </w:rPr>
-        <w:t>du serveur et du client.</w:t>
+          <w:szCs w:val="24"/>
+        </w:rPr>
+      </w:pPr>
+      <w:r>
+        <w:rPr>
+          <w:rFonts w:ascii="Times New Roman" w:hAnsi="Times New Roman" w:cs="Times New Roman"/>
+          <w:szCs w:val="24"/>
+        </w:rPr>
+        <w:t xml:space="preserve">À la lumière de ce qui a été accompli au cours de ce laboratoire, nous croyons que </w:t>
+      </w:r>
+      <w:r>
+        <w:rPr>
+          <w:rFonts w:ascii="Times New Roman" w:hAnsi="Times New Roman" w:cs="Times New Roman"/>
+          <w:szCs w:val="24"/>
+        </w:rPr>
+        <w:t>quelques</w:t>
+      </w:r>
+      <w:r>
+        <w:rPr>
+          <w:rFonts w:ascii="Times New Roman" w:hAnsi="Times New Roman" w:cs="Times New Roman"/>
+          <w:szCs w:val="24"/>
+        </w:rPr>
+        <w:t xml:space="preserve"> améliorations pourraient être apportées. </w:t>
       </w:r>
     </w:p>
     <w:p>
@@ -1959,14 +2189,67 @@
         <w:jc w:val="both"/>
         <w:rPr>
           <w:rFonts w:ascii="Times New Roman" w:hAnsi="Times New Roman" w:cs="Times New Roman"/>
-          <w:sz w:val="24"/>
-          <w:szCs w:val="24"/>
-        </w:rPr>
-      </w:pPr>
-      <w:r>
-        <w:rPr>
-          <w:rFonts w:ascii="Times New Roman" w:hAnsi="Times New Roman" w:cs="Times New Roman"/>
-          <w:sz w:val="24"/>
+          <w:szCs w:val="24"/>
+        </w:rPr>
+      </w:pPr>
+      <w:r>
+        <w:rPr>
+          <w:rFonts w:ascii="Times New Roman" w:hAnsi="Times New Roman" w:cs="Times New Roman"/>
+          <w:szCs w:val="24"/>
+        </w:rPr>
+        <w:t xml:space="preserve">D’abord, pour faciliter la compréhension des étudiants, ce serait une bonne idée de séparer ce laboratoire en deux sous-laboratoires : un visant à comprendre et se familiariser avec les </w:t>
+      </w:r>
+      <w:r>
+        <w:rPr>
+          <w:rFonts w:ascii="Times New Roman" w:hAnsi="Times New Roman" w:cs="Times New Roman"/>
+          <w:i/>
+          <w:szCs w:val="24"/>
+        </w:rPr>
+        <w:t>sockets</w:t>
+      </w:r>
+      <w:r>
+        <w:rPr>
+          <w:rFonts w:ascii="Times New Roman" w:hAnsi="Times New Roman" w:cs="Times New Roman"/>
+          <w:szCs w:val="24"/>
+        </w:rPr>
+        <w:t xml:space="preserve">, et le second visant à se concentrer </w:t>
+      </w:r>
+      <w:r>
+        <w:rPr>
+          <w:rFonts w:ascii="Times New Roman" w:hAnsi="Times New Roman" w:cs="Times New Roman"/>
+          <w:szCs w:val="24"/>
+        </w:rPr>
+        <w:t>plus</w:t>
+      </w:r>
+      <w:bookmarkStart w:id="4" w:name="_GoBack"/>
+      <w:bookmarkEnd w:id="4"/>
+      <w:r>
+        <w:rPr>
+          <w:rFonts w:ascii="Times New Roman" w:hAnsi="Times New Roman" w:cs="Times New Roman"/>
+          <w:szCs w:val="24"/>
+        </w:rPr>
+        <w:t xml:space="preserve"> efficacement à l’implémentation des tâches </w:t>
+      </w:r>
+      <w:r>
+        <w:rPr>
+          <w:rFonts w:ascii="Times New Roman" w:hAnsi="Times New Roman" w:cs="Times New Roman"/>
+          <w:szCs w:val="24"/>
+        </w:rPr>
+        <w:t>du serveur et du client.</w:t>
+      </w:r>
+    </w:p>
+    <w:p>
+      <w:pPr>
+        <w:spacing w:line="360" w:lineRule="auto"/>
+        <w:jc w:val="both"/>
+        <w:rPr>
+          <w:rFonts w:ascii="Times New Roman" w:hAnsi="Times New Roman" w:cs="Times New Roman"/>
+          <w:szCs w:val="24"/>
+        </w:rPr>
+      </w:pPr>
+      <w:r>
+        <w:rPr>
+          <w:rFonts w:ascii="Times New Roman" w:hAnsi="Times New Roman" w:cs="Times New Roman"/>
           <w:szCs w:val="24"/>
         </w:rPr>
         <w:t xml:space="preserve">Pour contourner ce problème du manque de connaissances par rapport aux sockets, il aurait aussi été possible de fournir un exemple de transfert de </w:t>
@@ -1974,7 +2257,6 @@
       <w:r>
         <w:rPr>
           <w:rFonts w:ascii="Times New Roman" w:hAnsi="Times New Roman" w:cs="Times New Roman"/>
-          <w:sz w:val="24"/>
           <w:szCs w:val="24"/>
         </w:rPr>
         <w:t>données</w:t>
@@ -1982,26 +2264,25 @@
       <w:r>
         <w:rPr>
           <w:rFonts w:ascii="Times New Roman" w:hAnsi="Times New Roman" w:cs="Times New Roman"/>
-          <w:sz w:val="24"/>
           <w:szCs w:val="24"/>
         </w:rPr>
         <w:t xml:space="preserve"> par socket (autre qu’avec les fonctions </w:t>
       </w:r>
+      <w:proofErr w:type="spellStart"/>
       <w:r>
         <w:rPr>
           <w:rStyle w:val="5yl5"/>
           <w:rFonts w:ascii="Times New Roman" w:hAnsi="Times New Roman" w:cs="Times New Roman"/>
           <w:i/>
-          <w:sz w:val="24"/>
           <w:szCs w:val="24"/>
         </w:rPr>
         <w:t>println</w:t>
       </w:r>
+      <w:proofErr w:type="spellEnd"/>
       <w:r>
         <w:rPr>
           <w:rStyle w:val="5yl5"/>
           <w:rFonts w:ascii="Times New Roman" w:hAnsi="Times New Roman" w:cs="Times New Roman"/>
-          <w:sz w:val="24"/>
           <w:szCs w:val="24"/>
         </w:rPr>
         <w:t xml:space="preserve"> </w:t>
@@ -2009,40 +2290,30 @@
       <w:r>
         <w:rPr>
           <w:rFonts w:ascii="Times New Roman" w:hAnsi="Times New Roman" w:cs="Times New Roman"/>
-          <w:sz w:val="24"/>
           <w:szCs w:val="24"/>
         </w:rPr>
         <w:t xml:space="preserve">et </w:t>
       </w:r>
+      <w:proofErr w:type="spellStart"/>
       <w:r>
         <w:rPr>
           <w:rFonts w:ascii="Times New Roman" w:hAnsi="Times New Roman" w:cs="Times New Roman"/>
           <w:i/>
-          <w:sz w:val="24"/>
           <w:szCs w:val="24"/>
         </w:rPr>
         <w:t>read</w:t>
       </w:r>
-      <w:r>
-        <w:rPr>
-          <w:rFonts w:ascii="Times New Roman" w:hAnsi="Times New Roman" w:cs="Times New Roman"/>
-          <w:sz w:val="24"/>
-          <w:szCs w:val="24"/>
-        </w:rPr>
-        <w:t>)</w:t>
-      </w:r>
-      <w:r>
-        <w:rPr>
-          <w:rFonts w:ascii="Times New Roman" w:hAnsi="Times New Roman" w:cs="Times New Roman"/>
-          <w:sz w:val="24"/>
-          <w:szCs w:val="24"/>
-        </w:rPr>
-        <w:t xml:space="preserve">, pour </w:t>
-      </w:r>
-      <w:r>
-        <w:rPr>
-          <w:rFonts w:ascii="Times New Roman" w:hAnsi="Times New Roman" w:cs="Times New Roman"/>
-          <w:sz w:val="24"/>
+      <w:proofErr w:type="spellEnd"/>
+      <w:r>
+        <w:rPr>
+          <w:rFonts w:ascii="Times New Roman" w:hAnsi="Times New Roman" w:cs="Times New Roman"/>
+          <w:szCs w:val="24"/>
+        </w:rPr>
+        <w:t xml:space="preserve">), pour </w:t>
+      </w:r>
+      <w:r>
+        <w:rPr>
+          <w:rFonts w:ascii="Times New Roman" w:hAnsi="Times New Roman" w:cs="Times New Roman"/>
           <w:szCs w:val="24"/>
         </w:rPr>
         <w:t>aborder la tâche complexe du fichier avec une base plutôt que les sources internet comme principal support</w:t>
@@ -2050,11 +2321,20 @@
       <w:r>
         <w:rPr>
           <w:rFonts w:ascii="Times New Roman" w:hAnsi="Times New Roman" w:cs="Times New Roman"/>
-          <w:sz w:val="24"/>
           <w:szCs w:val="24"/>
         </w:rPr>
         <w:t>.</w:t>
       </w:r>
+    </w:p>
+    <w:p>
+      <w:pPr>
+        <w:spacing w:line="360" w:lineRule="auto"/>
+        <w:jc w:val="both"/>
+        <w:rPr>
+          <w:rFonts w:ascii="Times New Roman" w:hAnsi="Times New Roman" w:cs="Times New Roman"/>
+          <w:szCs w:val="24"/>
+        </w:rPr>
+      </w:pPr>
     </w:p>
     <w:p>
       <w:pPr>
@@ -2065,17 +2345,16 @@
           <w:color w:val="002060"/>
         </w:rPr>
       </w:pPr>
-      <w:bookmarkStart w:id="4" w:name="_Toc528069272"/>
+      <w:bookmarkStart w:id="5" w:name="_Toc528069272"/>
       <w:r>
         <w:rPr>
           <w:rFonts w:ascii="Times New Roman" w:hAnsi="Times New Roman" w:cs="Times New Roman"/>
           <w:b/>
           <w:color w:val="002060"/>
         </w:rPr>
-        <w:lastRenderedPageBreak/>
         <w:t>Conclusion</w:t>
       </w:r>
-      <w:bookmarkEnd w:id="4"/>
+      <w:bookmarkEnd w:id="5"/>
     </w:p>
     <w:p>
       <w:pPr>
@@ -2083,7 +2362,6 @@
         <w:jc w:val="both"/>
         <w:rPr>
           <w:rFonts w:ascii="Times New Roman" w:hAnsi="Times New Roman" w:cs="Times New Roman"/>
-          <w:sz w:val="24"/>
           <w:szCs w:val="24"/>
         </w:rPr>
       </w:pPr>
@@ -2094,14 +2372,12 @@
         <w:jc w:val="both"/>
         <w:rPr>
           <w:rFonts w:ascii="Times New Roman" w:hAnsi="Times New Roman" w:cs="Times New Roman"/>
-          <w:sz w:val="24"/>
-          <w:szCs w:val="24"/>
-        </w:rPr>
-      </w:pPr>
-      <w:r>
-        <w:rPr>
-          <w:rFonts w:ascii="Times New Roman" w:hAnsi="Times New Roman" w:cs="Times New Roman"/>
-          <w:sz w:val="24"/>
+          <w:szCs w:val="24"/>
+        </w:rPr>
+      </w:pPr>
+      <w:r>
+        <w:rPr>
+          <w:rFonts w:ascii="Times New Roman" w:hAnsi="Times New Roman" w:cs="Times New Roman"/>
           <w:szCs w:val="24"/>
         </w:rPr>
         <w:t>En conclusion, nous pouvons affirmer que ce laboratoire nous a été fort utile. Il nous a permis, entre autres, de nous initier à la communication entre serveur-client</w:t>
@@ -2109,7 +2385,6 @@
       <w:r>
         <w:rPr>
           <w:rFonts w:ascii="Times New Roman" w:hAnsi="Times New Roman" w:cs="Times New Roman"/>
-          <w:sz w:val="24"/>
           <w:szCs w:val="24"/>
         </w:rPr>
         <w:t xml:space="preserve"> par socket</w:t>
@@ -2117,7 +2392,6 @@
       <w:r>
         <w:rPr>
           <w:rFonts w:ascii="Times New Roman" w:hAnsi="Times New Roman" w:cs="Times New Roman"/>
-          <w:sz w:val="24"/>
           <w:szCs w:val="24"/>
         </w:rPr>
         <w:t>, un élément de base dans le cadre du cours sur les réseaux informatiques.</w:t>
@@ -2125,7 +2399,6 @@
       <w:r>
         <w:rPr>
           <w:rFonts w:ascii="Times New Roman" w:hAnsi="Times New Roman" w:cs="Times New Roman"/>
-          <w:sz w:val="24"/>
           <w:szCs w:val="24"/>
         </w:rPr>
         <w:t xml:space="preserve"> Ces connaissances risquent d’être fort utiles dans nos futures carrières d’ingénieurs, et constituent une excelle</w:t>
@@ -2133,13 +2406,10 @@
       <w:r>
         <w:rPr>
           <w:rFonts w:ascii="Times New Roman" w:hAnsi="Times New Roman" w:cs="Times New Roman"/>
-          <w:sz w:val="24"/>
           <w:szCs w:val="24"/>
         </w:rPr>
         <w:t>nte base de connaissances pour la suite du cours et du programme.</w:t>
       </w:r>
-      <w:bookmarkStart w:id="5" w:name="_GoBack"/>
-      <w:bookmarkEnd w:id="5"/>
     </w:p>
     <w:p>
       <w:pPr>
@@ -2147,7 +2417,6 @@
         <w:jc w:val="both"/>
         <w:rPr>
           <w:rFonts w:ascii="Times New Roman" w:hAnsi="Times New Roman" w:cs="Times New Roman"/>
-          <w:sz w:val="24"/>
           <w:szCs w:val="24"/>
         </w:rPr>
       </w:pPr>
@@ -2166,7 +2435,7 @@
 </file>
 
 <file path=word/endnotes.xml><?xml version="1.0" encoding="utf-8"?>
-<w:endnotes xmlns:wpc="http://schemas.microsoft.com/office/word/2010/wordprocessingCanvas" xmlns:cx="http://schemas.microsoft.com/office/drawing/2014/chartex" xmlns:cx1="http://schemas.microsoft.com/office/drawing/2015/9/8/chartex" xmlns:cx2="http://schemas.microsoft.com/office/drawing/2015/10/21/chartex" xmlns:cx3="http://schemas.microsoft.com/office/drawing/2016/5/9/chartex" xmlns:cx4="http://schemas.microsoft.com/office/drawing/2016/5/10/chartex" xmlns:cx5="http://schemas.microsoft.com/office/drawing/2016/5/11/chartex" xmlns:cx6="http://schemas.microsoft.com/office/drawing/2016/5/12/chartex" xmlns:cx7="http://schemas.microsoft.com/office/drawing/2016/5/13/chartex" xmlns:cx8="http://schemas.microsoft.com/office/drawing/2016/5/14/chartex" xmlns:mc="http://schemas.openxmlformats.org/markup-compatibility/2006" xmlns:aink="http://schemas.microsoft.com/office/drawing/2016/ink" xmlns:am3d="http://schemas.microsoft.com/office/drawing/2017/model3d" xmlns:o="urn:schemas-microsoft-com:office:office" xmlns:r="http://schemas.openxmlformats.org/officeDocument/2006/relationships" xmlns:m="http://schemas.openxmlformats.org/officeDocument/2006/math" xmlns:v="urn:schemas-microsoft-com:vml" xmlns:wp14="http://schemas.microsoft.com/office/word/2010/wordprocessingDrawing" xmlns:wp="http://schemas.openxmlformats.org/drawingml/2006/wordprocessingDrawing" xmlns:w10="urn:schemas-microsoft-com:office:word" xmlns:w="http://schemas.openxmlformats.org/wordprocessingml/2006/main" xmlns:w14="http://schemas.microsoft.com/office/word/2010/wordml" xmlns:w15="http://schemas.microsoft.com/office/word/2012/wordml" xmlns:w16cid="http://schemas.microsoft.com/office/word/2016/wordml/cid" xmlns:w16se="http://schemas.microsoft.com/office/word/2015/wordml/symex" xmlns:wpg="http://schemas.microsoft.com/office/word/2010/wordprocessingGroup" xmlns:wpi="http://schemas.microsoft.com/office/word/2010/wordprocessingInk" xmlns:wne="http://schemas.microsoft.com/office/word/2006/wordml" xmlns:wps="http://schemas.microsoft.com/office/word/2010/wordprocessingShape" mc:Ignorable="w14 w15 w16se w16cid wp14">
+<w:endnotes xmlns:wpc="http://schemas.microsoft.com/office/word/2010/wordprocessingCanvas" xmlns:mc="http://schemas.openxmlformats.org/markup-compatibility/2006" xmlns:o="urn:schemas-microsoft-com:office:office" xmlns:r="http://schemas.openxmlformats.org/officeDocument/2006/relationships" xmlns:m="http://schemas.openxmlformats.org/officeDocument/2006/math" xmlns:v="urn:schemas-microsoft-com:vml" xmlns:wp14="http://schemas.microsoft.com/office/word/2010/wordprocessingDrawing" xmlns:wp="http://schemas.openxmlformats.org/drawingml/2006/wordprocessingDrawing" xmlns:w10="urn:schemas-microsoft-com:office:word" xmlns:w="http://schemas.openxmlformats.org/wordprocessingml/2006/main" xmlns:w14="http://schemas.microsoft.com/office/word/2010/wordml" xmlns:w15="http://schemas.microsoft.com/office/word/2012/wordml" xmlns:wpg="http://schemas.microsoft.com/office/word/2010/wordprocessingGroup" xmlns:wpi="http://schemas.microsoft.com/office/word/2010/wordprocessingInk" xmlns:wne="http://schemas.microsoft.com/office/word/2006/wordml" xmlns:wps="http://schemas.microsoft.com/office/word/2010/wordprocessingShape" mc:Ignorable="w14 w15 wp14">
   <w:endnote w:type="separator" w:id="-1">
     <w:p>
       <w:pPr>
@@ -2191,7 +2460,7 @@
 </file>
 
 <file path=word/footer1.xml><?xml version="1.0" encoding="utf-8"?>
-<w:ftr xmlns:wpc="http://schemas.microsoft.com/office/word/2010/wordprocessingCanvas" xmlns:cx="http://schemas.microsoft.com/office/drawing/2014/chartex" xmlns:cx1="http://schemas.microsoft.com/office/drawing/2015/9/8/chartex" xmlns:cx2="http://schemas.microsoft.com/office/drawing/2015/10/21/chartex" xmlns:cx3="http://schemas.microsoft.com/office/drawing/2016/5/9/chartex" xmlns:cx4="http://schemas.microsoft.com/office/drawing/2016/5/10/chartex" xmlns:cx5="http://schemas.microsoft.com/office/drawing/2016/5/11/chartex" xmlns:cx6="http://schemas.microsoft.com/office/drawing/2016/5/12/chartex" xmlns:cx7="http://schemas.microsoft.com/office/drawing/2016/5/13/chartex" xmlns:cx8="http://schemas.microsoft.com/office/drawing/2016/5/14/chartex" xmlns:mc="http://schemas.openxmlformats.org/markup-compatibility/2006" xmlns:aink="http://schemas.microsoft.com/office/drawing/2016/ink" xmlns:am3d="http://schemas.microsoft.com/office/drawing/2017/model3d" xmlns:o="urn:schemas-microsoft-com:office:office" xmlns:r="http://schemas.openxmlformats.org/officeDocument/2006/relationships" xmlns:m="http://schemas.openxmlformats.org/officeDocument/2006/math" xmlns:v="urn:schemas-microsoft-com:vml" xmlns:wp14="http://schemas.microsoft.com/office/word/2010/wordprocessingDrawing" xmlns:wp="http://schemas.openxmlformats.org/drawingml/2006/wordprocessingDrawing" xmlns:w10="urn:schemas-microsoft-com:office:word" xmlns:w="http://schemas.openxmlformats.org/wordprocessingml/2006/main" xmlns:w14="http://schemas.microsoft.com/office/word/2010/wordml" xmlns:w15="http://schemas.microsoft.com/office/word/2012/wordml" xmlns:w16cid="http://schemas.microsoft.com/office/word/2016/wordml/cid" xmlns:w16se="http://schemas.microsoft.com/office/word/2015/wordml/symex" xmlns:wpg="http://schemas.microsoft.com/office/word/2010/wordprocessingGroup" xmlns:wpi="http://schemas.microsoft.com/office/word/2010/wordprocessingInk" xmlns:wne="http://schemas.microsoft.com/office/word/2006/wordml" xmlns:wps="http://schemas.microsoft.com/office/word/2010/wordprocessingShape" mc:Ignorable="w14 w15 w16se w16cid wp14">
+<w:ftr xmlns:wpc="http://schemas.microsoft.com/office/word/2010/wordprocessingCanvas" xmlns:mc="http://schemas.openxmlformats.org/markup-compatibility/2006" xmlns:o="urn:schemas-microsoft-com:office:office" xmlns:r="http://schemas.openxmlformats.org/officeDocument/2006/relationships" xmlns:m="http://schemas.openxmlformats.org/officeDocument/2006/math" xmlns:v="urn:schemas-microsoft-com:vml" xmlns:wp14="http://schemas.microsoft.com/office/word/2010/wordprocessingDrawing" xmlns:wp="http://schemas.openxmlformats.org/drawingml/2006/wordprocessingDrawing" xmlns:w10="urn:schemas-microsoft-com:office:word" xmlns:w="http://schemas.openxmlformats.org/wordprocessingml/2006/main" xmlns:w14="http://schemas.microsoft.com/office/word/2010/wordml" xmlns:w15="http://schemas.microsoft.com/office/word/2012/wordml" xmlns:wpg="http://schemas.microsoft.com/office/word/2010/wordprocessingGroup" xmlns:wpi="http://schemas.microsoft.com/office/word/2010/wordprocessingInk" xmlns:wne="http://schemas.microsoft.com/office/word/2006/wordml" xmlns:wps="http://schemas.microsoft.com/office/word/2010/wordprocessingShape" mc:Ignorable="w14 w15 wp14">
   <w:sdt>
     <w:sdtPr>
       <w:id w:val="1527364145"/>
@@ -2221,7 +2490,7 @@
             <w:noProof/>
             <w:lang w:val="fr-FR"/>
           </w:rPr>
-          <w:t>4</w:t>
+          <w:t>3</w:t>
         </w:r>
         <w:r>
           <w:fldChar w:fldCharType="end"/>
@@ -2238,7 +2507,7 @@
 </file>
 
 <file path=word/footnotes.xml><?xml version="1.0" encoding="utf-8"?>
-<w:footnotes xmlns:wpc="http://schemas.microsoft.com/office/word/2010/wordprocessingCanvas" xmlns:cx="http://schemas.microsoft.com/office/drawing/2014/chartex" xmlns:cx1="http://schemas.microsoft.com/office/drawing/2015/9/8/chartex" xmlns:cx2="http://schemas.microsoft.com/office/drawing/2015/10/21/chartex" xmlns:cx3="http://schemas.microsoft.com/office/drawing/2016/5/9/chartex" xmlns:cx4="http://schemas.microsoft.com/office/drawing/2016/5/10/chartex" xmlns:cx5="http://schemas.microsoft.com/office/drawing/2016/5/11/chartex" xmlns:cx6="http://schemas.microsoft.com/office/drawing/2016/5/12/chartex" xmlns:cx7="http://schemas.microsoft.com/office/drawing/2016/5/13/chartex" xmlns:cx8="http://schemas.microsoft.com/office/drawing/2016/5/14/chartex" xmlns:mc="http://schemas.openxmlformats.org/markup-compatibility/2006" xmlns:aink="http://schemas.microsoft.com/office/drawing/2016/ink" xmlns:am3d="http://schemas.microsoft.com/office/drawing/2017/model3d" xmlns:o="urn:schemas-microsoft-com:office:office" xmlns:r="http://schemas.openxmlformats.org/officeDocument/2006/relationships" xmlns:m="http://schemas.openxmlformats.org/officeDocument/2006/math" xmlns:v="urn:schemas-microsoft-com:vml" xmlns:wp14="http://schemas.microsoft.com/office/word/2010/wordprocessingDrawing" xmlns:wp="http://schemas.openxmlformats.org/drawingml/2006/wordprocessingDrawing" xmlns:w10="urn:schemas-microsoft-com:office:word" xmlns:w="http://schemas.openxmlformats.org/wordprocessingml/2006/main" xmlns:w14="http://schemas.microsoft.com/office/word/2010/wordml" xmlns:w15="http://schemas.microsoft.com/office/word/2012/wordml" xmlns:w16cid="http://schemas.microsoft.com/office/word/2016/wordml/cid" xmlns:w16se="http://schemas.microsoft.com/office/word/2015/wordml/symex" xmlns:wpg="http://schemas.microsoft.com/office/word/2010/wordprocessingGroup" xmlns:wpi="http://schemas.microsoft.com/office/word/2010/wordprocessingInk" xmlns:wne="http://schemas.microsoft.com/office/word/2006/wordml" xmlns:wps="http://schemas.microsoft.com/office/word/2010/wordprocessingShape" mc:Ignorable="w14 w15 w16se w16cid wp14">
+<w:footnotes xmlns:wpc="http://schemas.microsoft.com/office/word/2010/wordprocessingCanvas" xmlns:mc="http://schemas.openxmlformats.org/markup-compatibility/2006" xmlns:o="urn:schemas-microsoft-com:office:office" xmlns:r="http://schemas.openxmlformats.org/officeDocument/2006/relationships" xmlns:m="http://schemas.openxmlformats.org/officeDocument/2006/math" xmlns:v="urn:schemas-microsoft-com:vml" xmlns:wp14="http://schemas.microsoft.com/office/word/2010/wordprocessingDrawing" xmlns:wp="http://schemas.openxmlformats.org/drawingml/2006/wordprocessingDrawing" xmlns:w10="urn:schemas-microsoft-com:office:word" xmlns:w="http://schemas.openxmlformats.org/wordprocessingml/2006/main" xmlns:w14="http://schemas.microsoft.com/office/word/2010/wordml" xmlns:w15="http://schemas.microsoft.com/office/word/2012/wordml" xmlns:wpg="http://schemas.microsoft.com/office/word/2010/wordprocessingGroup" xmlns:wpi="http://schemas.microsoft.com/office/word/2010/wordprocessingInk" xmlns:wne="http://schemas.microsoft.com/office/word/2006/wordml" xmlns:wps="http://schemas.microsoft.com/office/word/2010/wordprocessingShape" mc:Ignorable="w14 w15 wp14">
   <w:footnote w:type="separator" w:id="-1">
     <w:p>
       <w:pPr>
@@ -2263,7 +2532,7 @@
 </file>
 
 <file path=word/header1.xml><?xml version="1.0" encoding="utf-8"?>
-<w:hdr xmlns:wpc="http://schemas.microsoft.com/office/word/2010/wordprocessingCanvas" xmlns:cx="http://schemas.microsoft.com/office/drawing/2014/chartex" xmlns:cx1="http://schemas.microsoft.com/office/drawing/2015/9/8/chartex" xmlns:cx2="http://schemas.microsoft.com/office/drawing/2015/10/21/chartex" xmlns:cx3="http://schemas.microsoft.com/office/drawing/2016/5/9/chartex" xmlns:cx4="http://schemas.microsoft.com/office/drawing/2016/5/10/chartex" xmlns:cx5="http://schemas.microsoft.com/office/drawing/2016/5/11/chartex" xmlns:cx6="http://schemas.microsoft.com/office/drawing/2016/5/12/chartex" xmlns:cx7="http://schemas.microsoft.com/office/drawing/2016/5/13/chartex" xmlns:cx8="http://schemas.microsoft.com/office/drawing/2016/5/14/chartex" xmlns:mc="http://schemas.openxmlformats.org/markup-compatibility/2006" xmlns:aink="http://schemas.microsoft.com/office/drawing/2016/ink" xmlns:am3d="http://schemas.microsoft.com/office/drawing/2017/model3d" xmlns:o="urn:schemas-microsoft-com:office:office" xmlns:r="http://schemas.openxmlformats.org/officeDocument/2006/relationships" xmlns:m="http://schemas.openxmlformats.org/officeDocument/2006/math" xmlns:v="urn:schemas-microsoft-com:vml" xmlns:wp14="http://schemas.microsoft.com/office/word/2010/wordprocessingDrawing" xmlns:wp="http://schemas.openxmlformats.org/drawingml/2006/wordprocessingDrawing" xmlns:w10="urn:schemas-microsoft-com:office:word" xmlns:w="http://schemas.openxmlformats.org/wordprocessingml/2006/main" xmlns:w14="http://schemas.microsoft.com/office/word/2010/wordml" xmlns:w15="http://schemas.microsoft.com/office/word/2012/wordml" xmlns:w16cid="http://schemas.microsoft.com/office/word/2016/wordml/cid" xmlns:w16se="http://schemas.microsoft.com/office/word/2015/wordml/symex" xmlns:wpg="http://schemas.microsoft.com/office/word/2010/wordprocessingGroup" xmlns:wpi="http://schemas.microsoft.com/office/word/2010/wordprocessingInk" xmlns:wne="http://schemas.microsoft.com/office/word/2006/wordml" xmlns:wps="http://schemas.microsoft.com/office/word/2010/wordprocessingShape" mc:Ignorable="w14 w15 w16se w16cid wp14">
+<w:hdr xmlns:wpc="http://schemas.microsoft.com/office/word/2010/wordprocessingCanvas" xmlns:mc="http://schemas.openxmlformats.org/markup-compatibility/2006" xmlns:o="urn:schemas-microsoft-com:office:office" xmlns:r="http://schemas.openxmlformats.org/officeDocument/2006/relationships" xmlns:m="http://schemas.openxmlformats.org/officeDocument/2006/math" xmlns:v="urn:schemas-microsoft-com:vml" xmlns:wp14="http://schemas.microsoft.com/office/word/2010/wordprocessingDrawing" xmlns:wp="http://schemas.openxmlformats.org/drawingml/2006/wordprocessingDrawing" xmlns:w10="urn:schemas-microsoft-com:office:word" xmlns:w="http://schemas.openxmlformats.org/wordprocessingml/2006/main" xmlns:w14="http://schemas.microsoft.com/office/word/2010/wordml" xmlns:w15="http://schemas.microsoft.com/office/word/2012/wordml" xmlns:wpg="http://schemas.microsoft.com/office/word/2010/wordprocessingGroup" xmlns:wpi="http://schemas.microsoft.com/office/word/2010/wordprocessingInk" xmlns:wne="http://schemas.microsoft.com/office/word/2006/wordml" xmlns:wps="http://schemas.microsoft.com/office/word/2010/wordprocessingShape" mc:Ignorable="w14 w15 wp14">
   <w:p>
     <w:pPr>
       <w:pStyle w:val="En-tte"/>
@@ -2279,7 +2548,7 @@
 </file>
 
 <file path=word/styles.xml><?xml version="1.0" encoding="utf-8"?>
-<w:styles xmlns:mc="http://schemas.openxmlformats.org/markup-compatibility/2006" xmlns:r="http://schemas.openxmlformats.org/officeDocument/2006/relationships" xmlns:w="http://schemas.openxmlformats.org/wordprocessingml/2006/main" xmlns:w14="http://schemas.microsoft.com/office/word/2010/wordml" xmlns:w15="http://schemas.microsoft.com/office/word/2012/wordml" xmlns:w16cid="http://schemas.microsoft.com/office/word/2016/wordml/cid" xmlns:w16se="http://schemas.microsoft.com/office/word/2015/wordml/symex" mc:Ignorable="w14 w15 w16se w16cid">
+<w:styles xmlns:mc="http://schemas.openxmlformats.org/markup-compatibility/2006" xmlns:r="http://schemas.openxmlformats.org/officeDocument/2006/relationships" xmlns:w="http://schemas.openxmlformats.org/wordprocessingml/2006/main" xmlns:w14="http://schemas.microsoft.com/office/word/2010/wordml" xmlns:w15="http://schemas.microsoft.com/office/word/2012/wordml" mc:Ignorable="w14 w15">
   <w:docDefaults>
     <w:rPrDefault>
       <w:rPr>
@@ -2295,7 +2564,7 @@
       </w:pPr>
     </w:pPrDefault>
   </w:docDefaults>
-  <w:latentStyles w:defLockedState="0" w:defUIPriority="99" w:defSemiHidden="0" w:defUnhideWhenUsed="0" w:defQFormat="0" w:count="375">
+  <w:latentStyles w:defLockedState="0" w:defUIPriority="99" w:defSemiHidden="0" w:defUnhideWhenUsed="0" w:defQFormat="0" w:count="371">
     <w:lsdException w:name="Normal" w:uiPriority="0" w:qFormat="1"/>
     <w:lsdException w:name="heading 1" w:uiPriority="9" w:qFormat="1"/>
     <w:lsdException w:name="heading 2" w:semiHidden="1" w:uiPriority="9" w:unhideWhenUsed="1" w:qFormat="1"/>
@@ -2401,6 +2670,7 @@
     <w:lsdException w:name="HTML Sample" w:semiHidden="1" w:unhideWhenUsed="1"/>
     <w:lsdException w:name="HTML Typewriter" w:semiHidden="1" w:unhideWhenUsed="1"/>
     <w:lsdException w:name="HTML Variable" w:semiHidden="1" w:unhideWhenUsed="1"/>
+    <w:lsdException w:name="Normal Table" w:semiHidden="1" w:unhideWhenUsed="1"/>
     <w:lsdException w:name="annotation subject" w:semiHidden="1" w:unhideWhenUsed="1"/>
     <w:lsdException w:name="No List" w:semiHidden="1" w:unhideWhenUsed="1"/>
     <w:lsdException w:name="Outline List 1" w:semiHidden="1" w:unhideWhenUsed="1"/>
@@ -2444,8 +2714,10 @@
     <w:lsdException w:name="Table Elegant" w:semiHidden="1" w:unhideWhenUsed="1"/>
     <w:lsdException w:name="Table Professional" w:semiHidden="1" w:unhideWhenUsed="1"/>
     <w:lsdException w:name="Table Subtle 1" w:semiHidden="1" w:unhideWhenUsed="1"/>
+    <w:lsdException w:name="Table Subtle 2" w:semiHidden="1" w:unhideWhenUsed="1"/>
     <w:lsdException w:name="Table Web 1" w:semiHidden="1" w:unhideWhenUsed="1"/>
     <w:lsdException w:name="Table Web 2" w:semiHidden="1" w:unhideWhenUsed="1"/>
+    <w:lsdException w:name="Table Web 3" w:semiHidden="1" w:unhideWhenUsed="1"/>
     <w:lsdException w:name="Balloon Text" w:semiHidden="1" w:unhideWhenUsed="1"/>
     <w:lsdException w:name="Table Grid" w:uiPriority="39"/>
     <w:lsdException w:name="Table Theme" w:semiHidden="1" w:unhideWhenUsed="1"/>
@@ -2664,10 +2936,6 @@
     <w:lsdException w:name="List Table 5 Dark Accent 6" w:uiPriority="50"/>
     <w:lsdException w:name="List Table 6 Colorful Accent 6" w:uiPriority="51"/>
     <w:lsdException w:name="List Table 7 Colorful Accent 6" w:uiPriority="52"/>
-    <w:lsdException w:name="Mention" w:semiHidden="1" w:unhideWhenUsed="1"/>
-    <w:lsdException w:name="Smart Hyperlink" w:semiHidden="1" w:unhideWhenUsed="1"/>
-    <w:lsdException w:name="Hashtag" w:semiHidden="1" w:unhideWhenUsed="1"/>
-    <w:lsdException w:name="Unresolved Mention" w:semiHidden="1" w:unhideWhenUsed="1"/>
   </w:latentStyles>
   <w:style w:type="paragraph" w:default="1" w:styleId="Normal">
     <w:name w:val="Normal"/>
@@ -3104,7 +3372,7 @@
 </file>
 
 <file path=customXml/itemProps1.xml><?xml version="1.0" encoding="utf-8"?>
-<ds:datastoreItem xmlns:ds="http://schemas.openxmlformats.org/officeDocument/2006/customXml" ds:itemID="{14E26F51-8CC4-4FF6-8FC1-D22D2142F65F}">
+<ds:datastoreItem xmlns:ds="http://schemas.openxmlformats.org/officeDocument/2006/customXml" ds:itemID="{8526FDEF-22A0-4C90-9E71-E94FE8D3C095}">
   <ds:schemaRefs>
     <ds:schemaRef ds:uri="http://schemas.openxmlformats.org/officeDocument/2006/bibliography"/>
   </ds:schemaRefs>
